--- a/documentation/Data Repository App - Documentation.docx
+++ b/documentation/Data Repository App - Documentation.docx
@@ -1,6 +1,6 @@
 
 <file path=word/document.xml><?xml version="1.0" encoding="utf-8"?>
-<w:document xmlns:wpc="http://schemas.microsoft.com/office/word/2010/wordprocessingCanvas" xmlns:mc="http://schemas.openxmlformats.org/markup-compatibility/2006" xmlns:o="urn:schemas-microsoft-com:office:office" xmlns:r="http://schemas.openxmlformats.org/officeDocument/2006/relationships" xmlns:m="http://schemas.openxmlformats.org/officeDocument/2006/math" xmlns:v="urn:schemas-microsoft-com:vml" xmlns:wp14="http://schemas.microsoft.com/office/word/2010/wordprocessingDrawing" xmlns:wp="http://schemas.openxmlformats.org/drawingml/2006/wordprocessingDrawing" xmlns:w10="urn:schemas-microsoft-com:office:word" xmlns:w="http://schemas.openxmlformats.org/wordprocessingml/2006/main" xmlns:w14="http://schemas.microsoft.com/office/word/2010/wordml" xmlns:wpg="http://schemas.microsoft.com/office/word/2010/wordprocessingGroup" xmlns:wpi="http://schemas.microsoft.com/office/word/2010/wordprocessingInk" xmlns:wne="http://schemas.microsoft.com/office/word/2006/wordml" xmlns:wps="http://schemas.microsoft.com/office/word/2010/wordprocessingShape" mc:Ignorable="w14 wp14">
+<w:document xmlns:ve="http://schemas.openxmlformats.org/markup-compatibility/2006" xmlns:o="urn:schemas-microsoft-com:office:office" xmlns:r="http://schemas.openxmlformats.org/officeDocument/2006/relationships" xmlns:m="http://schemas.openxmlformats.org/officeDocument/2006/math" xmlns:v="urn:schemas-microsoft-com:vml" xmlns:wp="http://schemas.openxmlformats.org/drawingml/2006/wordprocessingDrawing" xmlns:w10="urn:schemas-microsoft-com:office:word" xmlns:w="http://schemas.openxmlformats.org/wordprocessingml/2006/main" xmlns:wne="http://schemas.microsoft.com/office/word/2006/wordml">
   <w:body>
     <w:p>
       <w:pPr>
@@ -65,13 +65,7 @@
         <w:t>m</w:t>
       </w:r>
       <w:r>
-        <w:t>ike</w:t>
-      </w:r>
-      <w:r>
-        <w:t>.public</w:t>
-      </w:r>
-      <w:r>
-        <w:t>@superbrown.com</w:t>
+        <w:t>ike.nrel.related@superbrown.com</w:t>
       </w:r>
     </w:p>
     <w:p>
@@ -4691,10 +4685,13 @@
         <w:t xml:space="preserve"> was designed and developed</w:t>
       </w:r>
       <w:r>
-        <w:t xml:space="preserve"> by Mike Brown (mike</w:t>
-      </w:r>
-      <w:r>
-        <w:t>@superbrown.com) for the three month period from October through December 2015.</w:t>
+        <w:t xml:space="preserve"> by Mike Brown (</w:t>
+      </w:r>
+      <w:r>
+        <w:t>mike.nrel.related@superbrown.com</w:t>
+      </w:r>
+      <w:r>
+        <w:t>) for the three month period from October through December 2015.</w:t>
       </w:r>
     </w:p>
     <w:p>
@@ -4767,6 +4764,452 @@
             <wp:extent cx="5943600" cy="4072890"/>
             <wp:effectExtent l="0" t="0" r="0" b="3810"/>
             <wp:docPr id="1" name="Picture 1"/>
+            <wp:cNvGraphicFramePr>
+              <a:graphicFrameLocks xmlns:a="http://schemas.openxmlformats.org/drawingml/2006/main" noChangeAspect="1"/>
+            </wp:cNvGraphicFramePr>
+            <a:graphic xmlns:a="http://schemas.openxmlformats.org/drawingml/2006/main">
+              <a:graphicData uri="http://schemas.openxmlformats.org/drawingml/2006/picture">
+                <pic:pic xmlns:pic="http://schemas.openxmlformats.org/drawingml/2006/picture">
+                  <pic:nvPicPr>
+                    <pic:cNvPr id="0" name=""/>
+                    <pic:cNvPicPr/>
+                  </pic:nvPicPr>
+                  <pic:blipFill>
+                    <a:blip r:embed="rId8" cstate="print"/>
+                    <a:stretch>
+                      <a:fillRect/>
+                    </a:stretch>
+                  </pic:blipFill>
+                  <pic:spPr>
+                    <a:xfrm>
+                      <a:off x="0" y="0"/>
+                      <a:ext cx="5943600" cy="4072890"/>
+                    </a:xfrm>
+                    <a:prstGeom prst="rect">
+                      <a:avLst/>
+                    </a:prstGeom>
+                  </pic:spPr>
+                </pic:pic>
+              </a:graphicData>
+            </a:graphic>
+          </wp:inline>
+        </w:drawing>
+      </w:r>
+    </w:p>
+    <w:p>
+      <w:r>
+        <w:t xml:space="preserve">When the user uploads data to the system, he also fills out </w:t>
+      </w:r>
+      <w:r>
+        <w:t xml:space="preserve">“metadata” </w:t>
+      </w:r>
+      <w:r>
+        <w:t xml:space="preserve">fields specifying the </w:t>
+      </w:r>
+      <w:r>
+        <w:t>following:</w:t>
+      </w:r>
+    </w:p>
+    <w:p>
+      <w:pPr>
+        <w:pStyle w:val="ListParagraph"/>
+        <w:numPr>
+          <w:ilvl w:val="0"/>
+          <w:numId w:val="12"/>
+        </w:numPr>
+      </w:pPr>
+      <w:r>
+        <w:t>data category (required)</w:t>
+      </w:r>
+    </w:p>
+    <w:p>
+      <w:pPr>
+        <w:pStyle w:val="ListParagraph"/>
+        <w:numPr>
+          <w:ilvl w:val="0"/>
+          <w:numId w:val="12"/>
+        </w:numPr>
+      </w:pPr>
+      <w:r>
+        <w:t>submission date (required)</w:t>
+      </w:r>
+    </w:p>
+    <w:p>
+      <w:pPr>
+        <w:pStyle w:val="ListParagraph"/>
+        <w:numPr>
+          <w:ilvl w:val="0"/>
+          <w:numId w:val="12"/>
+        </w:numPr>
+      </w:pPr>
+      <w:r>
+        <w:t>submitter (required)</w:t>
+      </w:r>
+    </w:p>
+    <w:p>
+      <w:pPr>
+        <w:pStyle w:val="ListParagraph"/>
+        <w:numPr>
+          <w:ilvl w:val="0"/>
+          <w:numId w:val="12"/>
+        </w:numPr>
+      </w:pPr>
+      <w:r>
+        <w:t>project</w:t>
+      </w:r>
+      <w:r>
+        <w:t xml:space="preserve"> name</w:t>
+      </w:r>
+    </w:p>
+    <w:p>
+      <w:pPr>
+        <w:pStyle w:val="ListParagraph"/>
+        <w:numPr>
+          <w:ilvl w:val="0"/>
+          <w:numId w:val="12"/>
+        </w:numPr>
+      </w:pPr>
+      <w:r>
+        <w:t>charge number</w:t>
+      </w:r>
+    </w:p>
+    <w:p>
+      <w:pPr>
+        <w:pStyle w:val="ListParagraph"/>
+        <w:numPr>
+          <w:ilvl w:val="0"/>
+          <w:numId w:val="12"/>
+        </w:numPr>
+      </w:pPr>
+      <w:r>
+        <w:t>comments</w:t>
+      </w:r>
+    </w:p>
+    <w:p>
+      <w:pPr>
+        <w:pStyle w:val="Heading3"/>
+      </w:pPr>
+      <w:bookmarkStart w:id="4" w:name="_Toc447147046"/>
+      <w:r>
+        <w:t>Data Categories</w:t>
+      </w:r>
+      <w:bookmarkEnd w:id="4"/>
+    </w:p>
+    <w:p>
+      <w:r>
+        <w:t xml:space="preserve">When data is uploaded or searched upon, it is done so within the context of a </w:t>
+      </w:r>
+      <w:r>
+        <w:t xml:space="preserve">chosen </w:t>
+      </w:r>
+      <w:r>
+        <w:t>“data category.” Data categories segreg</w:t>
+      </w:r>
+      <w:r>
+        <w:t>ate</w:t>
+      </w:r>
+      <w:r>
+        <w:t xml:space="preserve"> data of different </w:t>
+      </w:r>
+      <w:r>
+        <w:t xml:space="preserve">types </w:t>
+      </w:r>
+      <w:r>
+        <w:t>from one anothe</w:t>
+      </w:r>
+      <w:r>
+        <w:t>r. E</w:t>
+      </w:r>
+      <w:r>
+        <w:t>ssentially</w:t>
+      </w:r>
+      <w:r>
+        <w:t xml:space="preserve">, each data category is a </w:t>
+      </w:r>
+      <w:r>
+        <w:t xml:space="preserve">separate </w:t>
+      </w:r>
+      <w:r>
+        <w:t xml:space="preserve">logical </w:t>
+      </w:r>
+      <w:r>
+        <w:t>data store.</w:t>
+      </w:r>
+    </w:p>
+    <w:p>
+      <w:pPr>
+        <w:pStyle w:val="Heading3"/>
+      </w:pPr>
+    </w:p>
+    <w:p>
+      <w:pPr>
+        <w:pStyle w:val="Heading3"/>
+      </w:pPr>
+      <w:bookmarkStart w:id="5" w:name="_Toc447147047"/>
+      <w:r>
+        <w:t>Source Document</w:t>
+      </w:r>
+      <w:bookmarkEnd w:id="5"/>
+    </w:p>
+    <w:p>
+      <w:r>
+        <w:t xml:space="preserve">The </w:t>
+      </w:r>
+      <w:r>
+        <w:t xml:space="preserve">uploaded </w:t>
+      </w:r>
+      <w:r>
+        <w:t xml:space="preserve">source document is the document containing the data to be ingested by the </w:t>
+      </w:r>
+      <w:r>
+        <w:t>application</w:t>
+      </w:r>
+      <w:r>
+        <w:t xml:space="preserve">. The </w:t>
+      </w:r>
+      <w:r>
+        <w:t>application</w:t>
+      </w:r>
+      <w:r>
+        <w:t xml:space="preserve"> can ingest Excel workbooks </w:t>
+      </w:r>
+      <w:r>
+        <w:t xml:space="preserve">or </w:t>
+      </w:r>
+      <w:r>
+        <w:t xml:space="preserve">CSV files. </w:t>
+      </w:r>
+      <w:r>
+        <w:t xml:space="preserve">If the source document </w:t>
+      </w:r>
+      <w:r>
+        <w:t xml:space="preserve">the user selects is </w:t>
+      </w:r>
+      <w:r>
+        <w:t xml:space="preserve">an Excel </w:t>
+      </w:r>
+      <w:r>
+        <w:t>workbook</w:t>
+      </w:r>
+      <w:r>
+        <w:t xml:space="preserve">, a selection list </w:t>
+      </w:r>
+      <w:r>
+        <w:t>will appear containing the lis</w:t>
+      </w:r>
+      <w:r>
+        <w:t>t of sheets contained within that</w:t>
+      </w:r>
+      <w:r>
+        <w:t xml:space="preserve"> workbook. The user will use this list to </w:t>
+      </w:r>
+      <w:r>
+        <w:t xml:space="preserve">indicate which sheet contains the data </w:t>
+      </w:r>
+      <w:r>
+        <w:t xml:space="preserve">he wants </w:t>
+      </w:r>
+      <w:r>
+        <w:t>ingested</w:t>
+      </w:r>
+      <w:r>
+        <w:t>.</w:t>
+      </w:r>
+      <w:r>
+        <w:t xml:space="preserve"> Source documents are referenced in search results and can </w:t>
+      </w:r>
+      <w:r>
+        <w:t xml:space="preserve">be </w:t>
+      </w:r>
+      <w:r>
+        <w:t>downloaded from the search screen</w:t>
+      </w:r>
+      <w:r>
+        <w:t xml:space="preserve"> (covered later)</w:t>
+      </w:r>
+      <w:r>
+        <w:t>.</w:t>
+      </w:r>
+    </w:p>
+    <w:p>
+      <w:pPr>
+        <w:pStyle w:val="Heading3"/>
+      </w:pPr>
+      <w:bookmarkStart w:id="6" w:name="_Toc447147048"/>
+      <w:r>
+        <w:t>Attachments</w:t>
+      </w:r>
+      <w:bookmarkEnd w:id="6"/>
+    </w:p>
+    <w:p>
+      <w:r>
+        <w:t>U</w:t>
+      </w:r>
+      <w:r>
+        <w:t>ser</w:t>
+      </w:r>
+      <w:r>
+        <w:t>s</w:t>
+      </w:r>
+      <w:r>
+        <w:t xml:space="preserve"> can also include files </w:t>
+      </w:r>
+      <w:r>
+        <w:t xml:space="preserve">they </w:t>
+      </w:r>
+      <w:r>
+        <w:t>consider “attachments</w:t>
+      </w:r>
+      <w:r>
+        <w:t>.</w:t>
+      </w:r>
+      <w:r>
+        <w:t xml:space="preserve">” </w:t>
+      </w:r>
+      <w:r>
+        <w:t xml:space="preserve">Attachments can be any type of file. </w:t>
+      </w:r>
+      <w:r>
+        <w:t xml:space="preserve">Like source documents, attachments are referenced in search results and can </w:t>
+      </w:r>
+      <w:r>
+        <w:t xml:space="preserve">be </w:t>
+      </w:r>
+      <w:r>
+        <w:t>downloaded from the search screen.</w:t>
+      </w:r>
+      <w:r>
+        <w:t xml:space="preserve"> </w:t>
+      </w:r>
+    </w:p>
+    <w:p>
+      <w:pPr>
+        <w:pStyle w:val="Heading3"/>
+      </w:pPr>
+      <w:bookmarkStart w:id="7" w:name="_Toc447147049"/>
+      <w:r>
+        <w:t>Large Excel Files</w:t>
+      </w:r>
+      <w:bookmarkEnd w:id="7"/>
+    </w:p>
+    <w:p>
+      <w:r>
+        <w:t xml:space="preserve">Sometimes the application can’t parse large Excel files. The work-around is to export the data you want the application to ingest into a CSV file and upload </w:t>
+      </w:r>
+      <w:r>
+        <w:rPr>
+          <w:i/>
+        </w:rPr>
+        <w:t>that</w:t>
+      </w:r>
+      <w:r>
+        <w:t>, including the original workbook as an attachment.</w:t>
+      </w:r>
+    </w:p>
+    <w:p/>
+    <w:p/>
+    <w:p>
+      <w:pPr>
+        <w:keepLines w:val="0"/>
+        <w:spacing w:after="200" w:line="276" w:lineRule="auto"/>
+        <w:jc w:val="both"/>
+        <w:rPr>
+          <w:smallCaps/>
+          <w:spacing w:val="5"/>
+          <w:sz w:val="32"/>
+          <w:szCs w:val="28"/>
+        </w:rPr>
+      </w:pPr>
+      <w:r>
+        <w:br w:type="page"/>
+      </w:r>
+    </w:p>
+    <w:p>
+      <w:pPr>
+        <w:pStyle w:val="Heading2"/>
+      </w:pPr>
+      <w:bookmarkStart w:id="8" w:name="_Toc447147050"/>
+      <w:r>
+        <w:lastRenderedPageBreak/>
+        <w:t>Find</w:t>
+      </w:r>
+      <w:r>
+        <w:t xml:space="preserve"> Data screen</w:t>
+      </w:r>
+      <w:bookmarkEnd w:id="8"/>
+    </w:p>
+    <w:p>
+      <w:r>
+        <w:t>U</w:t>
+      </w:r>
+      <w:r>
+        <w:t>ser</w:t>
+      </w:r>
+      <w:r>
+        <w:t>s</w:t>
+      </w:r>
+      <w:r>
+        <w:t xml:space="preserve"> can conduct searches on data</w:t>
+      </w:r>
+      <w:r>
+        <w:t xml:space="preserve"> that has been uploaded</w:t>
+      </w:r>
+      <w:r>
+        <w:t xml:space="preserve">. </w:t>
+      </w:r>
+      <w:r>
+        <w:t>Searches can be done on m</w:t>
+      </w:r>
+      <w:r>
+        <w:t xml:space="preserve">etadata </w:t>
+      </w:r>
+      <w:r>
+        <w:t>fields</w:t>
+      </w:r>
+      <w:r>
+        <w:t xml:space="preserve"> as well as </w:t>
+      </w:r>
+      <w:r>
+        <w:t xml:space="preserve">column </w:t>
+      </w:r>
+      <w:r>
+        <w:t>names</w:t>
+      </w:r>
+      <w:r>
+        <w:t xml:space="preserve"> from the raw data</w:t>
+      </w:r>
+      <w:r>
+        <w:t xml:space="preserve">. </w:t>
+      </w:r>
+      <w:r>
+        <w:t xml:space="preserve">Possible field names are </w:t>
+      </w:r>
+      <w:r>
+        <w:t>listed in a drop down list</w:t>
+      </w:r>
+      <w:r>
+        <w:t xml:space="preserve">. The names will take into account all data that has been ingested by the system for </w:t>
+      </w:r>
+      <w:r>
+        <w:t xml:space="preserve">the selected </w:t>
+      </w:r>
+      <w:r>
+        <w:t>Data Category</w:t>
+      </w:r>
+      <w:r>
+        <w:t>.</w:t>
+      </w:r>
+    </w:p>
+    <w:p>
+      <w:r>
+        <w:rPr>
+          <w:noProof/>
+        </w:rPr>
+        <w:drawing>
+          <wp:inline distT="0" distB="0" distL="0" distR="0">
+            <wp:extent cx="5943600" cy="5269865"/>
+            <wp:effectExtent l="0" t="0" r="0" b="6985"/>
+            <wp:docPr id="4" name="Picture 4"/>
             <wp:cNvGraphicFramePr>
               <a:graphicFrameLocks xmlns:a="http://schemas.openxmlformats.org/drawingml/2006/main" noChangeAspect="1"/>
             </wp:cNvGraphicFramePr>
@@ -4786,7 +5229,7 @@
                   <pic:spPr>
                     <a:xfrm>
                       <a:off x="0" y="0"/>
-                      <a:ext cx="5943600" cy="4072890"/>
+                      <a:ext cx="5943600" cy="5269865"/>
                     </a:xfrm>
                     <a:prstGeom prst="rect">
                       <a:avLst/>
@@ -4800,407 +5243,59 @@
       </w:r>
     </w:p>
     <w:p>
-      <w:r>
-        <w:t xml:space="preserve">When the user uploads data to the system, he also fills out </w:t>
-      </w:r>
-      <w:r>
-        <w:t xml:space="preserve">“metadata” </w:t>
-      </w:r>
-      <w:r>
-        <w:t xml:space="preserve">fields specifying the </w:t>
-      </w:r>
-      <w:r>
-        <w:t>following:</w:t>
-      </w:r>
-    </w:p>
-    <w:p>
-      <w:pPr>
-        <w:pStyle w:val="ListParagraph"/>
-        <w:numPr>
-          <w:ilvl w:val="0"/>
-          <w:numId w:val="12"/>
-        </w:numPr>
-      </w:pPr>
-      <w:r>
-        <w:t>data category (required)</w:t>
-      </w:r>
-    </w:p>
-    <w:p>
-      <w:pPr>
-        <w:pStyle w:val="ListParagraph"/>
-        <w:numPr>
-          <w:ilvl w:val="0"/>
-          <w:numId w:val="12"/>
-        </w:numPr>
-      </w:pPr>
-      <w:r>
-        <w:t>submission date (required)</w:t>
-      </w:r>
-    </w:p>
-    <w:p>
-      <w:pPr>
-        <w:pStyle w:val="ListParagraph"/>
-        <w:numPr>
-          <w:ilvl w:val="0"/>
-          <w:numId w:val="12"/>
-        </w:numPr>
-      </w:pPr>
-      <w:r>
-        <w:t>submitter (required)</w:t>
-      </w:r>
-    </w:p>
-    <w:p>
-      <w:pPr>
-        <w:pStyle w:val="ListParagraph"/>
-        <w:numPr>
-          <w:ilvl w:val="0"/>
-          <w:numId w:val="12"/>
-        </w:numPr>
-      </w:pPr>
-      <w:r>
-        <w:t>project</w:t>
-      </w:r>
-      <w:r>
-        <w:t xml:space="preserve"> name</w:t>
-      </w:r>
-    </w:p>
-    <w:p>
-      <w:pPr>
-        <w:pStyle w:val="ListParagraph"/>
-        <w:numPr>
-          <w:ilvl w:val="0"/>
-          <w:numId w:val="12"/>
-        </w:numPr>
-      </w:pPr>
-      <w:r>
-        <w:t>charge number</w:t>
-      </w:r>
-    </w:p>
-    <w:p>
-      <w:pPr>
-        <w:pStyle w:val="ListParagraph"/>
-        <w:numPr>
-          <w:ilvl w:val="0"/>
-          <w:numId w:val="12"/>
-        </w:numPr>
-      </w:pPr>
-      <w:r>
-        <w:t>comments</w:t>
-      </w:r>
-    </w:p>
-    <w:p>
-      <w:pPr>
-        <w:pStyle w:val="Heading3"/>
-      </w:pPr>
-      <w:bookmarkStart w:id="4" w:name="_Toc447147046"/>
-      <w:r>
-        <w:t>Data Categories</w:t>
-      </w:r>
-      <w:bookmarkEnd w:id="4"/>
-    </w:p>
-    <w:p>
-      <w:r>
-        <w:t xml:space="preserve">When data is uploaded or searched upon, it is done so within the context of a </w:t>
-      </w:r>
-      <w:r>
-        <w:t xml:space="preserve">chosen </w:t>
-      </w:r>
-      <w:r>
-        <w:t>“data category.” Data categories segreg</w:t>
-      </w:r>
-      <w:r>
-        <w:t>ate</w:t>
-      </w:r>
-      <w:r>
-        <w:t xml:space="preserve"> data of different </w:t>
-      </w:r>
-      <w:r>
-        <w:t xml:space="preserve">types </w:t>
-      </w:r>
-      <w:r>
-        <w:t>from one anothe</w:t>
-      </w:r>
-      <w:r>
-        <w:t>r. E</w:t>
-      </w:r>
-      <w:r>
-        <w:t>ssentially</w:t>
-      </w:r>
-      <w:r>
-        <w:t xml:space="preserve">, each data category is a </w:t>
-      </w:r>
-      <w:r>
-        <w:t xml:space="preserve">separate </w:t>
-      </w:r>
-      <w:r>
-        <w:t xml:space="preserve">logical </w:t>
-      </w:r>
-      <w:r>
-        <w:t>data store.</w:t>
-      </w:r>
-    </w:p>
-    <w:p>
-      <w:pPr>
-        <w:pStyle w:val="Heading3"/>
-      </w:pPr>
-    </w:p>
-    <w:p>
-      <w:pPr>
-        <w:pStyle w:val="Heading3"/>
-      </w:pPr>
-      <w:bookmarkStart w:id="5" w:name="_Toc447147047"/>
-      <w:r>
-        <w:t>Source Document</w:t>
-      </w:r>
-      <w:bookmarkEnd w:id="5"/>
-    </w:p>
-    <w:p>
-      <w:r>
-        <w:t xml:space="preserve">The </w:t>
-      </w:r>
-      <w:r>
-        <w:t xml:space="preserve">uploaded </w:t>
-      </w:r>
-      <w:r>
-        <w:t xml:space="preserve">source document is the document containing the data to be ingested by the </w:t>
-      </w:r>
-      <w:r>
-        <w:t>application</w:t>
-      </w:r>
-      <w:r>
-        <w:t xml:space="preserve">. The </w:t>
-      </w:r>
-      <w:r>
-        <w:t>application</w:t>
-      </w:r>
-      <w:r>
-        <w:t xml:space="preserve"> can ingest Excel workbooks </w:t>
-      </w:r>
-      <w:r>
-        <w:t xml:space="preserve">or </w:t>
-      </w:r>
-      <w:r>
-        <w:t xml:space="preserve">CSV files. </w:t>
-      </w:r>
-      <w:r>
-        <w:t xml:space="preserve">If the source document </w:t>
-      </w:r>
-      <w:r>
-        <w:t xml:space="preserve">the user selects is </w:t>
-      </w:r>
-      <w:r>
-        <w:t xml:space="preserve">an Excel </w:t>
-      </w:r>
-      <w:r>
-        <w:t>workbook</w:t>
-      </w:r>
-      <w:r>
-        <w:t xml:space="preserve">, a selection list </w:t>
-      </w:r>
-      <w:r>
-        <w:t>will appear containing the lis</w:t>
-      </w:r>
-      <w:r>
-        <w:t>t of sheets contained within that</w:t>
-      </w:r>
-      <w:r>
-        <w:t xml:space="preserve"> workbook. The user will use this list to </w:t>
-      </w:r>
-      <w:r>
-        <w:t xml:space="preserve">indicate which sheet contains the data </w:t>
-      </w:r>
-      <w:r>
-        <w:t xml:space="preserve">he wants </w:t>
-      </w:r>
-      <w:r>
-        <w:t>ingested</w:t>
-      </w:r>
-      <w:r>
-        <w:t>.</w:t>
-      </w:r>
-      <w:r>
-        <w:t xml:space="preserve"> Source documents are referenced in search results and can </w:t>
-      </w:r>
-      <w:r>
-        <w:t xml:space="preserve">be </w:t>
-      </w:r>
-      <w:r>
-        <w:t>downloaded from the search screen</w:t>
-      </w:r>
-      <w:r>
-        <w:t xml:space="preserve"> (covered later)</w:t>
-      </w:r>
-      <w:r>
-        <w:t>.</w:t>
-      </w:r>
-    </w:p>
-    <w:p>
-      <w:pPr>
-        <w:pStyle w:val="Heading3"/>
-      </w:pPr>
-      <w:bookmarkStart w:id="6" w:name="_Toc447147048"/>
-      <w:r>
-        <w:t>Attachments</w:t>
-      </w:r>
-      <w:bookmarkEnd w:id="6"/>
-    </w:p>
-    <w:p>
-      <w:r>
-        <w:t>U</w:t>
-      </w:r>
-      <w:r>
-        <w:t>ser</w:t>
-      </w:r>
-      <w:r>
-        <w:t>s</w:t>
-      </w:r>
-      <w:r>
-        <w:t xml:space="preserve"> can also include files </w:t>
-      </w:r>
-      <w:r>
-        <w:t xml:space="preserve">they </w:t>
-      </w:r>
-      <w:r>
-        <w:t>consider “attachments</w:t>
-      </w:r>
-      <w:r>
-        <w:t>.</w:t>
-      </w:r>
-      <w:r>
-        <w:t xml:space="preserve">” </w:t>
-      </w:r>
-      <w:r>
-        <w:t xml:space="preserve">Attachments can be any type of file. </w:t>
-      </w:r>
-      <w:r>
-        <w:t xml:space="preserve">Like source documents, attachments are referenced in search results and can </w:t>
-      </w:r>
-      <w:r>
-        <w:t xml:space="preserve">be </w:t>
-      </w:r>
-      <w:r>
-        <w:t>downloaded from the search screen.</w:t>
-      </w:r>
-      <w:r>
-        <w:t xml:space="preserve"> </w:t>
-      </w:r>
-    </w:p>
-    <w:p>
-      <w:pPr>
-        <w:pStyle w:val="Heading3"/>
-      </w:pPr>
-      <w:bookmarkStart w:id="7" w:name="_Toc447147049"/>
-      <w:r>
-        <w:t>Large Excel Files</w:t>
-      </w:r>
-      <w:bookmarkEnd w:id="7"/>
-    </w:p>
-    <w:p>
-      <w:r>
-        <w:t xml:space="preserve">Sometimes the application can’t parse large Excel files. The work-around is to export the data you want the application to ingest into a CSV file and upload </w:t>
-      </w:r>
-      <w:r>
-        <w:rPr>
-          <w:i/>
-        </w:rPr>
-        <w:t>that</w:t>
-      </w:r>
-      <w:r>
-        <w:t>, including the original workbook as an attachment.</w:t>
-      </w:r>
-    </w:p>
-    <w:p/>
-    <w:p/>
-    <w:p>
       <w:pPr>
         <w:keepLines w:val="0"/>
         <w:spacing w:after="200" w:line="276" w:lineRule="auto"/>
         <w:jc w:val="both"/>
-        <w:rPr>
-          <w:smallCaps/>
-          <w:spacing w:val="5"/>
-          <w:sz w:val="32"/>
-          <w:szCs w:val="28"/>
-        </w:rPr>
       </w:pPr>
       <w:r>
         <w:br w:type="page"/>
       </w:r>
     </w:p>
     <w:p>
-      <w:pPr>
-        <w:pStyle w:val="Heading2"/>
-      </w:pPr>
-      <w:bookmarkStart w:id="8" w:name="_Toc447147050"/>
       <w:r>
         <w:lastRenderedPageBreak/>
-        <w:t>Find</w:t>
-      </w:r>
-      <w:r>
-        <w:t xml:space="preserve"> Data screen</w:t>
-      </w:r>
-      <w:bookmarkEnd w:id="8"/>
-    </w:p>
-    <w:p>
-      <w:r>
-        <w:t>U</w:t>
-      </w:r>
-      <w:r>
-        <w:t>ser</w:t>
-      </w:r>
-      <w:r>
-        <w:t>s</w:t>
-      </w:r>
-      <w:r>
-        <w:t xml:space="preserve"> can conduct searches on data</w:t>
-      </w:r>
-      <w:r>
-        <w:t xml:space="preserve"> that has been uploaded</w:t>
-      </w:r>
-      <w:r>
-        <w:t xml:space="preserve">. </w:t>
-      </w:r>
-      <w:r>
-        <w:t>Searches can be done on m</w:t>
-      </w:r>
-      <w:r>
-        <w:t xml:space="preserve">etadata </w:t>
-      </w:r>
-      <w:r>
-        <w:t>fields</w:t>
-      </w:r>
-      <w:r>
-        <w:t xml:space="preserve"> as well as </w:t>
-      </w:r>
-      <w:r>
-        <w:t xml:space="preserve">column </w:t>
-      </w:r>
-      <w:r>
-        <w:t>names</w:t>
-      </w:r>
-      <w:r>
-        <w:t xml:space="preserve"> from the raw data</w:t>
-      </w:r>
-      <w:r>
-        <w:t xml:space="preserve">. </w:t>
-      </w:r>
-      <w:r>
-        <w:t xml:space="preserve">Possible field names are </w:t>
-      </w:r>
-      <w:r>
-        <w:t>listed in a drop down list</w:t>
-      </w:r>
-      <w:r>
-        <w:t xml:space="preserve">. The names will take into account all data that has been ingested by the system for </w:t>
-      </w:r>
-      <w:r>
-        <w:t xml:space="preserve">the selected </w:t>
-      </w:r>
-      <w:r>
-        <w:t>Data Category</w:t>
-      </w:r>
-      <w:r>
-        <w:t>.</w:t>
+        <w:t>The search results are scrollable both vertically and horizontally.</w:t>
+      </w:r>
+    </w:p>
+    <w:p>
+      <w:r>
+        <w:t>The columns included in the search results will include the metadata fields as well as any fields that were part of the search criteria.</w:t>
+      </w:r>
+    </w:p>
+    <w:p>
+      <w:r>
+        <w:t xml:space="preserve">The source document associated with any given row can be downloaded by clicking the link in the “Source Document” column. If applicable, any attachments can be downloadable via a link in the “Attachments” column. </w:t>
+      </w:r>
+    </w:p>
+    <w:p>
+      <w:r>
+        <w:t>If you want to see all the fields, click the “download search results” link in the upper right hand corner</w:t>
+      </w:r>
+      <w:r>
+        <w:t xml:space="preserve">, which will download an </w:t>
+      </w:r>
+      <w:r>
+        <w:t xml:space="preserve">Excel </w:t>
+      </w:r>
+      <w:proofErr w:type="gramStart"/>
+      <w:r>
+        <w:t xml:space="preserve">workbook </w:t>
+      </w:r>
+      <w:r>
+        <w:t xml:space="preserve"> containing</w:t>
+      </w:r>
+      <w:proofErr w:type="gramEnd"/>
+      <w:r>
+        <w:t xml:space="preserve"> the results </w:t>
+      </w:r>
+      <w:r>
+        <w:t>(see next page).</w:t>
+      </w:r>
+    </w:p>
+    <w:p>
+      <w:r>
+        <w:t>Note: Depending upon the number of matches, rendering the search results can take some time in the browser. If the progress wheel freezes, that is what is happening; the browser has received the data and is now rendering it.</w:t>
       </w:r>
     </w:p>
     <w:p>
@@ -5212,7 +5307,7 @@
           <wp:inline distT="0" distB="0" distL="0" distR="0">
             <wp:extent cx="5943600" cy="5269865"/>
             <wp:effectExtent l="0" t="0" r="0" b="6985"/>
-            <wp:docPr id="4" name="Picture 4"/>
+            <wp:docPr id="5" name="Picture 5"/>
             <wp:cNvGraphicFramePr>
               <a:graphicFrameLocks xmlns:a="http://schemas.openxmlformats.org/drawingml/2006/main" noChangeAspect="1"/>
             </wp:cNvGraphicFramePr>
@@ -5245,6 +5340,7 @@
         </w:drawing>
       </w:r>
     </w:p>
+    <w:p/>
     <w:p>
       <w:pPr>
         <w:keepLines w:val="0"/>
@@ -5258,39 +5354,36 @@
     <w:p>
       <w:r>
         <w:lastRenderedPageBreak/>
-        <w:t>The search results are scrollable both vertically and horizontally.</w:t>
-      </w:r>
-    </w:p>
-    <w:p>
-      <w:r>
-        <w:t>The columns included in the search results will include the metadata fields as well as any fields that were part of the search criteria.</w:t>
-      </w:r>
-    </w:p>
-    <w:p>
-      <w:r>
-        <w:t xml:space="preserve">The source document associated with any given row can be downloaded by clicking the link in the “Source Document” column. If applicable, any attachments can be downloadable via a link in the “Attachments” column. </w:t>
-      </w:r>
-    </w:p>
-    <w:p>
-      <w:r>
-        <w:t>If you want to see all the fields, click the “download search results” link in the upper right hand corner</w:t>
-      </w:r>
-      <w:r>
-        <w:t xml:space="preserve">, which will download an </w:t>
-      </w:r>
-      <w:r>
-        <w:t xml:space="preserve">Excel workbook </w:t>
-      </w:r>
-      <w:r>
-        <w:t xml:space="preserve"> containing the results </w:t>
-      </w:r>
-      <w:r>
-        <w:t>(see next page).</w:t>
-      </w:r>
-    </w:p>
-    <w:p>
-      <w:r>
-        <w:t>Note: Depending upon the number of matches, rendering the search results can take some time in the browser. If the progress wheel freezes, that is what is happening; the browser has received the data and is now rendering it.</w:t>
+        <w:t xml:space="preserve">The search criteria will appear in blue lettering at the top of the workbook. The column headings will be color coded in that, metadata fields will have a white background, </w:t>
+      </w:r>
+      <w:r>
+        <w:t>data fields</w:t>
+      </w:r>
+      <w:r>
+        <w:t>,</w:t>
+      </w:r>
+      <w:r>
+        <w:t xml:space="preserve"> </w:t>
+      </w:r>
+      <w:r>
+        <w:t>gray. The d</w:t>
+      </w:r>
+      <w:r>
+        <w:t>ata column</w:t>
+      </w:r>
+      <w:r>
+        <w:t xml:space="preserve"> names</w:t>
+      </w:r>
+      <w:r>
+        <w:t xml:space="preserve"> will be alpha-numerically sorted</w:t>
+      </w:r>
+      <w:r>
+        <w:t>.</w:t>
+      </w:r>
+    </w:p>
+    <w:p>
+      <w:r>
+        <w:t>Note: Depending upon the size of the search results and the nature of their data, the workbooks can take a while to assemble and download, so please be patient.</w:t>
       </w:r>
     </w:p>
     <w:p>
@@ -5300,9 +5393,9 @@
         </w:rPr>
         <w:drawing>
           <wp:inline distT="0" distB="0" distL="0" distR="0">
-            <wp:extent cx="5943600" cy="5269865"/>
-            <wp:effectExtent l="0" t="0" r="0" b="6985"/>
-            <wp:docPr id="5" name="Picture 5"/>
+            <wp:extent cx="5943600" cy="3686175"/>
+            <wp:effectExtent l="0" t="0" r="0" b="9525"/>
+            <wp:docPr id="6" name="Picture 6"/>
             <wp:cNvGraphicFramePr>
               <a:graphicFrameLocks xmlns:a="http://schemas.openxmlformats.org/drawingml/2006/main" noChangeAspect="1"/>
             </wp:cNvGraphicFramePr>
@@ -5322,7 +5415,7 @@
                   <pic:spPr>
                     <a:xfrm>
                       <a:off x="0" y="0"/>
-                      <a:ext cx="5943600" cy="5269865"/>
+                      <a:ext cx="5943600" cy="3686175"/>
                     </a:xfrm>
                     <a:prstGeom prst="rect">
                       <a:avLst/>
@@ -5335,52 +5428,6 @@
         </w:drawing>
       </w:r>
     </w:p>
-    <w:p/>
-    <w:p>
-      <w:pPr>
-        <w:keepLines w:val="0"/>
-        <w:spacing w:after="200" w:line="276" w:lineRule="auto"/>
-        <w:jc w:val="both"/>
-      </w:pPr>
-      <w:r>
-        <w:br w:type="page"/>
-      </w:r>
-    </w:p>
-    <w:p>
-      <w:r>
-        <w:lastRenderedPageBreak/>
-        <w:t xml:space="preserve">The search criteria will appear in blue lettering at the top of the workbook. The column headings will be color coded in that, metadata fields will have a white background, </w:t>
-      </w:r>
-      <w:r>
-        <w:t>data fields</w:t>
-      </w:r>
-      <w:r>
-        <w:t>,</w:t>
-      </w:r>
-      <w:r>
-        <w:t xml:space="preserve"> </w:t>
-      </w:r>
-      <w:r>
-        <w:t>gray. The d</w:t>
-      </w:r>
-      <w:r>
-        <w:t>ata column</w:t>
-      </w:r>
-      <w:r>
-        <w:t xml:space="preserve"> names</w:t>
-      </w:r>
-      <w:r>
-        <w:t xml:space="preserve"> will be alpha-numerically sorted</w:t>
-      </w:r>
-      <w:r>
-        <w:t>.</w:t>
-      </w:r>
-    </w:p>
-    <w:p>
-      <w:r>
-        <w:t>Note: Depending upon the size of the search results and the nature of their data, the workbooks can take a while to assemble and download, so please be patient.</w:t>
-      </w:r>
-    </w:p>
     <w:p>
       <w:r>
         <w:rPr>
@@ -5388,9 +5435,9 @@
         </w:rPr>
         <w:drawing>
           <wp:inline distT="0" distB="0" distL="0" distR="0">
-            <wp:extent cx="5943600" cy="3686175"/>
-            <wp:effectExtent l="0" t="0" r="0" b="9525"/>
-            <wp:docPr id="6" name="Picture 6"/>
+            <wp:extent cx="5479774" cy="3398514"/>
+            <wp:effectExtent l="0" t="0" r="6985" b="0"/>
+            <wp:docPr id="8" name="Picture 8"/>
             <wp:cNvGraphicFramePr>
               <a:graphicFrameLocks xmlns:a="http://schemas.openxmlformats.org/drawingml/2006/main" noChangeAspect="1"/>
             </wp:cNvGraphicFramePr>
@@ -5410,48 +5457,6 @@
                   <pic:spPr>
                     <a:xfrm>
                       <a:off x="0" y="0"/>
-                      <a:ext cx="5943600" cy="3686175"/>
-                    </a:xfrm>
-                    <a:prstGeom prst="rect">
-                      <a:avLst/>
-                    </a:prstGeom>
-                  </pic:spPr>
-                </pic:pic>
-              </a:graphicData>
-            </a:graphic>
-          </wp:inline>
-        </w:drawing>
-      </w:r>
-    </w:p>
-    <w:p>
-      <w:r>
-        <w:rPr>
-          <w:noProof/>
-        </w:rPr>
-        <w:drawing>
-          <wp:inline distT="0" distB="0" distL="0" distR="0">
-            <wp:extent cx="5479774" cy="3398514"/>
-            <wp:effectExtent l="0" t="0" r="6985" b="0"/>
-            <wp:docPr id="8" name="Picture 8"/>
-            <wp:cNvGraphicFramePr>
-              <a:graphicFrameLocks xmlns:a="http://schemas.openxmlformats.org/drawingml/2006/main" noChangeAspect="1"/>
-            </wp:cNvGraphicFramePr>
-            <a:graphic xmlns:a="http://schemas.openxmlformats.org/drawingml/2006/main">
-              <a:graphicData uri="http://schemas.openxmlformats.org/drawingml/2006/picture">
-                <pic:pic xmlns:pic="http://schemas.openxmlformats.org/drawingml/2006/picture">
-                  <pic:nvPicPr>
-                    <pic:cNvPr id="0" name=""/>
-                    <pic:cNvPicPr/>
-                  </pic:nvPicPr>
-                  <pic:blipFill>
-                    <a:blip r:embed="rId13" cstate="print"/>
-                    <a:stretch>
-                      <a:fillRect/>
-                    </a:stretch>
-                  </pic:blipFill>
-                  <pic:spPr>
-                    <a:xfrm>
-                      <a:off x="0" y="0"/>
                       <a:ext cx="5479774" cy="3398514"/>
                     </a:xfrm>
                     <a:prstGeom prst="rect">
@@ -5532,7 +5537,7 @@
       <w:tblPr>
         <w:tblStyle w:val="TableGrid"/>
         <w:tblW w:w="0" w:type="auto"/>
-        <w:tblLook w:val="04A0" w:firstRow="1" w:lastRow="0" w:firstColumn="1" w:lastColumn="0" w:noHBand="0" w:noVBand="1"/>
+        <w:tblLook w:val="04A0"/>
       </w:tblPr>
       <w:tblGrid>
         <w:gridCol w:w="1908"/>
@@ -5555,17 +5560,27 @@
           </w:tcPr>
           <w:p>
             <w:r>
-              <w:t>/api/</w:t>
+              <w:t>/</w:t>
+            </w:r>
+            <w:proofErr w:type="spellStart"/>
+            <w:r>
+              <w:t>api</w:t>
+            </w:r>
+            <w:proofErr w:type="spellEnd"/>
+            <w:r>
+              <w:t>/</w:t>
             </w:r>
             <w:r>
               <w:t>v01/</w:t>
             </w:r>
+            <w:proofErr w:type="spellStart"/>
             <w:r>
               <w:t>removeD</w:t>
             </w:r>
             <w:r>
               <w:t>ataset</w:t>
             </w:r>
+            <w:proofErr w:type="spellEnd"/>
             <w:r>
               <w:t>/</w:t>
             </w:r>
@@ -5805,9 +5820,11 @@
       <w:r>
         <w:t>(</w:t>
       </w:r>
+      <w:proofErr w:type="spellStart"/>
       <w:r>
         <w:t>app.defaultSetOfDataCategories</w:t>
       </w:r>
+      <w:proofErr w:type="spellEnd"/>
       <w:r>
         <w:t xml:space="preserve">) </w:t>
       </w:r>
@@ -5829,8 +5846,29 @@
           <w:rFonts w:eastAsia="Times New Roman"/>
         </w:rPr>
         <w:tab/>
-        <w:t>app.defaultSetOfDataCategories=Algae,ATP3,Biomass,NIR</w:t>
-      </w:r>
+      </w:r>
+      <w:proofErr w:type="spellStart"/>
+      <w:r>
+        <w:rPr>
+          <w:rFonts w:eastAsia="Times New Roman"/>
+        </w:rPr>
+        <w:t>app.defaultSetOfDataCategories</w:t>
+      </w:r>
+      <w:proofErr w:type="spellEnd"/>
+      <w:r>
+        <w:rPr>
+          <w:rFonts w:eastAsia="Times New Roman"/>
+        </w:rPr>
+        <w:t>=Algae</w:t>
+      </w:r>
+      <w:proofErr w:type="gramStart"/>
+      <w:r>
+        <w:rPr>
+          <w:rFonts w:eastAsia="Times New Roman"/>
+        </w:rPr>
+        <w:t>,ATP3,Biomass,NIR</w:t>
+      </w:r>
+      <w:proofErr w:type="gramEnd"/>
     </w:p>
     <w:p>
       <w:r>
@@ -5874,7 +5912,7 @@
       <w:tblPr>
         <w:tblStyle w:val="TableGrid"/>
         <w:tblW w:w="0" w:type="auto"/>
-        <w:tblLook w:val="04A0" w:firstRow="1" w:lastRow="0" w:firstColumn="1" w:lastColumn="0" w:noHBand="0" w:noVBand="1"/>
+        <w:tblLook w:val="04A0"/>
       </w:tblPr>
       <w:tblGrid>
         <w:gridCol w:w="1908"/>
@@ -5897,13 +5935,26 @@
           </w:tcPr>
           <w:p>
             <w:r>
-              <w:t>/api/</w:t>
+              <w:t>/</w:t>
+            </w:r>
+            <w:proofErr w:type="spellStart"/>
+            <w:r>
+              <w:t>api</w:t>
+            </w:r>
+            <w:proofErr w:type="spellEnd"/>
+            <w:r>
+              <w:t>/</w:t>
             </w:r>
             <w:r>
               <w:t>v01/</w:t>
             </w:r>
+            <w:proofErr w:type="spellStart"/>
             <w:r>
-              <w:t>addDataCategory?name=desired name</w:t>
+              <w:t>addDataCategory?name</w:t>
+            </w:r>
+            <w:proofErr w:type="spellEnd"/>
+            <w:r>
+              <w:t>=desired name</w:t>
             </w:r>
           </w:p>
         </w:tc>
@@ -6090,7 +6141,7 @@
       <w:tblPr>
         <w:tblStyle w:val="TableGrid"/>
         <w:tblW w:w="0" w:type="auto"/>
-        <w:tblLook w:val="04A0" w:firstRow="1" w:lastRow="0" w:firstColumn="1" w:lastColumn="0" w:noHBand="0" w:noVBand="1"/>
+        <w:tblLook w:val="04A0"/>
       </w:tblPr>
       <w:tblGrid>
         <w:gridCol w:w="1908"/>
@@ -6200,9 +6251,11 @@
       <w:r>
         <w:t xml:space="preserve"> </w:t>
       </w:r>
+      <w:proofErr w:type="spellStart"/>
       <w:r>
         <w:t>dropDatabaseAndReIngestAllDataFromOriginallyUploadedFiles</w:t>
       </w:r>
+      <w:proofErr w:type="spellEnd"/>
     </w:p>
     <w:p>
       <w:pPr>
@@ -6242,22 +6295,38 @@
         </w:rPr>
         <w:t xml:space="preserve">If all the data is to be loaded without failure, it is imperative that the </w:t>
       </w:r>
+      <w:proofErr w:type="spellStart"/>
       <w:r>
         <w:rPr>
           <w:rFonts w:eastAsia="Times New Roman"/>
         </w:rPr>
         <w:t>app.defaultSetOfDataCategories</w:t>
       </w:r>
+      <w:proofErr w:type="spellEnd"/>
       <w:r>
         <w:rPr>
           <w:i/>
         </w:rPr>
-        <w:t xml:space="preserve"> setting in the config file (explained later in this document) include all the data categories </w:t>
-      </w:r>
+        <w:t xml:space="preserve"> setting in the </w:t>
+      </w:r>
+      <w:proofErr w:type="spellStart"/>
       <w:r>
         <w:rPr>
           <w:i/>
         </w:rPr>
+        <w:t>config</w:t>
+      </w:r>
+      <w:proofErr w:type="spellEnd"/>
+      <w:r>
+        <w:rPr>
+          <w:i/>
+        </w:rPr>
+        <w:t xml:space="preserve"> file (explained later in this document) include all the data categories </w:t>
+      </w:r>
+      <w:r>
+        <w:rPr>
+          <w:i/>
+        </w:rPr>
         <w:t xml:space="preserve">assigned to </w:t>
       </w:r>
       <w:r>
@@ -6266,6 +6335,7 @@
         </w:rPr>
         <w:t xml:space="preserve">the data being uploaded. If an uploaded file’s data category (as specified in its </w:t>
       </w:r>
+      <w:proofErr w:type="spellStart"/>
       <w:r>
         <w:rPr>
           <w:i/>
@@ -6276,12 +6346,19 @@
         <w:rPr>
           <w:i/>
         </w:rPr>
-        <w:t xml:space="preserve">n file) isn’t one that’s in the database, it won’t be ingested. A good way to have an idea of what data categories you need </w:t>
-      </w:r>
+        <w:t>n</w:t>
+      </w:r>
+      <w:proofErr w:type="spellEnd"/>
       <w:r>
         <w:rPr>
           <w:i/>
         </w:rPr>
+        <w:t xml:space="preserve"> file) isn’t one that’s in the database, it won’t be ingested. A good way to have an idea of what data categories you need </w:t>
+      </w:r>
+      <w:r>
+        <w:rPr>
+          <w:i/>
+        </w:rPr>
         <w:t xml:space="preserve">to have in the database </w:t>
       </w:r>
       <w:r>
@@ -6326,168 +6403,190 @@
         </w:rPr>
         <w:t xml:space="preserve"> in the </w:t>
       </w:r>
+      <w:proofErr w:type="spellStart"/>
       <w:r>
         <w:rPr>
           <w:rFonts w:eastAsia="Times New Roman"/>
         </w:rPr>
         <w:t>app.defaultSetOfDataCategories</w:t>
       </w:r>
+      <w:proofErr w:type="spellEnd"/>
       <w:r>
         <w:rPr>
           <w:i/>
         </w:rPr>
         <w:t xml:space="preserve"> </w:t>
       </w:r>
+      <w:proofErr w:type="spellStart"/>
       <w:r>
         <w:rPr>
           <w:i/>
         </w:rPr>
-        <w:t xml:space="preserve">config </w:t>
-      </w:r>
+        <w:t>config</w:t>
+      </w:r>
+      <w:proofErr w:type="spellEnd"/>
       <w:r>
         <w:rPr>
           <w:i/>
         </w:rPr>
-        <w:t>setting</w:t>
+        <w:t xml:space="preserve"> setting because it’s possible </w:t>
       </w:r>
       <w:r>
         <w:rPr>
           <w:i/>
         </w:rPr>
-        <w:t xml:space="preserve"> because it’s possible </w:t>
+        <w:t xml:space="preserve">for </w:t>
       </w:r>
       <w:r>
         <w:rPr>
           <w:i/>
         </w:rPr>
+        <w:t xml:space="preserve">new categories </w:t>
+      </w:r>
+      <w:r>
+        <w:rPr>
+          <w:i/>
+        </w:rPr>
+        <w:t xml:space="preserve">to be </w:t>
+      </w:r>
+      <w:r>
+        <w:rPr>
+          <w:i/>
+        </w:rPr>
+        <w:t xml:space="preserve">added at runtime (for instance, via the REST call). It might </w:t>
+      </w:r>
+      <w:r>
+        <w:rPr>
+          <w:i/>
+        </w:rPr>
+        <w:t xml:space="preserve">prove beneficial at some point </w:t>
+      </w:r>
+      <w:r>
+        <w:rPr>
+          <w:i/>
+        </w:rPr>
         <w:t xml:space="preserve">for </w:t>
       </w:r>
       <w:r>
         <w:rPr>
           <w:i/>
         </w:rPr>
-        <w:t xml:space="preserve">new categories </w:t>
+        <w:t xml:space="preserve">this REST service’s behavior to be modified </w:t>
       </w:r>
       <w:r>
         <w:rPr>
           <w:i/>
         </w:rPr>
-        <w:t xml:space="preserve">to be </w:t>
+        <w:t xml:space="preserve">to automatically create any data categories found in </w:t>
       </w:r>
       <w:r>
         <w:rPr>
           <w:i/>
         </w:rPr>
-        <w:t xml:space="preserve">added at runtime (for instance, via the REST call). It might </w:t>
+        <w:t xml:space="preserve">the </w:t>
       </w:r>
       <w:r>
         <w:rPr>
           <w:i/>
         </w:rPr>
-        <w:t xml:space="preserve">prove beneficial at some point </w:t>
+        <w:t>upload</w:t>
       </w:r>
       <w:r>
         <w:rPr>
           <w:i/>
         </w:rPr>
-        <w:t xml:space="preserve">for </w:t>
+        <w:t>ed</w:t>
       </w:r>
       <w:r>
         <w:rPr>
           <w:i/>
         </w:rPr>
-        <w:t xml:space="preserve">this REST service’s behavior to be modified </w:t>
+        <w:t xml:space="preserve"> </w:t>
       </w:r>
       <w:r>
         <w:rPr>
           <w:i/>
         </w:rPr>
-        <w:t xml:space="preserve">to automatically create any data categories found in </w:t>
+        <w:t xml:space="preserve">files’ </w:t>
       </w:r>
       <w:r>
         <w:rPr>
           <w:i/>
         </w:rPr>
-        <w:t xml:space="preserve">the </w:t>
+        <w:t>metadata</w:t>
       </w:r>
       <w:r>
         <w:rPr>
           <w:i/>
         </w:rPr>
-        <w:t>upload</w:t>
-      </w:r>
+        <w:t xml:space="preserve"> that aren’t included in the </w:t>
+      </w:r>
+      <w:proofErr w:type="spellStart"/>
+      <w:r>
+        <w:rPr>
+          <w:rFonts w:eastAsia="Times New Roman"/>
+        </w:rPr>
+        <w:t>app.defaultSetOfDataCategories</w:t>
+      </w:r>
+      <w:proofErr w:type="spellEnd"/>
       <w:r>
         <w:rPr>
           <w:i/>
         </w:rPr>
-        <w:t>ed</w:t>
-      </w:r>
+        <w:t xml:space="preserve"> </w:t>
+      </w:r>
+      <w:proofErr w:type="spellStart"/>
       <w:r>
         <w:rPr>
           <w:i/>
         </w:rPr>
-        <w:t xml:space="preserve"> </w:t>
-      </w:r>
+        <w:t>config</w:t>
+      </w:r>
+      <w:proofErr w:type="spellEnd"/>
       <w:r>
         <w:rPr>
           <w:i/>
         </w:rPr>
-        <w:t xml:space="preserve">files’ </w:t>
+        <w:t xml:space="preserve"> setting, making the process foolproof</w:t>
       </w:r>
       <w:r>
         <w:rPr>
           <w:i/>
         </w:rPr>
-        <w:t>metadata</w:t>
-      </w:r>
-      <w:r>
+        <w:t>.</w:t>
+      </w:r>
+    </w:p>
+    <w:p>
+      <w:pPr>
         <w:rPr>
           <w:i/>
         </w:rPr>
-        <w:t xml:space="preserve"> that aren’t included in the </w:t>
-      </w:r>
-      <w:r>
-        <w:rPr>
-          <w:rFonts w:eastAsia="Times New Roman"/>
-        </w:rPr>
-        <w:t>app.defaultSetOfDataCategories</w:t>
-      </w:r>
+      </w:pPr>
       <w:r>
         <w:rPr>
           <w:i/>
         </w:rPr>
-        <w:t xml:space="preserve"> config setting</w:t>
+        <w:t xml:space="preserve">Note: </w:t>
       </w:r>
       <w:r>
         <w:rPr>
           <w:i/>
         </w:rPr>
-        <w:t>, making the process foolproof</w:t>
-      </w:r>
+        <w:t xml:space="preserve">Depending upon the quantity of </w:t>
+      </w:r>
+      <w:proofErr w:type="gramStart"/>
       <w:r>
         <w:rPr>
           <w:i/>
         </w:rPr>
-        <w:t>.</w:t>
-      </w:r>
-    </w:p>
-    <w:p>
-      <w:pPr>
+        <w:t>data ,</w:t>
+      </w:r>
+      <w:proofErr w:type="gramEnd"/>
+      <w:r>
         <w:rPr>
           <w:i/>
         </w:rPr>
-      </w:pPr>
-      <w:r>
-        <w:rPr>
-          <w:i/>
-        </w:rPr>
-        <w:t xml:space="preserve">Note: </w:t>
-      </w:r>
-      <w:r>
-        <w:rPr>
-          <w:i/>
-        </w:rPr>
-        <w:t>Depending upon the quantity of data , t</w:t>
+        <w:t xml:space="preserve"> t</w:t>
       </w:r>
       <w:r>
         <w:rPr>
@@ -6643,7 +6742,15 @@
         <w:t xml:space="preserve">it </w:t>
       </w:r>
       <w:r>
-        <w:t>in a MongoDB database. The database is used for conducting searches.</w:t>
+        <w:t xml:space="preserve">in a </w:t>
+      </w:r>
+      <w:proofErr w:type="spellStart"/>
+      <w:r>
+        <w:t>MongoDB</w:t>
+      </w:r>
+      <w:proofErr w:type="spellEnd"/>
+      <w:r>
+        <w:t xml:space="preserve"> database. The database is used for conducting searches.</w:t>
       </w:r>
     </w:p>
     <w:p>
@@ -6657,8 +6764,13 @@
       <w:bookmarkEnd w:id="20"/>
     </w:p>
     <w:p>
-      <w:r>
-        <w:t xml:space="preserve">MongoDB was chosen </w:t>
+      <w:proofErr w:type="spellStart"/>
+      <w:r>
+        <w:t>MongoDB</w:t>
+      </w:r>
+      <w:proofErr w:type="spellEnd"/>
+      <w:r>
+        <w:t xml:space="preserve"> was chosen </w:t>
       </w:r>
       <w:r>
         <w:t xml:space="preserve">as the database </w:t>
@@ -6753,7 +6865,7 @@
       <w:tblPr>
         <w:tblStyle w:val="TableGrid"/>
         <w:tblW w:w="0" w:type="auto"/>
-        <w:tblLook w:val="04A0" w:firstRow="1" w:lastRow="0" w:firstColumn="1" w:lastColumn="0" w:noHBand="0" w:noVBand="1"/>
+        <w:tblLook w:val="04A0"/>
       </w:tblPr>
       <w:tblGrid>
         <w:gridCol w:w="2273"/>
@@ -6852,9 +6964,11 @@
             <w:tcW w:w="1728" w:type="dxa"/>
           </w:tcPr>
           <w:p>
+            <w:proofErr w:type="spellStart"/>
             <w:r>
               <w:t>dataCategory</w:t>
             </w:r>
+            <w:proofErr w:type="spellEnd"/>
           </w:p>
         </w:tc>
         <w:tc>
@@ -6889,9 +7003,11 @@
             <w:tcW w:w="1728" w:type="dxa"/>
           </w:tcPr>
           <w:p>
+            <w:proofErr w:type="spellStart"/>
             <w:r>
               <w:t>datasetTransactionToken</w:t>
             </w:r>
+            <w:proofErr w:type="spellEnd"/>
           </w:p>
         </w:tc>
         <w:tc>
@@ -6983,7 +7099,43 @@
           <w:sz w:val="16"/>
           <w:szCs w:val="18"/>
         </w:rPr>
-        <w:t xml:space="preserve">        "_id" : ObjectId("56969bcdc95e77229c646cf1"),</w:t>
+        <w:t xml:space="preserve">        "_id</w:t>
+      </w:r>
+      <w:proofErr w:type="gramStart"/>
+      <w:r>
+        <w:rPr>
+          <w:rFonts w:ascii="Courier New" w:hAnsi="Courier New" w:cs="Courier New"/>
+          <w:sz w:val="16"/>
+          <w:szCs w:val="18"/>
+        </w:rPr>
+        <w:t>" :</w:t>
+      </w:r>
+      <w:proofErr w:type="gramEnd"/>
+      <w:r>
+        <w:rPr>
+          <w:rFonts w:ascii="Courier New" w:hAnsi="Courier New" w:cs="Courier New"/>
+          <w:sz w:val="16"/>
+          <w:szCs w:val="18"/>
+        </w:rPr>
+        <w:t xml:space="preserve"> </w:t>
+      </w:r>
+      <w:proofErr w:type="spellStart"/>
+      <w:r>
+        <w:rPr>
+          <w:rFonts w:ascii="Courier New" w:hAnsi="Courier New" w:cs="Courier New"/>
+          <w:sz w:val="16"/>
+          <w:szCs w:val="18"/>
+        </w:rPr>
+        <w:t>ObjectId</w:t>
+      </w:r>
+      <w:proofErr w:type="spellEnd"/>
+      <w:r>
+        <w:rPr>
+          <w:rFonts w:ascii="Courier New" w:hAnsi="Courier New" w:cs="Courier New"/>
+          <w:sz w:val="16"/>
+          <w:szCs w:val="18"/>
+        </w:rPr>
+        <w:t>("56969bcdc95e77229c646cf1"),</w:t>
       </w:r>
     </w:p>
     <w:p>
@@ -7001,7 +7153,25 @@
           <w:sz w:val="16"/>
           <w:szCs w:val="18"/>
         </w:rPr>
-        <w:t xml:space="preserve">        "metadata" : {</w:t>
+        <w:t xml:space="preserve">        "</w:t>
+      </w:r>
+      <w:proofErr w:type="gramStart"/>
+      <w:r>
+        <w:rPr>
+          <w:rFonts w:ascii="Courier New" w:hAnsi="Courier New" w:cs="Courier New"/>
+          <w:sz w:val="16"/>
+          <w:szCs w:val="18"/>
+        </w:rPr>
+        <w:t>metadata</w:t>
+      </w:r>
+      <w:proofErr w:type="gramEnd"/>
+      <w:r>
+        <w:rPr>
+          <w:rFonts w:ascii="Courier New" w:hAnsi="Courier New" w:cs="Courier New"/>
+          <w:sz w:val="16"/>
+          <w:szCs w:val="18"/>
+        </w:rPr>
+        <w:t>" : {</w:t>
       </w:r>
     </w:p>
     <w:p>
@@ -7019,7 +7189,25 @@
           <w:sz w:val="16"/>
           <w:szCs w:val="18"/>
         </w:rPr>
-        <w:t xml:space="preserve">                " Data Category" : "Biomass",</w:t>
+        <w:t xml:space="preserve">                </w:t>
+      </w:r>
+      <w:proofErr w:type="gramStart"/>
+      <w:r>
+        <w:rPr>
+          <w:rFonts w:ascii="Courier New" w:hAnsi="Courier New" w:cs="Courier New"/>
+          <w:sz w:val="16"/>
+          <w:szCs w:val="18"/>
+        </w:rPr>
+        <w:t>" Data</w:t>
+      </w:r>
+      <w:proofErr w:type="gramEnd"/>
+      <w:r>
+        <w:rPr>
+          <w:rFonts w:ascii="Courier New" w:hAnsi="Courier New" w:cs="Courier New"/>
+          <w:sz w:val="16"/>
+          <w:szCs w:val="18"/>
+        </w:rPr>
+        <w:t xml:space="preserve"> Category" : "Biomass",</w:t>
       </w:r>
     </w:p>
     <w:p>
@@ -7037,7 +7225,43 @@
           <w:sz w:val="16"/>
           <w:szCs w:val="18"/>
         </w:rPr>
-        <w:t xml:space="preserve">                " Submission Date" : ISODate("2010-11-03T00:00:00Z"),</w:t>
+        <w:t xml:space="preserve">                </w:t>
+      </w:r>
+      <w:proofErr w:type="gramStart"/>
+      <w:r>
+        <w:rPr>
+          <w:rFonts w:ascii="Courier New" w:hAnsi="Courier New" w:cs="Courier New"/>
+          <w:sz w:val="16"/>
+          <w:szCs w:val="18"/>
+        </w:rPr>
+        <w:t>" Submission</w:t>
+      </w:r>
+      <w:proofErr w:type="gramEnd"/>
+      <w:r>
+        <w:rPr>
+          <w:rFonts w:ascii="Courier New" w:hAnsi="Courier New" w:cs="Courier New"/>
+          <w:sz w:val="16"/>
+          <w:szCs w:val="18"/>
+        </w:rPr>
+        <w:t xml:space="preserve"> Date" : </w:t>
+      </w:r>
+      <w:proofErr w:type="spellStart"/>
+      <w:r>
+        <w:rPr>
+          <w:rFonts w:ascii="Courier New" w:hAnsi="Courier New" w:cs="Courier New"/>
+          <w:sz w:val="16"/>
+          <w:szCs w:val="18"/>
+        </w:rPr>
+        <w:t>ISODate</w:t>
+      </w:r>
+      <w:proofErr w:type="spellEnd"/>
+      <w:r>
+        <w:rPr>
+          <w:rFonts w:ascii="Courier New" w:hAnsi="Courier New" w:cs="Courier New"/>
+          <w:sz w:val="16"/>
+          <w:szCs w:val="18"/>
+        </w:rPr>
+        <w:t>("2010-11-03T00:00:00Z"),</w:t>
       </w:r>
     </w:p>
     <w:p>
@@ -7055,7 +7279,25 @@
           <w:sz w:val="16"/>
           <w:szCs w:val="18"/>
         </w:rPr>
-        <w:t xml:space="preserve">                " Submitter" : "David Crocker",</w:t>
+        <w:t xml:space="preserve">                </w:t>
+      </w:r>
+      <w:proofErr w:type="gramStart"/>
+      <w:r>
+        <w:rPr>
+          <w:rFonts w:ascii="Courier New" w:hAnsi="Courier New" w:cs="Courier New"/>
+          <w:sz w:val="16"/>
+          <w:szCs w:val="18"/>
+        </w:rPr>
+        <w:t>" Submitter</w:t>
+      </w:r>
+      <w:proofErr w:type="gramEnd"/>
+      <w:r>
+        <w:rPr>
+          <w:rFonts w:ascii="Courier New" w:hAnsi="Courier New" w:cs="Courier New"/>
+          <w:sz w:val="16"/>
+          <w:szCs w:val="18"/>
+        </w:rPr>
+        <w:t>" : "David Crocker",</w:t>
       </w:r>
     </w:p>
     <w:p>
@@ -7073,7 +7315,25 @@
           <w:sz w:val="16"/>
           <w:szCs w:val="18"/>
         </w:rPr>
-        <w:t xml:space="preserve">                " Charge Number" : "WW3G1000",</w:t>
+        <w:t xml:space="preserve">                </w:t>
+      </w:r>
+      <w:proofErr w:type="gramStart"/>
+      <w:r>
+        <w:rPr>
+          <w:rFonts w:ascii="Courier New" w:hAnsi="Courier New" w:cs="Courier New"/>
+          <w:sz w:val="16"/>
+          <w:szCs w:val="18"/>
+        </w:rPr>
+        <w:t>" Charge</w:t>
+      </w:r>
+      <w:proofErr w:type="gramEnd"/>
+      <w:r>
+        <w:rPr>
+          <w:rFonts w:ascii="Courier New" w:hAnsi="Courier New" w:cs="Courier New"/>
+          <w:sz w:val="16"/>
+          <w:szCs w:val="18"/>
+        </w:rPr>
+        <w:t xml:space="preserve"> Number" : "WW3G1000",</w:t>
       </w:r>
     </w:p>
     <w:p>
@@ -7091,7 +7351,43 @@
           <w:sz w:val="16"/>
           <w:szCs w:val="18"/>
         </w:rPr>
-        <w:t xml:space="preserve">                " Project Name" : "Qteros fermentation 9-23-10,Qteros fermentation 9-23-10",</w:t>
+        <w:t xml:space="preserve">                </w:t>
+      </w:r>
+      <w:proofErr w:type="gramStart"/>
+      <w:r>
+        <w:rPr>
+          <w:rFonts w:ascii="Courier New" w:hAnsi="Courier New" w:cs="Courier New"/>
+          <w:sz w:val="16"/>
+          <w:szCs w:val="18"/>
+        </w:rPr>
+        <w:t>" Project</w:t>
+      </w:r>
+      <w:proofErr w:type="gramEnd"/>
+      <w:r>
+        <w:rPr>
+          <w:rFonts w:ascii="Courier New" w:hAnsi="Courier New" w:cs="Courier New"/>
+          <w:sz w:val="16"/>
+          <w:szCs w:val="18"/>
+        </w:rPr>
+        <w:t xml:space="preserve"> Name" : "</w:t>
+      </w:r>
+      <w:proofErr w:type="spellStart"/>
+      <w:r>
+        <w:rPr>
+          <w:rFonts w:ascii="Courier New" w:hAnsi="Courier New" w:cs="Courier New"/>
+          <w:sz w:val="16"/>
+          <w:szCs w:val="18"/>
+        </w:rPr>
+        <w:t>Qteros</w:t>
+      </w:r>
+      <w:proofErr w:type="spellEnd"/>
+      <w:r>
+        <w:rPr>
+          <w:rFonts w:ascii="Courier New" w:hAnsi="Courier New" w:cs="Courier New"/>
+          <w:sz w:val="16"/>
+          <w:szCs w:val="18"/>
+        </w:rPr>
+        <w:t xml:space="preserve"> fermentation 9-23-10,Qteros fermentation 9-23-10",</w:t>
       </w:r>
     </w:p>
     <w:p>
@@ -7109,7 +7405,25 @@
           <w:sz w:val="16"/>
           <w:szCs w:val="18"/>
         </w:rPr>
-        <w:t xml:space="preserve">                " Comments" : "Corn Stover Clare Dibble",</w:t>
+        <w:t xml:space="preserve">                </w:t>
+      </w:r>
+      <w:proofErr w:type="gramStart"/>
+      <w:r>
+        <w:rPr>
+          <w:rFonts w:ascii="Courier New" w:hAnsi="Courier New" w:cs="Courier New"/>
+          <w:sz w:val="16"/>
+          <w:szCs w:val="18"/>
+        </w:rPr>
+        <w:t>" Comments</w:t>
+      </w:r>
+      <w:proofErr w:type="gramEnd"/>
+      <w:r>
+        <w:rPr>
+          <w:rFonts w:ascii="Courier New" w:hAnsi="Courier New" w:cs="Courier New"/>
+          <w:sz w:val="16"/>
+          <w:szCs w:val="18"/>
+        </w:rPr>
+        <w:t>" : "Corn Stover Clare Dibble",</w:t>
       </w:r>
     </w:p>
     <w:p>
@@ -7127,7 +7441,25 @@
           <w:sz w:val="16"/>
           <w:szCs w:val="18"/>
         </w:rPr>
-        <w:t xml:space="preserve">                " Source Document" : {</w:t>
+        <w:t xml:space="preserve">                </w:t>
+      </w:r>
+      <w:proofErr w:type="gramStart"/>
+      <w:r>
+        <w:rPr>
+          <w:rFonts w:ascii="Courier New" w:hAnsi="Courier New" w:cs="Courier New"/>
+          <w:sz w:val="16"/>
+          <w:szCs w:val="18"/>
+        </w:rPr>
+        <w:t>" Source</w:t>
+      </w:r>
+      <w:proofErr w:type="gramEnd"/>
+      <w:r>
+        <w:rPr>
+          <w:rFonts w:ascii="Courier New" w:hAnsi="Courier New" w:cs="Courier New"/>
+          <w:sz w:val="16"/>
+          <w:szCs w:val="18"/>
+        </w:rPr>
+        <w:t xml:space="preserve"> Document" : {</w:t>
       </w:r>
     </w:p>
     <w:p>
@@ -7145,7 +7477,35 @@
           <w:sz w:val="16"/>
           <w:szCs w:val="18"/>
         </w:rPr>
-        <w:t xml:space="preserve">                        " originalFileName" : "dh10-20-10finalcalcs.xlsx",</w:t>
+        <w:t xml:space="preserve">                        </w:t>
+      </w:r>
+      <w:proofErr w:type="gramStart"/>
+      <w:r>
+        <w:rPr>
+          <w:rFonts w:ascii="Courier New" w:hAnsi="Courier New" w:cs="Courier New"/>
+          <w:sz w:val="16"/>
+          <w:szCs w:val="18"/>
+        </w:rPr>
+        <w:t xml:space="preserve">" </w:t>
+      </w:r>
+      <w:proofErr w:type="spellStart"/>
+      <w:r>
+        <w:rPr>
+          <w:rFonts w:ascii="Courier New" w:hAnsi="Courier New" w:cs="Courier New"/>
+          <w:sz w:val="16"/>
+          <w:szCs w:val="18"/>
+        </w:rPr>
+        <w:t>originalFileName</w:t>
+      </w:r>
+      <w:proofErr w:type="spellEnd"/>
+      <w:proofErr w:type="gramEnd"/>
+      <w:r>
+        <w:rPr>
+          <w:rFonts w:ascii="Courier New" w:hAnsi="Courier New" w:cs="Courier New"/>
+          <w:sz w:val="16"/>
+          <w:szCs w:val="18"/>
+        </w:rPr>
+        <w:t>" : "dh10-20-10finalcalcs.xlsx",</w:t>
       </w:r>
     </w:p>
     <w:p>
@@ -7163,7 +7523,35 @@
           <w:sz w:val="16"/>
           <w:szCs w:val="18"/>
         </w:rPr>
-        <w:t xml:space="preserve">                        " storageLocation" : "2016/01/2016-01-13_AM-11-38-21_751--0700/dh10-20-10finalcalcs.xlsx"</w:t>
+        <w:t xml:space="preserve">                        </w:t>
+      </w:r>
+      <w:proofErr w:type="gramStart"/>
+      <w:r>
+        <w:rPr>
+          <w:rFonts w:ascii="Courier New" w:hAnsi="Courier New" w:cs="Courier New"/>
+          <w:sz w:val="16"/>
+          <w:szCs w:val="18"/>
+        </w:rPr>
+        <w:t xml:space="preserve">" </w:t>
+      </w:r>
+      <w:proofErr w:type="spellStart"/>
+      <w:r>
+        <w:rPr>
+          <w:rFonts w:ascii="Courier New" w:hAnsi="Courier New" w:cs="Courier New"/>
+          <w:sz w:val="16"/>
+          <w:szCs w:val="18"/>
+        </w:rPr>
+        <w:t>storageLocation</w:t>
+      </w:r>
+      <w:proofErr w:type="spellEnd"/>
+      <w:proofErr w:type="gramEnd"/>
+      <w:r>
+        <w:rPr>
+          <w:rFonts w:ascii="Courier New" w:hAnsi="Courier New" w:cs="Courier New"/>
+          <w:sz w:val="16"/>
+          <w:szCs w:val="18"/>
+        </w:rPr>
+        <w:t>" : "2016/01/2016-01-13_AM-11-38-21_751--0700/dh10-20-10finalcalcs.xlsx"</w:t>
       </w:r>
     </w:p>
     <w:p>
@@ -7199,7 +7587,25 @@
           <w:sz w:val="16"/>
           <w:szCs w:val="18"/>
         </w:rPr>
-        <w:t xml:space="preserve">                " Attachments" : [ ],</w:t>
+        <w:t xml:space="preserve">                </w:t>
+      </w:r>
+      <w:proofErr w:type="gramStart"/>
+      <w:r>
+        <w:rPr>
+          <w:rFonts w:ascii="Courier New" w:hAnsi="Courier New" w:cs="Courier New"/>
+          <w:sz w:val="16"/>
+          <w:szCs w:val="18"/>
+        </w:rPr>
+        <w:t>" Attachments</w:t>
+      </w:r>
+      <w:proofErr w:type="gramEnd"/>
+      <w:r>
+        <w:rPr>
+          <w:rFonts w:ascii="Courier New" w:hAnsi="Courier New" w:cs="Courier New"/>
+          <w:sz w:val="16"/>
+          <w:szCs w:val="18"/>
+        </w:rPr>
+        <w:t>" : [ ],</w:t>
       </w:r>
     </w:p>
     <w:p>
@@ -7217,7 +7623,25 @@
           <w:sz w:val="16"/>
           <w:szCs w:val="18"/>
         </w:rPr>
-        <w:t xml:space="preserve">                " Sub-Document" : "Digestion"</w:t>
+        <w:t xml:space="preserve">                </w:t>
+      </w:r>
+      <w:proofErr w:type="gramStart"/>
+      <w:r>
+        <w:rPr>
+          <w:rFonts w:ascii="Courier New" w:hAnsi="Courier New" w:cs="Courier New"/>
+          <w:sz w:val="16"/>
+          <w:szCs w:val="18"/>
+        </w:rPr>
+        <w:t>" Sub</w:t>
+      </w:r>
+      <w:proofErr w:type="gramEnd"/>
+      <w:r>
+        <w:rPr>
+          <w:rFonts w:ascii="Courier New" w:hAnsi="Courier New" w:cs="Courier New"/>
+          <w:sz w:val="16"/>
+          <w:szCs w:val="18"/>
+        </w:rPr>
+        <w:t>-Document" : "Digestion"</w:t>
       </w:r>
     </w:p>
     <w:p>
@@ -7261,8 +7685,13 @@
       <w:r>
         <w:t xml:space="preserve">Notice that </w:t>
       </w:r>
-      <w:r>
-        <w:t xml:space="preserve">MongoDB automatically assigns a UUID to each document </w:t>
+      <w:proofErr w:type="spellStart"/>
+      <w:r>
+        <w:t>MongoDB</w:t>
+      </w:r>
+      <w:proofErr w:type="spellEnd"/>
+      <w:r>
+        <w:t xml:space="preserve"> automatically assigns a UUID to each document </w:t>
       </w:r>
       <w:r>
         <w:t xml:space="preserve">and places in a specially designated </w:t>
@@ -7322,7 +7751,43 @@
           <w:sz w:val="16"/>
           <w:szCs w:val="18"/>
         </w:rPr>
-        <w:t xml:space="preserve">        "_id" : ObjectId("56969bcdc95e77229c646cf3"),</w:t>
+        <w:t xml:space="preserve">        "_id</w:t>
+      </w:r>
+      <w:proofErr w:type="gramStart"/>
+      <w:r>
+        <w:rPr>
+          <w:rFonts w:ascii="Courier New" w:hAnsi="Courier New" w:cs="Courier New"/>
+          <w:sz w:val="16"/>
+          <w:szCs w:val="18"/>
+        </w:rPr>
+        <w:t>" :</w:t>
+      </w:r>
+      <w:proofErr w:type="gramEnd"/>
+      <w:r>
+        <w:rPr>
+          <w:rFonts w:ascii="Courier New" w:hAnsi="Courier New" w:cs="Courier New"/>
+          <w:sz w:val="16"/>
+          <w:szCs w:val="18"/>
+        </w:rPr>
+        <w:t xml:space="preserve"> </w:t>
+      </w:r>
+      <w:proofErr w:type="spellStart"/>
+      <w:r>
+        <w:rPr>
+          <w:rFonts w:ascii="Courier New" w:hAnsi="Courier New" w:cs="Courier New"/>
+          <w:sz w:val="16"/>
+          <w:szCs w:val="18"/>
+        </w:rPr>
+        <w:t>ObjectId</w:t>
+      </w:r>
+      <w:proofErr w:type="spellEnd"/>
+      <w:r>
+        <w:rPr>
+          <w:rFonts w:ascii="Courier New" w:hAnsi="Courier New" w:cs="Courier New"/>
+          <w:sz w:val="16"/>
+          <w:szCs w:val="18"/>
+        </w:rPr>
+        <w:t>("56969bcdc95e77229c646cf3"),</w:t>
       </w:r>
     </w:p>
     <w:p>
@@ -7340,7 +7805,45 @@
           <w:sz w:val="16"/>
           <w:szCs w:val="18"/>
         </w:rPr>
-        <w:t xml:space="preserve">        "datasetId" : ObjectId("56969bcdc95e77229c646cf1"),</w:t>
+        <w:t xml:space="preserve">        "</w:t>
+      </w:r>
+      <w:proofErr w:type="spellStart"/>
+      <w:proofErr w:type="gramStart"/>
+      <w:r>
+        <w:rPr>
+          <w:rFonts w:ascii="Courier New" w:hAnsi="Courier New" w:cs="Courier New"/>
+          <w:sz w:val="16"/>
+          <w:szCs w:val="18"/>
+        </w:rPr>
+        <w:t>datasetId</w:t>
+      </w:r>
+      <w:proofErr w:type="spellEnd"/>
+      <w:proofErr w:type="gramEnd"/>
+      <w:r>
+        <w:rPr>
+          <w:rFonts w:ascii="Courier New" w:hAnsi="Courier New" w:cs="Courier New"/>
+          <w:sz w:val="16"/>
+          <w:szCs w:val="18"/>
+        </w:rPr>
+        <w:t xml:space="preserve">" : </w:t>
+      </w:r>
+      <w:proofErr w:type="spellStart"/>
+      <w:r>
+        <w:rPr>
+          <w:rFonts w:ascii="Courier New" w:hAnsi="Courier New" w:cs="Courier New"/>
+          <w:sz w:val="16"/>
+          <w:szCs w:val="18"/>
+        </w:rPr>
+        <w:t>ObjectId</w:t>
+      </w:r>
+      <w:proofErr w:type="spellEnd"/>
+      <w:r>
+        <w:rPr>
+          <w:rFonts w:ascii="Courier New" w:hAnsi="Courier New" w:cs="Courier New"/>
+          <w:sz w:val="16"/>
+          <w:szCs w:val="18"/>
+        </w:rPr>
+        <w:t>("56969bcdc95e77229c646cf1"),</w:t>
       </w:r>
     </w:p>
     <w:p>
@@ -7358,7 +7861,25 @@
           <w:sz w:val="16"/>
           <w:szCs w:val="18"/>
         </w:rPr>
-        <w:t xml:space="preserve">        "metadata" : {</w:t>
+        <w:t xml:space="preserve">        "</w:t>
+      </w:r>
+      <w:proofErr w:type="gramStart"/>
+      <w:r>
+        <w:rPr>
+          <w:rFonts w:ascii="Courier New" w:hAnsi="Courier New" w:cs="Courier New"/>
+          <w:sz w:val="16"/>
+          <w:szCs w:val="18"/>
+        </w:rPr>
+        <w:t>metadata</w:t>
+      </w:r>
+      <w:proofErr w:type="gramEnd"/>
+      <w:r>
+        <w:rPr>
+          <w:rFonts w:ascii="Courier New" w:hAnsi="Courier New" w:cs="Courier New"/>
+          <w:sz w:val="16"/>
+          <w:szCs w:val="18"/>
+        </w:rPr>
+        <w:t>" : {</w:t>
       </w:r>
     </w:p>
     <w:p>
@@ -7376,7 +7897,25 @@
           <w:sz w:val="16"/>
           <w:szCs w:val="18"/>
         </w:rPr>
-        <w:t xml:space="preserve">                " Data Category" : "Biomass",</w:t>
+        <w:t xml:space="preserve">                </w:t>
+      </w:r>
+      <w:proofErr w:type="gramStart"/>
+      <w:r>
+        <w:rPr>
+          <w:rFonts w:ascii="Courier New" w:hAnsi="Courier New" w:cs="Courier New"/>
+          <w:sz w:val="16"/>
+          <w:szCs w:val="18"/>
+        </w:rPr>
+        <w:t>" Data</w:t>
+      </w:r>
+      <w:proofErr w:type="gramEnd"/>
+      <w:r>
+        <w:rPr>
+          <w:rFonts w:ascii="Courier New" w:hAnsi="Courier New" w:cs="Courier New"/>
+          <w:sz w:val="16"/>
+          <w:szCs w:val="18"/>
+        </w:rPr>
+        <w:t xml:space="preserve"> Category" : "Biomass",</w:t>
       </w:r>
     </w:p>
     <w:p>
@@ -7394,7 +7933,43 @@
           <w:sz w:val="16"/>
           <w:szCs w:val="18"/>
         </w:rPr>
-        <w:t xml:space="preserve">                " Submission Date" : ISODate("2010-11-03T00:00:00Z"),</w:t>
+        <w:t xml:space="preserve">                </w:t>
+      </w:r>
+      <w:proofErr w:type="gramStart"/>
+      <w:r>
+        <w:rPr>
+          <w:rFonts w:ascii="Courier New" w:hAnsi="Courier New" w:cs="Courier New"/>
+          <w:sz w:val="16"/>
+          <w:szCs w:val="18"/>
+        </w:rPr>
+        <w:t>" Submission</w:t>
+      </w:r>
+      <w:proofErr w:type="gramEnd"/>
+      <w:r>
+        <w:rPr>
+          <w:rFonts w:ascii="Courier New" w:hAnsi="Courier New" w:cs="Courier New"/>
+          <w:sz w:val="16"/>
+          <w:szCs w:val="18"/>
+        </w:rPr>
+        <w:t xml:space="preserve"> Date" : </w:t>
+      </w:r>
+      <w:proofErr w:type="spellStart"/>
+      <w:r>
+        <w:rPr>
+          <w:rFonts w:ascii="Courier New" w:hAnsi="Courier New" w:cs="Courier New"/>
+          <w:sz w:val="16"/>
+          <w:szCs w:val="18"/>
+        </w:rPr>
+        <w:t>ISODate</w:t>
+      </w:r>
+      <w:proofErr w:type="spellEnd"/>
+      <w:r>
+        <w:rPr>
+          <w:rFonts w:ascii="Courier New" w:hAnsi="Courier New" w:cs="Courier New"/>
+          <w:sz w:val="16"/>
+          <w:szCs w:val="18"/>
+        </w:rPr>
+        <w:t>("2010-11-03T00:00:00Z"),</w:t>
       </w:r>
     </w:p>
     <w:p>
@@ -7412,7 +7987,25 @@
           <w:sz w:val="16"/>
           <w:szCs w:val="18"/>
         </w:rPr>
-        <w:t xml:space="preserve">                " Submitter" : "David Crocker",</w:t>
+        <w:t xml:space="preserve">                </w:t>
+      </w:r>
+      <w:proofErr w:type="gramStart"/>
+      <w:r>
+        <w:rPr>
+          <w:rFonts w:ascii="Courier New" w:hAnsi="Courier New" w:cs="Courier New"/>
+          <w:sz w:val="16"/>
+          <w:szCs w:val="18"/>
+        </w:rPr>
+        <w:t>" Submitter</w:t>
+      </w:r>
+      <w:proofErr w:type="gramEnd"/>
+      <w:r>
+        <w:rPr>
+          <w:rFonts w:ascii="Courier New" w:hAnsi="Courier New" w:cs="Courier New"/>
+          <w:sz w:val="16"/>
+          <w:szCs w:val="18"/>
+        </w:rPr>
+        <w:t>" : "David Crocker",</w:t>
       </w:r>
     </w:p>
     <w:p>
@@ -7430,7 +8023,25 @@
           <w:sz w:val="16"/>
           <w:szCs w:val="18"/>
         </w:rPr>
-        <w:t xml:space="preserve">                " Charge Number" : "WW3G1000",</w:t>
+        <w:t xml:space="preserve">                </w:t>
+      </w:r>
+      <w:proofErr w:type="gramStart"/>
+      <w:r>
+        <w:rPr>
+          <w:rFonts w:ascii="Courier New" w:hAnsi="Courier New" w:cs="Courier New"/>
+          <w:sz w:val="16"/>
+          <w:szCs w:val="18"/>
+        </w:rPr>
+        <w:t>" Charge</w:t>
+      </w:r>
+      <w:proofErr w:type="gramEnd"/>
+      <w:r>
+        <w:rPr>
+          <w:rFonts w:ascii="Courier New" w:hAnsi="Courier New" w:cs="Courier New"/>
+          <w:sz w:val="16"/>
+          <w:szCs w:val="18"/>
+        </w:rPr>
+        <w:t xml:space="preserve"> Number" : "WW3G1000",</w:t>
       </w:r>
     </w:p>
     <w:p>
@@ -7448,7 +8059,43 @@
           <w:sz w:val="16"/>
           <w:szCs w:val="18"/>
         </w:rPr>
-        <w:t xml:space="preserve">                " Project Name" : "Qteros fermentation 9-23-10,Qteros fermentation 9-23-10",</w:t>
+        <w:t xml:space="preserve">                </w:t>
+      </w:r>
+      <w:proofErr w:type="gramStart"/>
+      <w:r>
+        <w:rPr>
+          <w:rFonts w:ascii="Courier New" w:hAnsi="Courier New" w:cs="Courier New"/>
+          <w:sz w:val="16"/>
+          <w:szCs w:val="18"/>
+        </w:rPr>
+        <w:t>" Project</w:t>
+      </w:r>
+      <w:proofErr w:type="gramEnd"/>
+      <w:r>
+        <w:rPr>
+          <w:rFonts w:ascii="Courier New" w:hAnsi="Courier New" w:cs="Courier New"/>
+          <w:sz w:val="16"/>
+          <w:szCs w:val="18"/>
+        </w:rPr>
+        <w:t xml:space="preserve"> Name" : "</w:t>
+      </w:r>
+      <w:proofErr w:type="spellStart"/>
+      <w:r>
+        <w:rPr>
+          <w:rFonts w:ascii="Courier New" w:hAnsi="Courier New" w:cs="Courier New"/>
+          <w:sz w:val="16"/>
+          <w:szCs w:val="18"/>
+        </w:rPr>
+        <w:t>Qteros</w:t>
+      </w:r>
+      <w:proofErr w:type="spellEnd"/>
+      <w:r>
+        <w:rPr>
+          <w:rFonts w:ascii="Courier New" w:hAnsi="Courier New" w:cs="Courier New"/>
+          <w:sz w:val="16"/>
+          <w:szCs w:val="18"/>
+        </w:rPr>
+        <w:t xml:space="preserve"> fermentation 9-23-10,Qteros fermentation 9-23-10",</w:t>
       </w:r>
     </w:p>
     <w:p>
@@ -7466,7 +8113,25 @@
           <w:sz w:val="16"/>
           <w:szCs w:val="18"/>
         </w:rPr>
-        <w:t xml:space="preserve">                " Comments" : "Corn Stover Clare Dibble",</w:t>
+        <w:t xml:space="preserve">                </w:t>
+      </w:r>
+      <w:proofErr w:type="gramStart"/>
+      <w:r>
+        <w:rPr>
+          <w:rFonts w:ascii="Courier New" w:hAnsi="Courier New" w:cs="Courier New"/>
+          <w:sz w:val="16"/>
+          <w:szCs w:val="18"/>
+        </w:rPr>
+        <w:t>" Comments</w:t>
+      </w:r>
+      <w:proofErr w:type="gramEnd"/>
+      <w:r>
+        <w:rPr>
+          <w:rFonts w:ascii="Courier New" w:hAnsi="Courier New" w:cs="Courier New"/>
+          <w:sz w:val="16"/>
+          <w:szCs w:val="18"/>
+        </w:rPr>
+        <w:t>" : "Corn Stover Clare Dibble",</w:t>
       </w:r>
     </w:p>
     <w:p>
@@ -7484,7 +8149,25 @@
           <w:sz w:val="16"/>
           <w:szCs w:val="18"/>
         </w:rPr>
-        <w:t xml:space="preserve">                " Source Document" : {</w:t>
+        <w:t xml:space="preserve">                </w:t>
+      </w:r>
+      <w:proofErr w:type="gramStart"/>
+      <w:r>
+        <w:rPr>
+          <w:rFonts w:ascii="Courier New" w:hAnsi="Courier New" w:cs="Courier New"/>
+          <w:sz w:val="16"/>
+          <w:szCs w:val="18"/>
+        </w:rPr>
+        <w:t>" Source</w:t>
+      </w:r>
+      <w:proofErr w:type="gramEnd"/>
+      <w:r>
+        <w:rPr>
+          <w:rFonts w:ascii="Courier New" w:hAnsi="Courier New" w:cs="Courier New"/>
+          <w:sz w:val="16"/>
+          <w:szCs w:val="18"/>
+        </w:rPr>
+        <w:t xml:space="preserve"> Document" : {</w:t>
       </w:r>
     </w:p>
     <w:p>
@@ -7502,7 +8185,35 @@
           <w:sz w:val="16"/>
           <w:szCs w:val="18"/>
         </w:rPr>
-        <w:t xml:space="preserve">                        " originalFileName" : "dh10-20-10finalcalcs.xlsx",</w:t>
+        <w:t xml:space="preserve">                        </w:t>
+      </w:r>
+      <w:proofErr w:type="gramStart"/>
+      <w:r>
+        <w:rPr>
+          <w:rFonts w:ascii="Courier New" w:hAnsi="Courier New" w:cs="Courier New"/>
+          <w:sz w:val="16"/>
+          <w:szCs w:val="18"/>
+        </w:rPr>
+        <w:t xml:space="preserve">" </w:t>
+      </w:r>
+      <w:proofErr w:type="spellStart"/>
+      <w:r>
+        <w:rPr>
+          <w:rFonts w:ascii="Courier New" w:hAnsi="Courier New" w:cs="Courier New"/>
+          <w:sz w:val="16"/>
+          <w:szCs w:val="18"/>
+        </w:rPr>
+        <w:t>originalFileName</w:t>
+      </w:r>
+      <w:proofErr w:type="spellEnd"/>
+      <w:proofErr w:type="gramEnd"/>
+      <w:r>
+        <w:rPr>
+          <w:rFonts w:ascii="Courier New" w:hAnsi="Courier New" w:cs="Courier New"/>
+          <w:sz w:val="16"/>
+          <w:szCs w:val="18"/>
+        </w:rPr>
+        <w:t>" : "dh10-20-10finalcalcs.xlsx",</w:t>
       </w:r>
     </w:p>
     <w:p>
@@ -7520,7 +8231,35 @@
           <w:sz w:val="16"/>
           <w:szCs w:val="18"/>
         </w:rPr>
-        <w:t xml:space="preserve">                        " storageLocation" : "2016/01/2016-01-13_AM-11-38-21_751--0700/dh10-20-10finalcalcs.xlsx"</w:t>
+        <w:t xml:space="preserve">                        </w:t>
+      </w:r>
+      <w:proofErr w:type="gramStart"/>
+      <w:r>
+        <w:rPr>
+          <w:rFonts w:ascii="Courier New" w:hAnsi="Courier New" w:cs="Courier New"/>
+          <w:sz w:val="16"/>
+          <w:szCs w:val="18"/>
+        </w:rPr>
+        <w:t xml:space="preserve">" </w:t>
+      </w:r>
+      <w:proofErr w:type="spellStart"/>
+      <w:r>
+        <w:rPr>
+          <w:rFonts w:ascii="Courier New" w:hAnsi="Courier New" w:cs="Courier New"/>
+          <w:sz w:val="16"/>
+          <w:szCs w:val="18"/>
+        </w:rPr>
+        <w:t>storageLocation</w:t>
+      </w:r>
+      <w:proofErr w:type="spellEnd"/>
+      <w:proofErr w:type="gramEnd"/>
+      <w:r>
+        <w:rPr>
+          <w:rFonts w:ascii="Courier New" w:hAnsi="Courier New" w:cs="Courier New"/>
+          <w:sz w:val="16"/>
+          <w:szCs w:val="18"/>
+        </w:rPr>
+        <w:t>" : "2016/01/2016-01-13_AM-11-38-21_751--0700/dh10-20-10finalcalcs.xlsx"</w:t>
       </w:r>
     </w:p>
     <w:p>
@@ -7556,7 +8295,25 @@
           <w:sz w:val="16"/>
           <w:szCs w:val="18"/>
         </w:rPr>
-        <w:t xml:space="preserve">                " Attachments" : [ ],</w:t>
+        <w:t xml:space="preserve">                </w:t>
+      </w:r>
+      <w:proofErr w:type="gramStart"/>
+      <w:r>
+        <w:rPr>
+          <w:rFonts w:ascii="Courier New" w:hAnsi="Courier New" w:cs="Courier New"/>
+          <w:sz w:val="16"/>
+          <w:szCs w:val="18"/>
+        </w:rPr>
+        <w:t>" Attachments</w:t>
+      </w:r>
+      <w:proofErr w:type="gramEnd"/>
+      <w:r>
+        <w:rPr>
+          <w:rFonts w:ascii="Courier New" w:hAnsi="Courier New" w:cs="Courier New"/>
+          <w:sz w:val="16"/>
+          <w:szCs w:val="18"/>
+        </w:rPr>
+        <w:t>" : [ ],</w:t>
       </w:r>
     </w:p>
     <w:p>
@@ -7574,7 +8331,25 @@
           <w:sz w:val="16"/>
           <w:szCs w:val="18"/>
         </w:rPr>
-        <w:t xml:space="preserve">                " Sub-Document" : "Digestion"</w:t>
+        <w:t xml:space="preserve">                </w:t>
+      </w:r>
+      <w:proofErr w:type="gramStart"/>
+      <w:r>
+        <w:rPr>
+          <w:rFonts w:ascii="Courier New" w:hAnsi="Courier New" w:cs="Courier New"/>
+          <w:sz w:val="16"/>
+          <w:szCs w:val="18"/>
+        </w:rPr>
+        <w:t>" Sub</w:t>
+      </w:r>
+      <w:proofErr w:type="gramEnd"/>
+      <w:r>
+        <w:rPr>
+          <w:rFonts w:ascii="Courier New" w:hAnsi="Courier New" w:cs="Courier New"/>
+          <w:sz w:val="16"/>
+          <w:szCs w:val="18"/>
+        </w:rPr>
+        <w:t>-Document" : "Digestion"</w:t>
       </w:r>
     </w:p>
     <w:p>
@@ -7610,7 +8385,25 @@
           <w:sz w:val="16"/>
           <w:szCs w:val="18"/>
         </w:rPr>
-        <w:t xml:space="preserve">        "data" : {</w:t>
+        <w:t xml:space="preserve">        "</w:t>
+      </w:r>
+      <w:proofErr w:type="gramStart"/>
+      <w:r>
+        <w:rPr>
+          <w:rFonts w:ascii="Courier New" w:hAnsi="Courier New" w:cs="Courier New"/>
+          <w:sz w:val="16"/>
+          <w:szCs w:val="18"/>
+        </w:rPr>
+        <w:t>data</w:t>
+      </w:r>
+      <w:proofErr w:type="gramEnd"/>
+      <w:r>
+        <w:rPr>
+          <w:rFonts w:ascii="Courier New" w:hAnsi="Courier New" w:cs="Courier New"/>
+          <w:sz w:val="16"/>
+          <w:szCs w:val="18"/>
+        </w:rPr>
+        <w:t>" : {</w:t>
       </w:r>
     </w:p>
     <w:p>
@@ -7628,7 +8421,35 @@
           <w:sz w:val="16"/>
           <w:szCs w:val="18"/>
         </w:rPr>
-        <w:t xml:space="preserve">                "_Sp_Row" : 3,</w:t>
+        <w:t xml:space="preserve">                "_</w:t>
+      </w:r>
+      <w:proofErr w:type="spellStart"/>
+      <w:r>
+        <w:rPr>
+          <w:rFonts w:ascii="Courier New" w:hAnsi="Courier New" w:cs="Courier New"/>
+          <w:sz w:val="16"/>
+          <w:szCs w:val="18"/>
+        </w:rPr>
+        <w:t>Sp_Row</w:t>
+      </w:r>
+      <w:proofErr w:type="spellEnd"/>
+      <w:proofErr w:type="gramStart"/>
+      <w:r>
+        <w:rPr>
+          <w:rFonts w:ascii="Courier New" w:hAnsi="Courier New" w:cs="Courier New"/>
+          <w:sz w:val="16"/>
+          <w:szCs w:val="18"/>
+        </w:rPr>
+        <w:t>" :</w:t>
+      </w:r>
+      <w:proofErr w:type="gramEnd"/>
+      <w:r>
+        <w:rPr>
+          <w:rFonts w:ascii="Courier New" w:hAnsi="Courier New" w:cs="Courier New"/>
+          <w:sz w:val="16"/>
+          <w:szCs w:val="18"/>
+        </w:rPr>
+        <w:t xml:space="preserve"> 3,</w:t>
       </w:r>
     </w:p>
     <w:p>
@@ -7646,7 +8467,53 @@
           <w:sz w:val="16"/>
           <w:szCs w:val="18"/>
         </w:rPr>
-        <w:t xml:space="preserve">                "Sample_Sp_ID" : "P20100923 Qteros 1a",</w:t>
+        <w:t xml:space="preserve">                "</w:t>
+      </w:r>
+      <w:proofErr w:type="spellStart"/>
+      <w:r>
+        <w:rPr>
+          <w:rFonts w:ascii="Courier New" w:hAnsi="Courier New" w:cs="Courier New"/>
+          <w:sz w:val="16"/>
+          <w:szCs w:val="18"/>
+        </w:rPr>
+        <w:t>Sample_Sp_ID</w:t>
+      </w:r>
+      <w:proofErr w:type="spellEnd"/>
+      <w:proofErr w:type="gramStart"/>
+      <w:r>
+        <w:rPr>
+          <w:rFonts w:ascii="Courier New" w:hAnsi="Courier New" w:cs="Courier New"/>
+          <w:sz w:val="16"/>
+          <w:szCs w:val="18"/>
+        </w:rPr>
+        <w:t>" :</w:t>
+      </w:r>
+      <w:proofErr w:type="gramEnd"/>
+      <w:r>
+        <w:rPr>
+          <w:rFonts w:ascii="Courier New" w:hAnsi="Courier New" w:cs="Courier New"/>
+          <w:sz w:val="16"/>
+          <w:szCs w:val="18"/>
+        </w:rPr>
+        <w:t xml:space="preserve"> "P20100923 </w:t>
+      </w:r>
+      <w:proofErr w:type="spellStart"/>
+      <w:r>
+        <w:rPr>
+          <w:rFonts w:ascii="Courier New" w:hAnsi="Courier New" w:cs="Courier New"/>
+          <w:sz w:val="16"/>
+          <w:szCs w:val="18"/>
+        </w:rPr>
+        <w:t>Qteros</w:t>
+      </w:r>
+      <w:proofErr w:type="spellEnd"/>
+      <w:r>
+        <w:rPr>
+          <w:rFonts w:ascii="Courier New" w:hAnsi="Courier New" w:cs="Courier New"/>
+          <w:sz w:val="16"/>
+          <w:szCs w:val="18"/>
+        </w:rPr>
+        <w:t xml:space="preserve"> 1a",</w:t>
       </w:r>
     </w:p>
     <w:p>
@@ -7664,7 +8531,35 @@
           <w:sz w:val="16"/>
           <w:szCs w:val="18"/>
         </w:rPr>
-        <w:t xml:space="preserve">                "Tracking_Sp_ID" : 2711,</w:t>
+        <w:t xml:space="preserve">                "</w:t>
+      </w:r>
+      <w:proofErr w:type="spellStart"/>
+      <w:r>
+        <w:rPr>
+          <w:rFonts w:ascii="Courier New" w:hAnsi="Courier New" w:cs="Courier New"/>
+          <w:sz w:val="16"/>
+          <w:szCs w:val="18"/>
+        </w:rPr>
+        <w:t>Tracking_Sp_ID</w:t>
+      </w:r>
+      <w:proofErr w:type="spellEnd"/>
+      <w:proofErr w:type="gramStart"/>
+      <w:r>
+        <w:rPr>
+          <w:rFonts w:ascii="Courier New" w:hAnsi="Courier New" w:cs="Courier New"/>
+          <w:sz w:val="16"/>
+          <w:szCs w:val="18"/>
+        </w:rPr>
+        <w:t>" :</w:t>
+      </w:r>
+      <w:proofErr w:type="gramEnd"/>
+      <w:r>
+        <w:rPr>
+          <w:rFonts w:ascii="Courier New" w:hAnsi="Courier New" w:cs="Courier New"/>
+          <w:sz w:val="16"/>
+          <w:szCs w:val="18"/>
+        </w:rPr>
+        <w:t xml:space="preserve"> 2711,</w:t>
       </w:r>
     </w:p>
     <w:p>
@@ -7682,7 +8577,25 @@
           <w:sz w:val="16"/>
           <w:szCs w:val="18"/>
         </w:rPr>
-        <w:t xml:space="preserve">                "Analyst" : "Deb Hyman",</w:t>
+        <w:t xml:space="preserve">                "Analyst</w:t>
+      </w:r>
+      <w:proofErr w:type="gramStart"/>
+      <w:r>
+        <w:rPr>
+          <w:rFonts w:ascii="Courier New" w:hAnsi="Courier New" w:cs="Courier New"/>
+          <w:sz w:val="16"/>
+          <w:szCs w:val="18"/>
+        </w:rPr>
+        <w:t>" :</w:t>
+      </w:r>
+      <w:proofErr w:type="gramEnd"/>
+      <w:r>
+        <w:rPr>
+          <w:rFonts w:ascii="Courier New" w:hAnsi="Courier New" w:cs="Courier New"/>
+          <w:sz w:val="16"/>
+          <w:szCs w:val="18"/>
+        </w:rPr>
+        <w:t xml:space="preserve"> "Deb Hyman",</w:t>
       </w:r>
     </w:p>
     <w:p>
@@ -7700,7 +8613,43 @@
           <w:sz w:val="16"/>
           <w:szCs w:val="18"/>
         </w:rPr>
-        <w:t xml:space="preserve">                "Material" : "pretreated corn stover",</w:t>
+        <w:t xml:space="preserve">                "Material</w:t>
+      </w:r>
+      <w:proofErr w:type="gramStart"/>
+      <w:r>
+        <w:rPr>
+          <w:rFonts w:ascii="Courier New" w:hAnsi="Courier New" w:cs="Courier New"/>
+          <w:sz w:val="16"/>
+          <w:szCs w:val="18"/>
+        </w:rPr>
+        <w:t>" :</w:t>
+      </w:r>
+      <w:proofErr w:type="gramEnd"/>
+      <w:r>
+        <w:rPr>
+          <w:rFonts w:ascii="Courier New" w:hAnsi="Courier New" w:cs="Courier New"/>
+          <w:sz w:val="16"/>
+          <w:szCs w:val="18"/>
+        </w:rPr>
+        <w:t xml:space="preserve"> "pretreated corn </w:t>
+      </w:r>
+      <w:proofErr w:type="spellStart"/>
+      <w:r>
+        <w:rPr>
+          <w:rFonts w:ascii="Courier New" w:hAnsi="Courier New" w:cs="Courier New"/>
+          <w:sz w:val="16"/>
+          <w:szCs w:val="18"/>
+        </w:rPr>
+        <w:t>stover</w:t>
+      </w:r>
+      <w:proofErr w:type="spellEnd"/>
+      <w:r>
+        <w:rPr>
+          <w:rFonts w:ascii="Courier New" w:hAnsi="Courier New" w:cs="Courier New"/>
+          <w:sz w:val="16"/>
+          <w:szCs w:val="18"/>
+        </w:rPr>
+        <w:t>",</w:t>
       </w:r>
     </w:p>
     <w:p>
@@ -7718,7 +8667,35 @@
           <w:sz w:val="16"/>
           <w:szCs w:val="18"/>
         </w:rPr>
-        <w:t xml:space="preserve">                "TRB_Sp_Number" : "3842-44",</w:t>
+        <w:t xml:space="preserve">                "</w:t>
+      </w:r>
+      <w:proofErr w:type="spellStart"/>
+      <w:r>
+        <w:rPr>
+          <w:rFonts w:ascii="Courier New" w:hAnsi="Courier New" w:cs="Courier New"/>
+          <w:sz w:val="16"/>
+          <w:szCs w:val="18"/>
+        </w:rPr>
+        <w:t>TRB_Sp_Number</w:t>
+      </w:r>
+      <w:proofErr w:type="spellEnd"/>
+      <w:proofErr w:type="gramStart"/>
+      <w:r>
+        <w:rPr>
+          <w:rFonts w:ascii="Courier New" w:hAnsi="Courier New" w:cs="Courier New"/>
+          <w:sz w:val="16"/>
+          <w:szCs w:val="18"/>
+        </w:rPr>
+        <w:t>" :</w:t>
+      </w:r>
+      <w:proofErr w:type="gramEnd"/>
+      <w:r>
+        <w:rPr>
+          <w:rFonts w:ascii="Courier New" w:hAnsi="Courier New" w:cs="Courier New"/>
+          <w:sz w:val="16"/>
+          <w:szCs w:val="18"/>
+        </w:rPr>
+        <w:t xml:space="preserve"> "3842-44",</w:t>
       </w:r>
     </w:p>
     <w:p>
@@ -7736,7 +8713,53 @@
           <w:sz w:val="16"/>
           <w:szCs w:val="18"/>
         </w:rPr>
-        <w:t xml:space="preserve">                "Date_Sp_Hydrolyzed" : ISODate("2010-10-19T06:00:00Z"),</w:t>
+        <w:t xml:space="preserve">                "</w:t>
+      </w:r>
+      <w:proofErr w:type="spellStart"/>
+      <w:r>
+        <w:rPr>
+          <w:rFonts w:ascii="Courier New" w:hAnsi="Courier New" w:cs="Courier New"/>
+          <w:sz w:val="16"/>
+          <w:szCs w:val="18"/>
+        </w:rPr>
+        <w:t>Date_Sp_Hydrolyzed</w:t>
+      </w:r>
+      <w:proofErr w:type="spellEnd"/>
+      <w:proofErr w:type="gramStart"/>
+      <w:r>
+        <w:rPr>
+          <w:rFonts w:ascii="Courier New" w:hAnsi="Courier New" w:cs="Courier New"/>
+          <w:sz w:val="16"/>
+          <w:szCs w:val="18"/>
+        </w:rPr>
+        <w:t>" :</w:t>
+      </w:r>
+      <w:proofErr w:type="gramEnd"/>
+      <w:r>
+        <w:rPr>
+          <w:rFonts w:ascii="Courier New" w:hAnsi="Courier New" w:cs="Courier New"/>
+          <w:sz w:val="16"/>
+          <w:szCs w:val="18"/>
+        </w:rPr>
+        <w:t xml:space="preserve"> </w:t>
+      </w:r>
+      <w:proofErr w:type="spellStart"/>
+      <w:r>
+        <w:rPr>
+          <w:rFonts w:ascii="Courier New" w:hAnsi="Courier New" w:cs="Courier New"/>
+          <w:sz w:val="16"/>
+          <w:szCs w:val="18"/>
+        </w:rPr>
+        <w:t>ISODate</w:t>
+      </w:r>
+      <w:proofErr w:type="spellEnd"/>
+      <w:r>
+        <w:rPr>
+          <w:rFonts w:ascii="Courier New" w:hAnsi="Courier New" w:cs="Courier New"/>
+          <w:sz w:val="16"/>
+          <w:szCs w:val="18"/>
+        </w:rPr>
+        <w:t>("2010-10-19T06:00:00Z"),</w:t>
       </w:r>
     </w:p>
     <w:p>
@@ -7754,7 +8777,25 @@
           <w:sz w:val="16"/>
           <w:szCs w:val="18"/>
         </w:rPr>
-        <w:t xml:space="preserve">                "Lab" : "AFUF 203",</w:t>
+        <w:t xml:space="preserve">                "Lab</w:t>
+      </w:r>
+      <w:proofErr w:type="gramStart"/>
+      <w:r>
+        <w:rPr>
+          <w:rFonts w:ascii="Courier New" w:hAnsi="Courier New" w:cs="Courier New"/>
+          <w:sz w:val="16"/>
+          <w:szCs w:val="18"/>
+        </w:rPr>
+        <w:t>" :</w:t>
+      </w:r>
+      <w:proofErr w:type="gramEnd"/>
+      <w:r>
+        <w:rPr>
+          <w:rFonts w:ascii="Courier New" w:hAnsi="Courier New" w:cs="Courier New"/>
+          <w:sz w:val="16"/>
+          <w:szCs w:val="18"/>
+        </w:rPr>
+        <w:t xml:space="preserve"> "AFUF 203",</w:t>
       </w:r>
     </w:p>
     <w:p>
@@ -7772,7 +8813,53 @@
           <w:sz w:val="16"/>
           <w:szCs w:val="18"/>
         </w:rPr>
-        <w:t xml:space="preserve">                "Auto_Sp_Clave" : "Dishwash",</w:t>
+        <w:t xml:space="preserve">                "</w:t>
+      </w:r>
+      <w:proofErr w:type="spellStart"/>
+      <w:r>
+        <w:rPr>
+          <w:rFonts w:ascii="Courier New" w:hAnsi="Courier New" w:cs="Courier New"/>
+          <w:sz w:val="16"/>
+          <w:szCs w:val="18"/>
+        </w:rPr>
+        <w:t>Auto_Sp_Clave</w:t>
+      </w:r>
+      <w:proofErr w:type="spellEnd"/>
+      <w:proofErr w:type="gramStart"/>
+      <w:r>
+        <w:rPr>
+          <w:rFonts w:ascii="Courier New" w:hAnsi="Courier New" w:cs="Courier New"/>
+          <w:sz w:val="16"/>
+          <w:szCs w:val="18"/>
+        </w:rPr>
+        <w:t>" :</w:t>
+      </w:r>
+      <w:proofErr w:type="gramEnd"/>
+      <w:r>
+        <w:rPr>
+          <w:rFonts w:ascii="Courier New" w:hAnsi="Courier New" w:cs="Courier New"/>
+          <w:sz w:val="16"/>
+          <w:szCs w:val="18"/>
+        </w:rPr>
+        <w:t xml:space="preserve"> "</w:t>
+      </w:r>
+      <w:proofErr w:type="spellStart"/>
+      <w:r>
+        <w:rPr>
+          <w:rFonts w:ascii="Courier New" w:hAnsi="Courier New" w:cs="Courier New"/>
+          <w:sz w:val="16"/>
+          <w:szCs w:val="18"/>
+        </w:rPr>
+        <w:t>Dishwash</w:t>
+      </w:r>
+      <w:proofErr w:type="spellEnd"/>
+      <w:r>
+        <w:rPr>
+          <w:rFonts w:ascii="Courier New" w:hAnsi="Courier New" w:cs="Courier New"/>
+          <w:sz w:val="16"/>
+          <w:szCs w:val="18"/>
+        </w:rPr>
+        <w:t>",</w:t>
       </w:r>
     </w:p>
     <w:p>
@@ -7790,7 +8877,35 @@
           <w:sz w:val="16"/>
           <w:szCs w:val="18"/>
         </w:rPr>
-        <w:t xml:space="preserve">                "LC_Sp_Acids" : "LC9",</w:t>
+        <w:t xml:space="preserve">                "</w:t>
+      </w:r>
+      <w:proofErr w:type="spellStart"/>
+      <w:r>
+        <w:rPr>
+          <w:rFonts w:ascii="Courier New" w:hAnsi="Courier New" w:cs="Courier New"/>
+          <w:sz w:val="16"/>
+          <w:szCs w:val="18"/>
+        </w:rPr>
+        <w:t>LC_Sp_Acids</w:t>
+      </w:r>
+      <w:proofErr w:type="spellEnd"/>
+      <w:proofErr w:type="gramStart"/>
+      <w:r>
+        <w:rPr>
+          <w:rFonts w:ascii="Courier New" w:hAnsi="Courier New" w:cs="Courier New"/>
+          <w:sz w:val="16"/>
+          <w:szCs w:val="18"/>
+        </w:rPr>
+        <w:t>" :</w:t>
+      </w:r>
+      <w:proofErr w:type="gramEnd"/>
+      <w:r>
+        <w:rPr>
+          <w:rFonts w:ascii="Courier New" w:hAnsi="Courier New" w:cs="Courier New"/>
+          <w:sz w:val="16"/>
+          <w:szCs w:val="18"/>
+        </w:rPr>
+        <w:t xml:space="preserve"> "LC9",</w:t>
       </w:r>
     </w:p>
     <w:p>
@@ -7808,7 +8923,35 @@
           <w:sz w:val="16"/>
           <w:szCs w:val="18"/>
         </w:rPr>
-        <w:t xml:space="preserve">                "LC_Sp_Carbs" : "LC3",</w:t>
+        <w:t xml:space="preserve">                "</w:t>
+      </w:r>
+      <w:proofErr w:type="spellStart"/>
+      <w:r>
+        <w:rPr>
+          <w:rFonts w:ascii="Courier New" w:hAnsi="Courier New" w:cs="Courier New"/>
+          <w:sz w:val="16"/>
+          <w:szCs w:val="18"/>
+        </w:rPr>
+        <w:t>LC_Sp_Carbs</w:t>
+      </w:r>
+      <w:proofErr w:type="spellEnd"/>
+      <w:proofErr w:type="gramStart"/>
+      <w:r>
+        <w:rPr>
+          <w:rFonts w:ascii="Courier New" w:hAnsi="Courier New" w:cs="Courier New"/>
+          <w:sz w:val="16"/>
+          <w:szCs w:val="18"/>
+        </w:rPr>
+        <w:t>" :</w:t>
+      </w:r>
+      <w:proofErr w:type="gramEnd"/>
+      <w:r>
+        <w:rPr>
+          <w:rFonts w:ascii="Courier New" w:hAnsi="Courier New" w:cs="Courier New"/>
+          <w:sz w:val="16"/>
+          <w:szCs w:val="18"/>
+        </w:rPr>
+        <w:t xml:space="preserve"> "LC3",</w:t>
       </w:r>
     </w:p>
     <w:p>
@@ -7826,7 +8969,35 @@
           <w:sz w:val="16"/>
           <w:szCs w:val="18"/>
         </w:rPr>
-        <w:t xml:space="preserve">                "S_Sp_%_Sp_Ash" : 5.441253301080022,</w:t>
+        <w:t xml:space="preserve">                "</w:t>
+      </w:r>
+      <w:proofErr w:type="spellStart"/>
+      <w:r>
+        <w:rPr>
+          <w:rFonts w:ascii="Courier New" w:hAnsi="Courier New" w:cs="Courier New"/>
+          <w:sz w:val="16"/>
+          <w:szCs w:val="18"/>
+        </w:rPr>
+        <w:t>S_Sp_%_Sp_Ash</w:t>
+      </w:r>
+      <w:proofErr w:type="spellEnd"/>
+      <w:proofErr w:type="gramStart"/>
+      <w:r>
+        <w:rPr>
+          <w:rFonts w:ascii="Courier New" w:hAnsi="Courier New" w:cs="Courier New"/>
+          <w:sz w:val="16"/>
+          <w:szCs w:val="18"/>
+        </w:rPr>
+        <w:t>" :</w:t>
+      </w:r>
+      <w:proofErr w:type="gramEnd"/>
+      <w:r>
+        <w:rPr>
+          <w:rFonts w:ascii="Courier New" w:hAnsi="Courier New" w:cs="Courier New"/>
+          <w:sz w:val="16"/>
+          <w:szCs w:val="18"/>
+        </w:rPr>
+        <w:t xml:space="preserve"> 5.441253301080022,</w:t>
       </w:r>
     </w:p>
     <w:p>
@@ -7844,7 +9015,35 @@
           <w:sz w:val="16"/>
           <w:szCs w:val="18"/>
         </w:rPr>
-        <w:t xml:space="preserve">                "S_Sp_%_Sp_Lignin" : 26.10890192323267,</w:t>
+        <w:t xml:space="preserve">                "</w:t>
+      </w:r>
+      <w:proofErr w:type="spellStart"/>
+      <w:r>
+        <w:rPr>
+          <w:rFonts w:ascii="Courier New" w:hAnsi="Courier New" w:cs="Courier New"/>
+          <w:sz w:val="16"/>
+          <w:szCs w:val="18"/>
+        </w:rPr>
+        <w:t>S_Sp_%_Sp_Lignin</w:t>
+      </w:r>
+      <w:proofErr w:type="spellEnd"/>
+      <w:proofErr w:type="gramStart"/>
+      <w:r>
+        <w:rPr>
+          <w:rFonts w:ascii="Courier New" w:hAnsi="Courier New" w:cs="Courier New"/>
+          <w:sz w:val="16"/>
+          <w:szCs w:val="18"/>
+        </w:rPr>
+        <w:t>" :</w:t>
+      </w:r>
+      <w:proofErr w:type="gramEnd"/>
+      <w:r>
+        <w:rPr>
+          <w:rFonts w:ascii="Courier New" w:hAnsi="Courier New" w:cs="Courier New"/>
+          <w:sz w:val="16"/>
+          <w:szCs w:val="18"/>
+        </w:rPr>
+        <w:t xml:space="preserve"> 26.10890192323267,</w:t>
       </w:r>
     </w:p>
     <w:p>
@@ -7862,7 +9061,35 @@
           <w:sz w:val="16"/>
           <w:szCs w:val="18"/>
         </w:rPr>
-        <w:t xml:space="preserve">                "S_Sp_%_Sp_Glucan" : 52.136635440847755,</w:t>
+        <w:t xml:space="preserve">                "</w:t>
+      </w:r>
+      <w:proofErr w:type="spellStart"/>
+      <w:r>
+        <w:rPr>
+          <w:rFonts w:ascii="Courier New" w:hAnsi="Courier New" w:cs="Courier New"/>
+          <w:sz w:val="16"/>
+          <w:szCs w:val="18"/>
+        </w:rPr>
+        <w:t>S_Sp_%_Sp_Glucan</w:t>
+      </w:r>
+      <w:proofErr w:type="spellEnd"/>
+      <w:proofErr w:type="gramStart"/>
+      <w:r>
+        <w:rPr>
+          <w:rFonts w:ascii="Courier New" w:hAnsi="Courier New" w:cs="Courier New"/>
+          <w:sz w:val="16"/>
+          <w:szCs w:val="18"/>
+        </w:rPr>
+        <w:t>" :</w:t>
+      </w:r>
+      <w:proofErr w:type="gramEnd"/>
+      <w:r>
+        <w:rPr>
+          <w:rFonts w:ascii="Courier New" w:hAnsi="Courier New" w:cs="Courier New"/>
+          <w:sz w:val="16"/>
+          <w:szCs w:val="18"/>
+        </w:rPr>
+        <w:t xml:space="preserve"> 52.136635440847755,</w:t>
       </w:r>
     </w:p>
     <w:p>
@@ -7880,7 +9107,35 @@
           <w:sz w:val="16"/>
           <w:szCs w:val="18"/>
         </w:rPr>
-        <w:t xml:space="preserve">                "S_Sp_%_Sp_Galactan" : 0.514521500519901</w:t>
+        <w:t xml:space="preserve">                "</w:t>
+      </w:r>
+      <w:proofErr w:type="spellStart"/>
+      <w:r>
+        <w:rPr>
+          <w:rFonts w:ascii="Courier New" w:hAnsi="Courier New" w:cs="Courier New"/>
+          <w:sz w:val="16"/>
+          <w:szCs w:val="18"/>
+        </w:rPr>
+        <w:t>S_Sp_%_Sp_Galactan</w:t>
+      </w:r>
+      <w:proofErr w:type="spellEnd"/>
+      <w:proofErr w:type="gramStart"/>
+      <w:r>
+        <w:rPr>
+          <w:rFonts w:ascii="Courier New" w:hAnsi="Courier New" w:cs="Courier New"/>
+          <w:sz w:val="16"/>
+          <w:szCs w:val="18"/>
+        </w:rPr>
+        <w:t>" :</w:t>
+      </w:r>
+      <w:proofErr w:type="gramEnd"/>
+      <w:r>
+        <w:rPr>
+          <w:rFonts w:ascii="Courier New" w:hAnsi="Courier New" w:cs="Courier New"/>
+          <w:sz w:val="16"/>
+          <w:szCs w:val="18"/>
+        </w:rPr>
+        <w:t xml:space="preserve"> 0.514521500519901</w:t>
       </w:r>
     </w:p>
     <w:p>
@@ -7989,14 +9244,27 @@
         <w:t xml:space="preserve"> </w:t>
       </w:r>
       <w:r>
-        <w:t xml:space="preserve">with “_Qm_” and decimal points </w:t>
+        <w:t>with “_</w:t>
+      </w:r>
+      <w:proofErr w:type="spellStart"/>
+      <w:r>
+        <w:t>Qm</w:t>
+      </w:r>
+      <w:proofErr w:type="spellEnd"/>
+      <w:r>
+        <w:t xml:space="preserve">_” and decimal points </w:t>
       </w:r>
       <w:r>
         <w:t xml:space="preserve">are substituted </w:t>
       </w:r>
       <w:r>
-        <w:t>with “_Dp_</w:t>
-      </w:r>
+        <w:t>with “_</w:t>
+      </w:r>
+      <w:proofErr w:type="spellStart"/>
+      <w:r>
+        <w:t>Dp_</w:t>
+      </w:r>
+      <w:proofErr w:type="spellEnd"/>
       <w:r>
         <w:t>.</w:t>
       </w:r>
@@ -8143,7 +9411,43 @@
           <w:sz w:val="16"/>
           <w:szCs w:val="18"/>
         </w:rPr>
-        <w:t xml:space="preserve">        "_id" : ObjectId("56969bcdc95e77229c646cf4"),</w:t>
+        <w:t xml:space="preserve">        "_id</w:t>
+      </w:r>
+      <w:proofErr w:type="gramStart"/>
+      <w:r>
+        <w:rPr>
+          <w:rFonts w:ascii="Courier New" w:hAnsi="Courier New" w:cs="Courier New"/>
+          <w:sz w:val="16"/>
+          <w:szCs w:val="18"/>
+        </w:rPr>
+        <w:t>" :</w:t>
+      </w:r>
+      <w:proofErr w:type="gramEnd"/>
+      <w:r>
+        <w:rPr>
+          <w:rFonts w:ascii="Courier New" w:hAnsi="Courier New" w:cs="Courier New"/>
+          <w:sz w:val="16"/>
+          <w:szCs w:val="18"/>
+        </w:rPr>
+        <w:t xml:space="preserve"> </w:t>
+      </w:r>
+      <w:proofErr w:type="spellStart"/>
+      <w:r>
+        <w:rPr>
+          <w:rFonts w:ascii="Courier New" w:hAnsi="Courier New" w:cs="Courier New"/>
+          <w:sz w:val="16"/>
+          <w:szCs w:val="18"/>
+        </w:rPr>
+        <w:t>ObjectId</w:t>
+      </w:r>
+      <w:proofErr w:type="spellEnd"/>
+      <w:r>
+        <w:rPr>
+          <w:rFonts w:ascii="Courier New" w:hAnsi="Courier New" w:cs="Courier New"/>
+          <w:sz w:val="16"/>
+          <w:szCs w:val="18"/>
+        </w:rPr>
+        <w:t>("56969bcdc95e77229c646cf4"),</w:t>
       </w:r>
     </w:p>
     <w:p>
@@ -8161,7 +9465,45 @@
           <w:sz w:val="16"/>
           <w:szCs w:val="18"/>
         </w:rPr>
-        <w:t xml:space="preserve">        "rowId" : ObjectId("56969bcdc95e77229c646cf3"),</w:t>
+        <w:t xml:space="preserve">        "</w:t>
+      </w:r>
+      <w:proofErr w:type="spellStart"/>
+      <w:proofErr w:type="gramStart"/>
+      <w:r>
+        <w:rPr>
+          <w:rFonts w:ascii="Courier New" w:hAnsi="Courier New" w:cs="Courier New"/>
+          <w:sz w:val="16"/>
+          <w:szCs w:val="18"/>
+        </w:rPr>
+        <w:t>rowId</w:t>
+      </w:r>
+      <w:proofErr w:type="spellEnd"/>
+      <w:proofErr w:type="gramEnd"/>
+      <w:r>
+        <w:rPr>
+          <w:rFonts w:ascii="Courier New" w:hAnsi="Courier New" w:cs="Courier New"/>
+          <w:sz w:val="16"/>
+          <w:szCs w:val="18"/>
+        </w:rPr>
+        <w:t xml:space="preserve">" : </w:t>
+      </w:r>
+      <w:proofErr w:type="spellStart"/>
+      <w:r>
+        <w:rPr>
+          <w:rFonts w:ascii="Courier New" w:hAnsi="Courier New" w:cs="Courier New"/>
+          <w:sz w:val="16"/>
+          <w:szCs w:val="18"/>
+        </w:rPr>
+        <w:t>ObjectId</w:t>
+      </w:r>
+      <w:proofErr w:type="spellEnd"/>
+      <w:r>
+        <w:rPr>
+          <w:rFonts w:ascii="Courier New" w:hAnsi="Courier New" w:cs="Courier New"/>
+          <w:sz w:val="16"/>
+          <w:szCs w:val="18"/>
+        </w:rPr>
+        <w:t>("56969bcdc95e77229c646cf3"),</w:t>
       </w:r>
     </w:p>
     <w:p>
@@ -8179,7 +9521,45 @@
           <w:sz w:val="16"/>
           <w:szCs w:val="18"/>
         </w:rPr>
-        <w:t xml:space="preserve">        "columnName" : "_Sp_Row",</w:t>
+        <w:t xml:space="preserve">        "</w:t>
+      </w:r>
+      <w:proofErr w:type="spellStart"/>
+      <w:proofErr w:type="gramStart"/>
+      <w:r>
+        <w:rPr>
+          <w:rFonts w:ascii="Courier New" w:hAnsi="Courier New" w:cs="Courier New"/>
+          <w:sz w:val="16"/>
+          <w:szCs w:val="18"/>
+        </w:rPr>
+        <w:t>columnName</w:t>
+      </w:r>
+      <w:proofErr w:type="spellEnd"/>
+      <w:proofErr w:type="gramEnd"/>
+      <w:r>
+        <w:rPr>
+          <w:rFonts w:ascii="Courier New" w:hAnsi="Courier New" w:cs="Courier New"/>
+          <w:sz w:val="16"/>
+          <w:szCs w:val="18"/>
+        </w:rPr>
+        <w:t>" : "_</w:t>
+      </w:r>
+      <w:proofErr w:type="spellStart"/>
+      <w:r>
+        <w:rPr>
+          <w:rFonts w:ascii="Courier New" w:hAnsi="Courier New" w:cs="Courier New"/>
+          <w:sz w:val="16"/>
+          <w:szCs w:val="18"/>
+        </w:rPr>
+        <w:t>Sp_Row</w:t>
+      </w:r>
+      <w:proofErr w:type="spellEnd"/>
+      <w:r>
+        <w:rPr>
+          <w:rFonts w:ascii="Courier New" w:hAnsi="Courier New" w:cs="Courier New"/>
+          <w:sz w:val="16"/>
+          <w:szCs w:val="18"/>
+        </w:rPr>
+        <w:t>",</w:t>
       </w:r>
     </w:p>
     <w:p>
@@ -8197,7 +9577,25 @@
           <w:sz w:val="16"/>
           <w:szCs w:val="18"/>
         </w:rPr>
-        <w:t xml:space="preserve">        "value" : 3</w:t>
+        <w:t xml:space="preserve">        "</w:t>
+      </w:r>
+      <w:proofErr w:type="gramStart"/>
+      <w:r>
+        <w:rPr>
+          <w:rFonts w:ascii="Courier New" w:hAnsi="Courier New" w:cs="Courier New"/>
+          <w:sz w:val="16"/>
+          <w:szCs w:val="18"/>
+        </w:rPr>
+        <w:t>value</w:t>
+      </w:r>
+      <w:proofErr w:type="gramEnd"/>
+      <w:r>
+        <w:rPr>
+          <w:rFonts w:ascii="Courier New" w:hAnsi="Courier New" w:cs="Courier New"/>
+          <w:sz w:val="16"/>
+          <w:szCs w:val="18"/>
+        </w:rPr>
+        <w:t>" : 3</w:t>
       </w:r>
     </w:p>
     <w:p>
@@ -8229,18 +9627,22 @@
         <w:pStyle w:val="Heading3"/>
       </w:pPr>
       <w:bookmarkStart w:id="24" w:name="_Toc447147066"/>
+      <w:proofErr w:type="spellStart"/>
       <w:r>
         <w:t>dataCategory</w:t>
       </w:r>
       <w:bookmarkEnd w:id="24"/>
+      <w:proofErr w:type="spellEnd"/>
     </w:p>
     <w:p>
       <w:r>
         <w:t xml:space="preserve">This is an example of a </w:t>
       </w:r>
+      <w:proofErr w:type="spellStart"/>
       <w:r>
         <w:t>dataCategory</w:t>
       </w:r>
+      <w:proofErr w:type="spellEnd"/>
       <w:r>
         <w:t xml:space="preserve"> document:</w:t>
       </w:r>
@@ -8278,7 +9680,43 @@
           <w:sz w:val="16"/>
           <w:szCs w:val="18"/>
         </w:rPr>
-        <w:t xml:space="preserve">        "_id" : ObjectId("56969bcdc95e77229c646cef"),</w:t>
+        <w:t xml:space="preserve">        "_id</w:t>
+      </w:r>
+      <w:proofErr w:type="gramStart"/>
+      <w:r>
+        <w:rPr>
+          <w:rFonts w:ascii="Courier New" w:hAnsi="Courier New" w:cs="Courier New"/>
+          <w:sz w:val="16"/>
+          <w:szCs w:val="18"/>
+        </w:rPr>
+        <w:t>" :</w:t>
+      </w:r>
+      <w:proofErr w:type="gramEnd"/>
+      <w:r>
+        <w:rPr>
+          <w:rFonts w:ascii="Courier New" w:hAnsi="Courier New" w:cs="Courier New"/>
+          <w:sz w:val="16"/>
+          <w:szCs w:val="18"/>
+        </w:rPr>
+        <w:t xml:space="preserve"> </w:t>
+      </w:r>
+      <w:proofErr w:type="spellStart"/>
+      <w:r>
+        <w:rPr>
+          <w:rFonts w:ascii="Courier New" w:hAnsi="Courier New" w:cs="Courier New"/>
+          <w:sz w:val="16"/>
+          <w:szCs w:val="18"/>
+        </w:rPr>
+        <w:t>ObjectId</w:t>
+      </w:r>
+      <w:proofErr w:type="spellEnd"/>
+      <w:r>
+        <w:rPr>
+          <w:rFonts w:ascii="Courier New" w:hAnsi="Courier New" w:cs="Courier New"/>
+          <w:sz w:val="16"/>
+          <w:szCs w:val="18"/>
+        </w:rPr>
+        <w:t>("56969bcdc95e77229c646cef"),</w:t>
       </w:r>
     </w:p>
     <w:p>
@@ -8296,7 +9734,25 @@
           <w:sz w:val="16"/>
           <w:szCs w:val="18"/>
         </w:rPr>
-        <w:t xml:space="preserve">        "name" : "Biomass"</w:t>
+        <w:t xml:space="preserve">        "</w:t>
+      </w:r>
+      <w:proofErr w:type="gramStart"/>
+      <w:r>
+        <w:rPr>
+          <w:rFonts w:ascii="Courier New" w:hAnsi="Courier New" w:cs="Courier New"/>
+          <w:sz w:val="16"/>
+          <w:szCs w:val="18"/>
+        </w:rPr>
+        <w:t>name</w:t>
+      </w:r>
+      <w:proofErr w:type="gramEnd"/>
+      <w:r>
+        <w:rPr>
+          <w:rFonts w:ascii="Courier New" w:hAnsi="Courier New" w:cs="Courier New"/>
+          <w:sz w:val="16"/>
+          <w:szCs w:val="18"/>
+        </w:rPr>
+        <w:t>" : "Biomass"</w:t>
       </w:r>
     </w:p>
     <w:p>
@@ -8314,7 +9770,27 @@
           <w:sz w:val="16"/>
           <w:szCs w:val="18"/>
         </w:rPr>
-        <w:t xml:space="preserve">        "columnNames" : [</w:t>
+        <w:t xml:space="preserve">        "</w:t>
+      </w:r>
+      <w:proofErr w:type="spellStart"/>
+      <w:proofErr w:type="gramStart"/>
+      <w:r>
+        <w:rPr>
+          <w:rFonts w:ascii="Courier New" w:hAnsi="Courier New" w:cs="Courier New"/>
+          <w:sz w:val="16"/>
+          <w:szCs w:val="18"/>
+        </w:rPr>
+        <w:t>columnNames</w:t>
+      </w:r>
+      <w:proofErr w:type="spellEnd"/>
+      <w:proofErr w:type="gramEnd"/>
+      <w:r>
+        <w:rPr>
+          <w:rFonts w:ascii="Courier New" w:hAnsi="Courier New" w:cs="Courier New"/>
+          <w:sz w:val="16"/>
+          <w:szCs w:val="18"/>
+        </w:rPr>
+        <w:t>" : [</w:t>
       </w:r>
     </w:p>
     <w:p>
@@ -8332,7 +9808,25 @@
           <w:sz w:val="16"/>
           <w:szCs w:val="18"/>
         </w:rPr>
-        <w:t xml:space="preserve">                "S_Sp_%_Sp_Arabinan",</w:t>
+        <w:t xml:space="preserve">                "</w:t>
+      </w:r>
+      <w:proofErr w:type="spellStart"/>
+      <w:r>
+        <w:rPr>
+          <w:rFonts w:ascii="Courier New" w:hAnsi="Courier New" w:cs="Courier New"/>
+          <w:sz w:val="16"/>
+          <w:szCs w:val="18"/>
+        </w:rPr>
+        <w:t>S_Sp_%_Sp_Arabinan</w:t>
+      </w:r>
+      <w:proofErr w:type="spellEnd"/>
+      <w:r>
+        <w:rPr>
+          <w:rFonts w:ascii="Courier New" w:hAnsi="Courier New" w:cs="Courier New"/>
+          <w:sz w:val="16"/>
+          <w:szCs w:val="18"/>
+        </w:rPr>
+        <w:t>",</w:t>
       </w:r>
     </w:p>
     <w:p>
@@ -8350,7 +9844,25 @@
           <w:sz w:val="16"/>
           <w:szCs w:val="18"/>
         </w:rPr>
-        <w:t xml:space="preserve">                "S_Sp_%_Sp_Ethanol_Sp_Extractives",</w:t>
+        <w:t xml:space="preserve">                "</w:t>
+      </w:r>
+      <w:proofErr w:type="spellStart"/>
+      <w:r>
+        <w:rPr>
+          <w:rFonts w:ascii="Courier New" w:hAnsi="Courier New" w:cs="Courier New"/>
+          <w:sz w:val="16"/>
+          <w:szCs w:val="18"/>
+        </w:rPr>
+        <w:t>S_Sp_%_Sp_Ethanol_Sp_Extractives</w:t>
+      </w:r>
+      <w:proofErr w:type="spellEnd"/>
+      <w:r>
+        <w:rPr>
+          <w:rFonts w:ascii="Courier New" w:hAnsi="Courier New" w:cs="Courier New"/>
+          <w:sz w:val="16"/>
+          <w:szCs w:val="18"/>
+        </w:rPr>
+        <w:t>",</w:t>
       </w:r>
     </w:p>
     <w:p>
@@ -8368,7 +9880,25 @@
           <w:sz w:val="16"/>
           <w:szCs w:val="18"/>
         </w:rPr>
-        <w:t xml:space="preserve">                "S_Sp_%_Sp_Structural_Sp_Inorganics",</w:t>
+        <w:t xml:space="preserve">                "</w:t>
+      </w:r>
+      <w:proofErr w:type="spellStart"/>
+      <w:r>
+        <w:rPr>
+          <w:rFonts w:ascii="Courier New" w:hAnsi="Courier New" w:cs="Courier New"/>
+          <w:sz w:val="16"/>
+          <w:szCs w:val="18"/>
+        </w:rPr>
+        <w:t>S_Sp_%_Sp_Structural_Sp_Inorganics</w:t>
+      </w:r>
+      <w:proofErr w:type="spellEnd"/>
+      <w:r>
+        <w:rPr>
+          <w:rFonts w:ascii="Courier New" w:hAnsi="Courier New" w:cs="Courier New"/>
+          <w:sz w:val="16"/>
+          <w:szCs w:val="18"/>
+        </w:rPr>
+        <w:t>",</w:t>
       </w:r>
     </w:p>
     <w:p>
@@ -8386,7 +9916,25 @@
           <w:sz w:val="16"/>
           <w:szCs w:val="18"/>
         </w:rPr>
-        <w:t xml:space="preserve">                "S % Galactan",</w:t>
+        <w:t xml:space="preserve">                "S % </w:t>
+      </w:r>
+      <w:proofErr w:type="spellStart"/>
+      <w:r>
+        <w:rPr>
+          <w:rFonts w:ascii="Courier New" w:hAnsi="Courier New" w:cs="Courier New"/>
+          <w:sz w:val="16"/>
+          <w:szCs w:val="18"/>
+        </w:rPr>
+        <w:t>Galactan</w:t>
+      </w:r>
+      <w:proofErr w:type="spellEnd"/>
+      <w:r>
+        <w:rPr>
+          <w:rFonts w:ascii="Courier New" w:hAnsi="Courier New" w:cs="Courier New"/>
+          <w:sz w:val="16"/>
+          <w:szCs w:val="18"/>
+        </w:rPr>
+        <w:t>",</w:t>
       </w:r>
     </w:p>
     <w:p>
@@ -8404,7 +9952,25 @@
           <w:sz w:val="16"/>
           <w:szCs w:val="18"/>
         </w:rPr>
-        <w:t xml:space="preserve">                "S % Glucan",</w:t>
+        <w:t xml:space="preserve">                "S % </w:t>
+      </w:r>
+      <w:proofErr w:type="spellStart"/>
+      <w:r>
+        <w:rPr>
+          <w:rFonts w:ascii="Courier New" w:hAnsi="Courier New" w:cs="Courier New"/>
+          <w:sz w:val="16"/>
+          <w:szCs w:val="18"/>
+        </w:rPr>
+        <w:t>Glucan</w:t>
+      </w:r>
+      <w:proofErr w:type="spellEnd"/>
+      <w:r>
+        <w:rPr>
+          <w:rFonts w:ascii="Courier New" w:hAnsi="Courier New" w:cs="Courier New"/>
+          <w:sz w:val="16"/>
+          <w:szCs w:val="18"/>
+        </w:rPr>
+        <w:t>",</w:t>
       </w:r>
     </w:p>
     <w:p>
@@ -8422,7 +9988,43 @@
           <w:sz w:val="16"/>
           <w:szCs w:val="18"/>
         </w:rPr>
-        <w:t xml:space="preserve">                "L Arabinose + Potential Coeluents mg/ml",</w:t>
+        <w:t xml:space="preserve">                "L </w:t>
+      </w:r>
+      <w:proofErr w:type="spellStart"/>
+      <w:r>
+        <w:rPr>
+          <w:rFonts w:ascii="Courier New" w:hAnsi="Courier New" w:cs="Courier New"/>
+          <w:sz w:val="16"/>
+          <w:szCs w:val="18"/>
+        </w:rPr>
+        <w:t>Arabinose</w:t>
+      </w:r>
+      <w:proofErr w:type="spellEnd"/>
+      <w:r>
+        <w:rPr>
+          <w:rFonts w:ascii="Courier New" w:hAnsi="Courier New" w:cs="Courier New"/>
+          <w:sz w:val="16"/>
+          <w:szCs w:val="18"/>
+        </w:rPr>
+        <w:t xml:space="preserve"> + Potential </w:t>
+      </w:r>
+      <w:proofErr w:type="spellStart"/>
+      <w:r>
+        <w:rPr>
+          <w:rFonts w:ascii="Courier New" w:hAnsi="Courier New" w:cs="Courier New"/>
+          <w:sz w:val="16"/>
+          <w:szCs w:val="18"/>
+        </w:rPr>
+        <w:t>Coeluents</w:t>
+      </w:r>
+      <w:proofErr w:type="spellEnd"/>
+      <w:r>
+        <w:rPr>
+          <w:rFonts w:ascii="Courier New" w:hAnsi="Courier New" w:cs="Courier New"/>
+          <w:sz w:val="16"/>
+          <w:szCs w:val="18"/>
+        </w:rPr>
+        <w:t xml:space="preserve"> mg/ml",</w:t>
       </w:r>
     </w:p>
     <w:p>
@@ -8440,7 +10042,25 @@
           <w:sz w:val="16"/>
           <w:szCs w:val="18"/>
         </w:rPr>
-        <w:t xml:space="preserve">                "L HMF After mg/ml",</w:t>
+        <w:t xml:space="preserve">                "L HMF </w:t>
+      </w:r>
+      <w:proofErr w:type="gramStart"/>
+      <w:r>
+        <w:rPr>
+          <w:rFonts w:ascii="Courier New" w:hAnsi="Courier New" w:cs="Courier New"/>
+          <w:sz w:val="16"/>
+          <w:szCs w:val="18"/>
+        </w:rPr>
+        <w:t>After</w:t>
+      </w:r>
+      <w:proofErr w:type="gramEnd"/>
+      <w:r>
+        <w:rPr>
+          <w:rFonts w:ascii="Courier New" w:hAnsi="Courier New" w:cs="Courier New"/>
+          <w:sz w:val="16"/>
+          <w:szCs w:val="18"/>
+        </w:rPr>
+        <w:t xml:space="preserve"> mg/ml",</w:t>
       </w:r>
     </w:p>
     <w:p>
@@ -8458,7 +10078,25 @@
           <w:sz w:val="16"/>
           <w:szCs w:val="18"/>
         </w:rPr>
-        <w:t xml:space="preserve">                "L Glucose + Potential Coeluents mg/ml",</w:t>
+        <w:t xml:space="preserve">                "L Glucose + Potential </w:t>
+      </w:r>
+      <w:proofErr w:type="spellStart"/>
+      <w:r>
+        <w:rPr>
+          <w:rFonts w:ascii="Courier New" w:hAnsi="Courier New" w:cs="Courier New"/>
+          <w:sz w:val="16"/>
+          <w:szCs w:val="18"/>
+        </w:rPr>
+        <w:t>Coeluents</w:t>
+      </w:r>
+      <w:proofErr w:type="spellEnd"/>
+      <w:r>
+        <w:rPr>
+          <w:rFonts w:ascii="Courier New" w:hAnsi="Courier New" w:cs="Courier New"/>
+          <w:sz w:val="16"/>
+          <w:szCs w:val="18"/>
+        </w:rPr>
+        <w:t xml:space="preserve"> mg/ml",</w:t>
       </w:r>
     </w:p>
     <w:p>
@@ -8536,7 +10174,15 @@
     <w:p/>
     <w:p>
       <w:r>
-        <w:t xml:space="preserve">As mentioned above, dataCategory documents contain the names of columns present in data that has been uploaded for </w:t>
+        <w:t xml:space="preserve">As mentioned above, </w:t>
+      </w:r>
+      <w:proofErr w:type="spellStart"/>
+      <w:r>
+        <w:t>dataCategory</w:t>
+      </w:r>
+      <w:proofErr w:type="spellEnd"/>
+      <w:r>
+        <w:t xml:space="preserve"> documents contain the names of columns present in data that has been uploaded for </w:t>
       </w:r>
       <w:r>
         <w:t xml:space="preserve">the </w:t>
@@ -8557,7 +10203,15 @@
         <w:t xml:space="preserve">re-evaluated and updated (if applicable) each time new data is uploaded. </w:t>
       </w:r>
       <w:r>
-        <w:t xml:space="preserve">(Note, this is not done when data is removed from the system.) </w:t>
+        <w:t>(Note</w:t>
+      </w:r>
+      <w:proofErr w:type="gramStart"/>
+      <w:r>
+        <w:t>,</w:t>
+      </w:r>
+      <w:proofErr w:type="gramEnd"/>
+      <w:r>
+        <w:t xml:space="preserve"> this is not done when data is removed from the system.) </w:t>
       </w:r>
       <w:r>
         <w:t xml:space="preserve">These names are used to populate the </w:t>
@@ -8586,11 +10240,13 @@
         <w:pStyle w:val="Heading3"/>
       </w:pPr>
       <w:bookmarkStart w:id="25" w:name="_Toc447147067"/>
+      <w:proofErr w:type="spellStart"/>
       <w:r>
         <w:lastRenderedPageBreak/>
         <w:t>datasetTransactionToken</w:t>
       </w:r>
       <w:bookmarkEnd w:id="25"/>
+      <w:proofErr w:type="spellEnd"/>
       <w:r>
         <w:t xml:space="preserve"> </w:t>
       </w:r>
@@ -8599,9 +10255,11 @@
       <w:r>
         <w:t xml:space="preserve">This is an example of a </w:t>
       </w:r>
+      <w:proofErr w:type="spellStart"/>
       <w:r>
         <w:t>datasetTransactionToken</w:t>
       </w:r>
+      <w:proofErr w:type="spellEnd"/>
       <w:r>
         <w:t xml:space="preserve"> document:</w:t>
       </w:r>
@@ -8639,7 +10297,43 @@
           <w:sz w:val="16"/>
           <w:szCs w:val="18"/>
         </w:rPr>
-        <w:t xml:space="preserve">        "_id" : ObjectId("5696b641c95e77229c68e542"),</w:t>
+        <w:t xml:space="preserve">        "_id</w:t>
+      </w:r>
+      <w:proofErr w:type="gramStart"/>
+      <w:r>
+        <w:rPr>
+          <w:rFonts w:ascii="Courier New" w:hAnsi="Courier New" w:cs="Courier New"/>
+          <w:sz w:val="16"/>
+          <w:szCs w:val="18"/>
+        </w:rPr>
+        <w:t>" :</w:t>
+      </w:r>
+      <w:proofErr w:type="gramEnd"/>
+      <w:r>
+        <w:rPr>
+          <w:rFonts w:ascii="Courier New" w:hAnsi="Courier New" w:cs="Courier New"/>
+          <w:sz w:val="16"/>
+          <w:szCs w:val="18"/>
+        </w:rPr>
+        <w:t xml:space="preserve"> </w:t>
+      </w:r>
+      <w:proofErr w:type="spellStart"/>
+      <w:r>
+        <w:rPr>
+          <w:rFonts w:ascii="Courier New" w:hAnsi="Courier New" w:cs="Courier New"/>
+          <w:sz w:val="16"/>
+          <w:szCs w:val="18"/>
+        </w:rPr>
+        <w:t>ObjectId</w:t>
+      </w:r>
+      <w:proofErr w:type="spellEnd"/>
+      <w:r>
+        <w:rPr>
+          <w:rFonts w:ascii="Courier New" w:hAnsi="Courier New" w:cs="Courier New"/>
+          <w:sz w:val="16"/>
+          <w:szCs w:val="18"/>
+        </w:rPr>
+        <w:t>("5696b641c95e77229c68e542"),</w:t>
       </w:r>
     </w:p>
     <w:p>
@@ -8657,7 +10351,45 @@
           <w:sz w:val="16"/>
           <w:szCs w:val="18"/>
         </w:rPr>
-        <w:t xml:space="preserve">        "datasetId" : ObjectId("5696b63dc95e77229c68e541")</w:t>
+        <w:t xml:space="preserve">        "</w:t>
+      </w:r>
+      <w:proofErr w:type="spellStart"/>
+      <w:proofErr w:type="gramStart"/>
+      <w:r>
+        <w:rPr>
+          <w:rFonts w:ascii="Courier New" w:hAnsi="Courier New" w:cs="Courier New"/>
+          <w:sz w:val="16"/>
+          <w:szCs w:val="18"/>
+        </w:rPr>
+        <w:t>datasetId</w:t>
+      </w:r>
+      <w:proofErr w:type="spellEnd"/>
+      <w:proofErr w:type="gramEnd"/>
+      <w:r>
+        <w:rPr>
+          <w:rFonts w:ascii="Courier New" w:hAnsi="Courier New" w:cs="Courier New"/>
+          <w:sz w:val="16"/>
+          <w:szCs w:val="18"/>
+        </w:rPr>
+        <w:t xml:space="preserve">" : </w:t>
+      </w:r>
+      <w:proofErr w:type="spellStart"/>
+      <w:r>
+        <w:rPr>
+          <w:rFonts w:ascii="Courier New" w:hAnsi="Courier New" w:cs="Courier New"/>
+          <w:sz w:val="16"/>
+          <w:szCs w:val="18"/>
+        </w:rPr>
+        <w:t>ObjectId</w:t>
+      </w:r>
+      <w:proofErr w:type="spellEnd"/>
+      <w:r>
+        <w:rPr>
+          <w:rFonts w:ascii="Courier New" w:hAnsi="Courier New" w:cs="Courier New"/>
+          <w:sz w:val="16"/>
+          <w:szCs w:val="18"/>
+        </w:rPr>
+        <w:t>("5696b63dc95e77229c68e541")</w:t>
       </w:r>
     </w:p>
     <w:p>
@@ -8681,7 +10413,15 @@
     <w:p/>
     <w:p>
       <w:r>
-        <w:t>Entries in this collection are very temporary. They are used as part of a work-around for the fact that MongoDB has no atomic transaction functionality, and therefore not rollback functionality.</w:t>
+        <w:t xml:space="preserve">Entries in this collection are very temporary. They are used as part of a work-around for the fact that </w:t>
+      </w:r>
+      <w:proofErr w:type="spellStart"/>
+      <w:r>
+        <w:t>MongoDB</w:t>
+      </w:r>
+      <w:proofErr w:type="spellEnd"/>
+      <w:r>
+        <w:t xml:space="preserve"> has no atomic transaction functionality, and therefore not rollback functionality.</w:t>
       </w:r>
     </w:p>
     <w:p>
@@ -8700,9 +10440,11 @@
       <w:r>
         <w:t xml:space="preserve"> is created, its ID is placed in the </w:t>
       </w:r>
+      <w:proofErr w:type="spellStart"/>
       <w:r>
         <w:t>datasetTransactionToken</w:t>
       </w:r>
+      <w:proofErr w:type="spellEnd"/>
       <w:r>
         <w:t xml:space="preserve"> </w:t>
       </w:r>
@@ -8896,7 +10638,7 @@
       <w:tblPr>
         <w:tblStyle w:val="TableGrid"/>
         <w:tblW w:w="0" w:type="auto"/>
-        <w:tblLook w:val="04A0" w:firstRow="1" w:lastRow="0" w:firstColumn="1" w:lastColumn="0" w:noHBand="0" w:noVBand="1"/>
+        <w:tblLook w:val="04A0"/>
       </w:tblPr>
       <w:tblGrid>
         <w:gridCol w:w="1818"/>
@@ -9016,7 +10758,23 @@
     </w:p>
     <w:p>
       <w:r>
-        <w:t>{year number}/{month number}/{timestamp}/</w:t>
+        <w:t>{</w:t>
+      </w:r>
+      <w:proofErr w:type="gramStart"/>
+      <w:r>
+        <w:t>year</w:t>
+      </w:r>
+      <w:proofErr w:type="gramEnd"/>
+      <w:r>
+        <w:t xml:space="preserve"> number}</w:t>
+      </w:r>
+      <w:proofErr w:type="gramStart"/>
+      <w:r>
+        <w:t>/{</w:t>
+      </w:r>
+      <w:proofErr w:type="gramEnd"/>
+      <w:r>
+        <w:t>month number}/{timestamp}/</w:t>
       </w:r>
     </w:p>
     <w:p>
@@ -9234,7 +10992,7 @@
                     <pic:cNvPicPr/>
                   </pic:nvPicPr>
                   <pic:blipFill>
-                    <a:blip r:embed="rId14" cstate="print"/>
+                    <a:blip r:embed="rId13" cstate="print"/>
                     <a:stretch>
                       <a:fillRect/>
                     </a:stretch>
@@ -9258,7 +11016,15 @@
     <w:p/>
     <w:p>
       <w:r>
-        <w:t xml:space="preserve">The DATASET_METADATA.json file contains </w:t>
+        <w:t xml:space="preserve">The </w:t>
+      </w:r>
+      <w:proofErr w:type="spellStart"/>
+      <w:r>
+        <w:t>DATASET_METADATA.json</w:t>
+      </w:r>
+      <w:proofErr w:type="spellEnd"/>
+      <w:r>
+        <w:t xml:space="preserve"> file contains </w:t>
       </w:r>
       <w:r>
         <w:t xml:space="preserve">all the metadata the user entered. (It’s actually </w:t>
@@ -9323,7 +11089,7 @@
       <w:tblPr>
         <w:tblStyle w:val="TableGrid"/>
         <w:tblW w:w="0" w:type="auto"/>
-        <w:tblLook w:val="04A0" w:firstRow="1" w:lastRow="0" w:firstColumn="1" w:lastColumn="0" w:noHBand="0" w:noVBand="1"/>
+        <w:tblLook w:val="04A0"/>
       </w:tblPr>
       <w:tblGrid>
         <w:gridCol w:w="3438"/>
@@ -9400,7 +11166,15 @@
               </w:tabs>
             </w:pPr>
             <w:r>
-              <w:t>HTML5, CSS3, Javascript, Angular, Bootstrap</w:t>
+              <w:t xml:space="preserve">HTML5, CSS3, </w:t>
+            </w:r>
+            <w:proofErr w:type="spellStart"/>
+            <w:r>
+              <w:t>Javascript</w:t>
+            </w:r>
+            <w:proofErr w:type="spellEnd"/>
+            <w:r>
+              <w:t>, Angular, Bootstrap</w:t>
             </w:r>
           </w:p>
         </w:tc>
@@ -9513,12 +11287,14 @@
             <w:r>
               <w:t>(</w:t>
             </w:r>
+            <w:proofErr w:type="spellStart"/>
             <w:r>
               <w:t>MongoDB</w:t>
             </w:r>
             <w:r>
               <w:t>’s</w:t>
             </w:r>
+            <w:proofErr w:type="spellEnd"/>
             <w:r>
               <w:t xml:space="preserve"> “Java driver</w:t>
             </w:r>
@@ -9566,8 +11342,13 @@
                 <w:tab w:val="left" w:pos="3600"/>
               </w:tabs>
             </w:pPr>
+            <w:proofErr w:type="spellStart"/>
             <w:r>
-              <w:t>MongoDB, server</w:t>
+              <w:t>MongoDB</w:t>
+            </w:r>
+            <w:proofErr w:type="spellEnd"/>
+            <w:r>
+              <w:t>, server</w:t>
             </w:r>
             <w:r>
               <w:t>’s</w:t>
@@ -9592,12 +11373,28 @@
     </w:p>
     <w:p>
       <w:r>
-        <w:t>The Java code is in src/main/java</w:t>
-      </w:r>
-    </w:p>
-    <w:p>
-      <w:r>
-        <w:t xml:space="preserve">The application’s root package is gov.energy.nrel.dataRepositoryApp. </w:t>
+        <w:t xml:space="preserve">The Java code is in </w:t>
+      </w:r>
+      <w:proofErr w:type="spellStart"/>
+      <w:r>
+        <w:t>src</w:t>
+      </w:r>
+      <w:proofErr w:type="spellEnd"/>
+      <w:r>
+        <w:t>/main/java</w:t>
+      </w:r>
+    </w:p>
+    <w:p>
+      <w:r>
+        <w:t xml:space="preserve">The application’s root package is </w:t>
+      </w:r>
+      <w:proofErr w:type="spellStart"/>
+      <w:r>
+        <w:t>gov.energy.nrel.dataRepositoryApp</w:t>
+      </w:r>
+      <w:proofErr w:type="spellEnd"/>
+      <w:r>
+        <w:t xml:space="preserve">. </w:t>
       </w:r>
     </w:p>
     <w:p>
@@ -9608,7 +11405,15 @@
         <w:t xml:space="preserve">this package </w:t>
       </w:r>
       <w:r>
-        <w:t>is a class called DataRepositoryApplication. This class is significant in that it initializes the application. The current implementation does the following:</w:t>
+        <w:t xml:space="preserve">is a class called </w:t>
+      </w:r>
+      <w:proofErr w:type="spellStart"/>
+      <w:r>
+        <w:t>DataRepositoryApplication</w:t>
+      </w:r>
+      <w:proofErr w:type="spellEnd"/>
+      <w:r>
+        <w:t>. This class is significant in that it initializes the application. The current implementation does the following:</w:t>
       </w:r>
     </w:p>
     <w:p>
@@ -9661,8 +11466,13 @@
         <w:t xml:space="preserve">by </w:t>
       </w:r>
       <w:r>
-        <w:t>the app.defaultSetOfDataCategories</w:t>
-      </w:r>
+        <w:t xml:space="preserve">the </w:t>
+      </w:r>
+      <w:proofErr w:type="spellStart"/>
+      <w:r>
+        <w:t>app.defaultSetOfDataCategories</w:t>
+      </w:r>
+      <w:proofErr w:type="spellEnd"/>
       <w:r>
         <w:t xml:space="preserve"> </w:t>
       </w:r>
@@ -9776,7 +11586,7 @@
       <w:tblPr>
         <w:tblStyle w:val="TableGrid"/>
         <w:tblW w:w="0" w:type="auto"/>
-        <w:tblLook w:val="04A0" w:firstRow="1" w:lastRow="0" w:firstColumn="1" w:lastColumn="0" w:noHBand="0" w:noVBand="1"/>
+        <w:tblLook w:val="04A0"/>
       </w:tblPr>
       <w:tblGrid>
         <w:gridCol w:w="1548"/>
@@ -9788,9 +11598,11 @@
             <w:tcW w:w="1548" w:type="dxa"/>
           </w:tcPr>
           <w:p>
+            <w:proofErr w:type="spellStart"/>
             <w:r>
               <w:t>restEndpoints</w:t>
             </w:r>
+            <w:proofErr w:type="spellEnd"/>
           </w:p>
         </w:tc>
         <w:tc>
@@ -9808,7 +11620,15 @@
               <w:t xml:space="preserve">do </w:t>
             </w:r>
             <w:r>
-              <w:t xml:space="preserve">marshalling and unmarshalling, but not </w:t>
+              <w:t xml:space="preserve">marshalling and </w:t>
+            </w:r>
+            <w:proofErr w:type="spellStart"/>
+            <w:r>
+              <w:t>unmarshalling</w:t>
+            </w:r>
+            <w:proofErr w:type="spellEnd"/>
+            <w:r>
+              <w:t xml:space="preserve">, but not </w:t>
             </w:r>
             <w:r>
               <w:t>“</w:t>
@@ -9828,9 +11648,11 @@
             <w:tcW w:w="1548" w:type="dxa"/>
           </w:tcPr>
           <w:p>
+            <w:proofErr w:type="spellStart"/>
             <w:r>
               <w:t>bo</w:t>
             </w:r>
+            <w:proofErr w:type="spellEnd"/>
           </w:p>
         </w:tc>
         <w:tc>
@@ -9856,9 +11678,11 @@
             <w:tcW w:w="1548" w:type="dxa"/>
           </w:tcPr>
           <w:p>
+            <w:proofErr w:type="spellStart"/>
             <w:r>
               <w:t>dao</w:t>
             </w:r>
+            <w:proofErr w:type="spellEnd"/>
           </w:p>
         </w:tc>
         <w:tc>
@@ -9944,9 +11768,11 @@
             <w:tcW w:w="1548" w:type="dxa"/>
           </w:tcPr>
           <w:p>
+            <w:proofErr w:type="spellStart"/>
             <w:r>
               <w:t>servletFilter</w:t>
             </w:r>
+            <w:proofErr w:type="spellEnd"/>
           </w:p>
         </w:tc>
         <w:tc>
@@ -9954,8 +11780,13 @@
             <w:tcW w:w="8028" w:type="dxa"/>
           </w:tcPr>
           <w:p>
+            <w:proofErr w:type="spellStart"/>
             <w:r>
-              <w:t>servlet filters (all of which are related to security)</w:t>
+              <w:t>servlet</w:t>
+            </w:r>
+            <w:proofErr w:type="spellEnd"/>
+            <w:r>
+              <w:t xml:space="preserve"> filters (all of which are related to security)</w:t>
             </w:r>
           </w:p>
         </w:tc>
@@ -9980,27 +11811,47 @@
         <w:t xml:space="preserve">grouped together in </w:t>
       </w:r>
       <w:r>
-        <w:t>a BusinessObjectsInventory object.</w:t>
+        <w:t xml:space="preserve">a </w:t>
+      </w:r>
+      <w:proofErr w:type="spellStart"/>
+      <w:r>
+        <w:t>BusinessObjectsInventory</w:t>
+      </w:r>
+      <w:proofErr w:type="spellEnd"/>
+      <w:r>
+        <w:t xml:space="preserve"> object.</w:t>
       </w:r>
     </w:p>
     <w:p>
       <w:r>
         <w:t xml:space="preserve">An instance of the </w:t>
       </w:r>
+      <w:proofErr w:type="spellStart"/>
       <w:r>
         <w:t>DataRepositoryApplication</w:t>
       </w:r>
-      <w:r>
-        <w:t xml:space="preserve"> is instantiated by Spring.</w:t>
+      <w:proofErr w:type="spellEnd"/>
+      <w:r>
+        <w:t xml:space="preserve"> is instantiated by </w:t>
+      </w:r>
+      <w:proofErr w:type="gramStart"/>
+      <w:r>
+        <w:t>Spring</w:t>
+      </w:r>
+      <w:proofErr w:type="gramEnd"/>
+      <w:r>
+        <w:t>.</w:t>
       </w:r>
     </w:p>
     <w:p>
       <w:r>
         <w:t xml:space="preserve">The </w:t>
       </w:r>
+      <w:proofErr w:type="spellStart"/>
       <w:r>
         <w:t>DataRepositoryApplication</w:t>
       </w:r>
+      <w:proofErr w:type="spellEnd"/>
       <w:r>
         <w:t xml:space="preserve"> creates the business object inventory upon initialization and makes it available during the life of the applic</w:t>
       </w:r>
@@ -10015,20 +11866,35 @@
       <w:r>
         <w:t xml:space="preserve">Each business object has the </w:t>
       </w:r>
+      <w:proofErr w:type="spellStart"/>
       <w:r>
         <w:t>DataRepositoryApplication</w:t>
       </w:r>
+      <w:proofErr w:type="spellEnd"/>
       <w:r>
         <w:t xml:space="preserve"> injected into it upon initialization</w:t>
       </w:r>
       <w:r>
         <w:t xml:space="preserve">, so each business object can access any other business object via the </w:t>
       </w:r>
+      <w:proofErr w:type="spellStart"/>
       <w:r>
         <w:t>DataRepositoryApplication</w:t>
       </w:r>
       <w:r>
-        <w:t>’s reference to the BusinessObjectsInventory object</w:t>
+        <w:t>’s</w:t>
+      </w:r>
+      <w:proofErr w:type="spellEnd"/>
+      <w:r>
+        <w:t xml:space="preserve"> reference to the </w:t>
+      </w:r>
+      <w:proofErr w:type="spellStart"/>
+      <w:r>
+        <w:t>BusinessObjectsInventory</w:t>
+      </w:r>
+      <w:proofErr w:type="spellEnd"/>
+      <w:r>
+        <w:t xml:space="preserve"> object</w:t>
       </w:r>
       <w:r>
         <w:t>.</w:t>
@@ -10038,9 +11904,11 @@
       <w:r>
         <w:t xml:space="preserve">The </w:t>
       </w:r>
+      <w:proofErr w:type="spellStart"/>
       <w:r>
         <w:t>DataRepositoryApplication</w:t>
       </w:r>
+      <w:proofErr w:type="spellEnd"/>
       <w:r>
         <w:t xml:space="preserve"> is injected into all of the REST endpoint classes, making it</w:t>
       </w:r>
@@ -10062,12 +11930,28 @@
         <w:t>Each business object is written to a particular DAO implementation.</w:t>
       </w:r>
       <w:r>
-        <w:t xml:space="preserve"> (More on this later. There were multiple implementations developed.)</w:t>
-      </w:r>
-    </w:p>
-    <w:p>
-      <w:r>
-        <w:t>The model objects generally wrap Mongo database objects. Part of the purpose of this was to encapsulate the marshalling and unmarshalling of data related to the database layer, and also to make the BO layer DAO-implementation agnostic. (This may not have actually been accomplished; the implementation got a little messy.)</w:t>
+        <w:t xml:space="preserve"> </w:t>
+      </w:r>
+      <w:proofErr w:type="gramStart"/>
+      <w:r>
+        <w:t>(More on this later.</w:t>
+      </w:r>
+      <w:proofErr w:type="gramEnd"/>
+      <w:r>
+        <w:t xml:space="preserve"> There were multiple implementations developed.)</w:t>
+      </w:r>
+    </w:p>
+    <w:p>
+      <w:r>
+        <w:t xml:space="preserve">The model objects generally wrap Mongo database objects. Part of the purpose of this was to encapsulate the marshalling and </w:t>
+      </w:r>
+      <w:proofErr w:type="spellStart"/>
+      <w:r>
+        <w:t>unmarshalling</w:t>
+      </w:r>
+      <w:proofErr w:type="spellEnd"/>
+      <w:r>
+        <w:t xml:space="preserve"> of data related to the database layer, and also to make the BO layer DAO-implementation agnostic. (This may not have actually been accomplished; the implementation got a little messy.)</w:t>
       </w:r>
     </w:p>
     <w:p>
@@ -10087,13 +11971,37 @@
     </w:p>
     <w:p>
       <w:r>
-        <w:t>One approach involved no cell collection at all, only rows. That one was abandoned because I couldn’t determine a way to may it performant on the searches, as indexes appeared to be impossible. But that approach seemed like it would have been the most straightforward with the least duplication of data.</w:t>
+        <w:t xml:space="preserve">One approach involved no cell collection at all, only rows. That one was abandoned because I couldn’t determine a way to </w:t>
+      </w:r>
+      <w:proofErr w:type="spellStart"/>
+      <w:r>
+        <w:t>may</w:t>
+      </w:r>
+      <w:proofErr w:type="spellEnd"/>
+      <w:r>
+        <w:t xml:space="preserve"> it </w:t>
+      </w:r>
+      <w:proofErr w:type="spellStart"/>
+      <w:r>
+        <w:t>performant</w:t>
+      </w:r>
+      <w:proofErr w:type="spellEnd"/>
+      <w:r>
+        <w:t xml:space="preserve"> on the searches, as indexes appeared to be impossible. But that approach seemed like it would have been the most straightforward with the least duplication of data.</w:t>
       </w:r>
     </w:p>
     <w:p>
       <w:r>
         <w:lastRenderedPageBreak/>
-        <w:t xml:space="preserve">Another abandoned approach involved creating new cell collections on the fly, one for each data column name. Searches were broken down into separate searches for each filter criteria and conducted on appropriate column collections. The search performance was rapid since the collections were relatively small. But data uploads took a long time, probably due to the overhead of creating new collections. Also, it was probably a little unconventional to have thousands of collections (LOL). But this approach was embarked on because, initially, it didn’t look like the next approach was adequately performant. (I </w:t>
+        <w:t xml:space="preserve">Another abandoned approach involved creating new cell collections on the fly, one for each data column name. Searches were broken down into separate searches for each filter criteria and conducted on appropriate column collections. The search performance was rapid since the collections were relatively small. But data uploads took a long time, probably due to the overhead of creating new collections. Also, it was probably a little unconventional to have thousands of collections (LOL). But this approach was embarked on because, initially, it didn’t look like the next approach was adequately </w:t>
+      </w:r>
+      <w:proofErr w:type="spellStart"/>
+      <w:r>
+        <w:t>performant</w:t>
+      </w:r>
+      <w:proofErr w:type="spellEnd"/>
+      <w:r>
+        <w:t xml:space="preserve">. (I </w:t>
       </w:r>
       <w:r>
         <w:rPr>
@@ -10119,7 +12027,7 @@
       <w:tblPr>
         <w:tblStyle w:val="TableGrid"/>
         <w:tblW w:w="0" w:type="auto"/>
-        <w:tblLook w:val="04A0" w:firstRow="1" w:lastRow="0" w:firstColumn="1" w:lastColumn="0" w:noHBand="0" w:noVBand="1"/>
+        <w:tblLook w:val="04A0"/>
       </w:tblPr>
       <w:tblGrid>
         <w:gridCol w:w="2132"/>
@@ -10216,12 +12124,19 @@
             <w:tcW w:w="3936" w:type="dxa"/>
           </w:tcPr>
           <w:p>
+            <w:proofErr w:type="spellStart"/>
             <w:r>
-              <w:t>abandonedApproaches/</w:t>
+              <w:t>abandonedApproaches</w:t>
             </w:r>
+            <w:proofErr w:type="spellEnd"/>
+            <w:r>
+              <w:t>/</w:t>
+            </w:r>
+            <w:proofErr w:type="spellStart"/>
             <w:r>
               <w:t>noCellCollectionApproach</w:t>
             </w:r>
+            <w:proofErr w:type="spellEnd"/>
           </w:p>
         </w:tc>
         <w:tc>
@@ -10234,12 +12149,14 @@
                 <w:rFonts w:ascii="Courier New" w:hAnsi="Courier New" w:cs="Courier New"/>
               </w:rPr>
             </w:pPr>
+            <w:proofErr w:type="spellStart"/>
             <w:r>
               <w:rPr>
                 <w:rFonts w:ascii="Courier New" w:hAnsi="Courier New" w:cs="Courier New"/>
               </w:rPr>
               <w:t>nc</w:t>
             </w:r>
+            <w:proofErr w:type="spellEnd"/>
             <w:r>
               <w:rPr>
                 <w:rFonts w:ascii="Courier New" w:hAnsi="Courier New" w:cs="Courier New"/>
@@ -10255,8 +12172,13 @@
             <w:tcW w:w="2448" w:type="dxa"/>
           </w:tcPr>
           <w:p>
+            <w:proofErr w:type="spellStart"/>
             <w:r>
-              <w:t>mulitple cell collections</w:t>
+              <w:t>mulitple</w:t>
+            </w:r>
+            <w:proofErr w:type="spellEnd"/>
+            <w:r>
+              <w:t xml:space="preserve"> cell collections</w:t>
             </w:r>
           </w:p>
         </w:tc>
@@ -10265,12 +12187,19 @@
             <w:tcW w:w="3936" w:type="dxa"/>
           </w:tcPr>
           <w:p>
+            <w:proofErr w:type="spellStart"/>
             <w:r>
-              <w:t>abandonedApproaches/</w:t>
+              <w:t>abandonedApproaches</w:t>
             </w:r>
+            <w:proofErr w:type="spellEnd"/>
+            <w:r>
+              <w:t>/</w:t>
+            </w:r>
+            <w:proofErr w:type="spellStart"/>
             <w:r>
               <w:t>multipleCellCollectionsApproach</w:t>
             </w:r>
+            <w:proofErr w:type="spellEnd"/>
           </w:p>
         </w:tc>
         <w:tc>
@@ -10320,12 +12249,14 @@
             <w:tcW w:w="3936" w:type="dxa"/>
           </w:tcPr>
           <w:p>
+            <w:proofErr w:type="spellStart"/>
             <w:r>
               <w:t>singleCellColl</w:t>
             </w:r>
             <w:r>
               <w:t>ectionApproach</w:t>
             </w:r>
+            <w:proofErr w:type="spellEnd"/>
           </w:p>
         </w:tc>
         <w:tc>
@@ -10375,6 +12306,8 @@
       <w:r>
         <w:t xml:space="preserve">The code the designates which approach is “wired up” into the application is in the </w:t>
       </w:r>
+      <w:proofErr w:type="spellStart"/>
+      <w:proofErr w:type="gramStart"/>
       <w:r>
         <w:t>DataRepositoryApplication</w:t>
       </w:r>
@@ -10384,11 +12317,20 @@
       <w:r>
         <w:t>initializeBusinessObjects</w:t>
       </w:r>
-      <w:r>
-        <w:t>() method</w:t>
-      </w:r>
-      <w:r>
-        <w:t>. As the application turned out,</w:t>
+      <w:proofErr w:type="spellEnd"/>
+      <w:r>
+        <w:t>(</w:t>
+      </w:r>
+      <w:proofErr w:type="gramEnd"/>
+      <w:r>
+        <w:t>) method</w:t>
+      </w:r>
+      <w:r>
+        <w:t xml:space="preserve">. </w:t>
+      </w:r>
+      <w:proofErr w:type="gramStart"/>
+      <w:r>
+        <w:t>As the application turned out,</w:t>
       </w:r>
       <w:r>
         <w:t xml:space="preserve"> </w:t>
@@ -10400,7 +12342,11 @@
         <w:t>instantiates a</w:t>
       </w:r>
       <w:r>
-        <w:t xml:space="preserve">        s</w:t>
+        <w:t xml:space="preserve">        </w:t>
+      </w:r>
+      <w:proofErr w:type="spellStart"/>
+      <w:r>
+        <w:t>s</w:t>
       </w:r>
       <w:r>
         <w:t>c</w:t>
@@ -10408,9 +12354,11 @@
       <w:r>
         <w:t>_BusinessObjectsInventory</w:t>
       </w:r>
+      <w:proofErr w:type="spellEnd"/>
       <w:r>
         <w:t xml:space="preserve"> object.</w:t>
       </w:r>
+      <w:proofErr w:type="gramEnd"/>
     </w:p>
     <w:p>
       <w:pPr>
@@ -10548,7 +12496,15 @@
     </w:p>
     <w:p>
       <w:r>
-        <w:t xml:space="preserve">Because the cell collection is indexed on columnName and value, these queries are </w:t>
+        <w:t xml:space="preserve">Because the cell collection is indexed on </w:t>
+      </w:r>
+      <w:proofErr w:type="spellStart"/>
+      <w:r>
+        <w:t>columnName</w:t>
+      </w:r>
+      <w:proofErr w:type="spellEnd"/>
+      <w:r>
+        <w:t xml:space="preserve"> and value, these queries are </w:t>
       </w:r>
       <w:r>
         <w:t xml:space="preserve">really </w:t>
@@ -10571,7 +12527,7 @@
       <w:r>
         <w:t>The Excel workbooks are parsed using an open source library called POI (</w:t>
       </w:r>
-      <w:hyperlink r:id="rId15" w:history="1">
+      <w:hyperlink r:id="rId14" w:history="1">
         <w:r>
           <w:rPr>
             <w:rStyle w:val="Hyperlink"/>
@@ -10627,11 +12583,21 @@
     </w:p>
     <w:p>
       <w:r>
-        <w:t xml:space="preserve">Ed Wolfrum had legacy data that he wanted ingested into the application. The code I wrote to ingest it is in the </w:t>
-      </w:r>
+        <w:t xml:space="preserve">Ed </w:t>
+      </w:r>
+      <w:proofErr w:type="spellStart"/>
+      <w:r>
+        <w:t>Wolfrum</w:t>
+      </w:r>
+      <w:proofErr w:type="spellEnd"/>
+      <w:r>
+        <w:t xml:space="preserve"> had legacy data that he wanted ingested into the application. The code I wrote to ingest it is in the </w:t>
+      </w:r>
+      <w:proofErr w:type="spellStart"/>
       <w:r>
         <w:t>legacyDataIngest</w:t>
       </w:r>
+      <w:proofErr w:type="spellEnd"/>
       <w:r>
         <w:t xml:space="preserve"> directory. </w:t>
       </w:r>
@@ -10660,11 +12626,21 @@
       <w:r>
         <w:t xml:space="preserve">The code for this is in the </w:t>
       </w:r>
+      <w:proofErr w:type="spellStart"/>
       <w:r>
         <w:t>CodeForIngestingLegacyData</w:t>
       </w:r>
-      <w:r>
-        <w:t xml:space="preserve"> class’ main() method. It takes command line arguments, and there is a comment in the code that provides an example of what those arguments might be. (When I ran it, I ran it within the IDE using an Application run/debug configuration, setting the desired command line arguments in the Program Arguments text box in the Edit Configurations dialog box.)</w:t>
+      <w:proofErr w:type="spellEnd"/>
+      <w:r>
+        <w:t xml:space="preserve"> class’ </w:t>
+      </w:r>
+      <w:proofErr w:type="gramStart"/>
+      <w:r>
+        <w:t>main(</w:t>
+      </w:r>
+      <w:proofErr w:type="gramEnd"/>
+      <w:r>
+        <w:t>) method. It takes command line arguments, and there is a comment in the code that provides an example of what those arguments might be. (When I ran it, I ran it within the IDE using an Application run/debug configuration, setting the desired command line arguments in the Program Arguments text box in the Edit Configurations dialog box.)</w:t>
       </w:r>
     </w:p>
     <w:p>
@@ -10681,8 +12657,13 @@
         <w:t>files the code was written</w:t>
       </w:r>
       <w:r>
-        <w:t xml:space="preserve"> to interface with, ask Ed Wolfrum</w:t>
-      </w:r>
+        <w:t xml:space="preserve"> to interface with, ask Ed </w:t>
+      </w:r>
+      <w:proofErr w:type="spellStart"/>
+      <w:r>
+        <w:t>Wolfrum</w:t>
+      </w:r>
+      <w:proofErr w:type="spellEnd"/>
       <w:r>
         <w:t xml:space="preserve"> for a copy</w:t>
       </w:r>
@@ -10717,10 +12698,26 @@
         <w:t xml:space="preserve">and dropping it </w:t>
       </w:r>
       <w:r>
-        <w:t>afterwards (a very cool capability provided by MongoDB)</w:t>
-      </w:r>
-      <w:r>
-        <w:t>. Although this seems like it wouldn’t be performant, it actually is</w:t>
+        <w:t xml:space="preserve">afterwards (a very cool capability provided by </w:t>
+      </w:r>
+      <w:proofErr w:type="spellStart"/>
+      <w:r>
+        <w:t>MongoDB</w:t>
+      </w:r>
+      <w:proofErr w:type="spellEnd"/>
+      <w:r>
+        <w:t>)</w:t>
+      </w:r>
+      <w:r>
+        <w:t xml:space="preserve">. Although this seems like it wouldn’t be </w:t>
+      </w:r>
+      <w:proofErr w:type="spellStart"/>
+      <w:r>
+        <w:t>performant</w:t>
+      </w:r>
+      <w:proofErr w:type="spellEnd"/>
+      <w:r>
+        <w:t>, it actually is</w:t>
       </w:r>
       <w:r>
         <w:t>.</w:t>
@@ -10741,7 +12738,15 @@
         <w:t>The UI</w:t>
       </w:r>
       <w:r>
-        <w:t xml:space="preserve"> code is contained in src/main/resources/static. </w:t>
+        <w:t xml:space="preserve"> code is contained in </w:t>
+      </w:r>
+      <w:proofErr w:type="spellStart"/>
+      <w:r>
+        <w:t>src</w:t>
+      </w:r>
+      <w:proofErr w:type="spellEnd"/>
+      <w:r>
+        <w:t xml:space="preserve">/main/resources/static. </w:t>
       </w:r>
     </w:p>
     <w:p>
@@ -10763,23 +12768,43 @@
         <w:spacing w:after="0"/>
         <w:ind w:left="720"/>
       </w:pPr>
+      <w:proofErr w:type="gramStart"/>
       <w:r>
         <w:t>pages/uploadData.html</w:t>
       </w:r>
+      <w:proofErr w:type="gramEnd"/>
     </w:p>
     <w:p>
       <w:pPr>
         <w:spacing w:after="0"/>
         <w:ind w:left="720"/>
       </w:pPr>
+      <w:proofErr w:type="gramStart"/>
       <w:r>
         <w:t>pages/findData.html</w:t>
       </w:r>
+      <w:proofErr w:type="gramEnd"/>
     </w:p>
     <w:p/>
     <w:p>
       <w:r>
-        <w:t>They use AngularJS as well as Boostrap.</w:t>
+        <w:t xml:space="preserve">They use </w:t>
+      </w:r>
+      <w:proofErr w:type="spellStart"/>
+      <w:r>
+        <w:t>AngularJS</w:t>
+      </w:r>
+      <w:proofErr w:type="spellEnd"/>
+      <w:r>
+        <w:t xml:space="preserve"> as well as </w:t>
+      </w:r>
+      <w:proofErr w:type="spellStart"/>
+      <w:r>
+        <w:t>Boostrap</w:t>
+      </w:r>
+      <w:proofErr w:type="spellEnd"/>
+      <w:r>
+        <w:t>.</w:t>
       </w:r>
     </w:p>
     <w:p>
@@ -10815,12 +12840,29 @@
     <w:p>
       <w:r>
         <w:tab/>
-        <w:t>css/app.css</w:t>
-      </w:r>
-    </w:p>
-    <w:p>
-      <w:r>
-        <w:t xml:space="preserve">The javascript </w:t>
+      </w:r>
+      <w:proofErr w:type="spellStart"/>
+      <w:proofErr w:type="gramStart"/>
+      <w:r>
+        <w:t>css</w:t>
+      </w:r>
+      <w:proofErr w:type="spellEnd"/>
+      <w:r>
+        <w:t>/app.css</w:t>
+      </w:r>
+      <w:proofErr w:type="gramEnd"/>
+    </w:p>
+    <w:p>
+      <w:r>
+        <w:t xml:space="preserve">The </w:t>
+      </w:r>
+      <w:proofErr w:type="spellStart"/>
+      <w:r>
+        <w:t>javascript</w:t>
+      </w:r>
+      <w:proofErr w:type="spellEnd"/>
+      <w:r>
+        <w:t xml:space="preserve"> </w:t>
       </w:r>
       <w:r>
         <w:t xml:space="preserve">file </w:t>
@@ -10838,31 +12880,66 @@
     <w:p>
       <w:r>
         <w:tab/>
-        <w:t>js/app.js</w:t>
-      </w:r>
-    </w:p>
-    <w:p>
-      <w:r>
-        <w:t>External javascript and CSS files are contained in:</w:t>
+      </w:r>
+      <w:proofErr w:type="spellStart"/>
+      <w:proofErr w:type="gramStart"/>
+      <w:r>
+        <w:t>js</w:t>
+      </w:r>
+      <w:proofErr w:type="spellEnd"/>
+      <w:r>
+        <w:t>/app.js</w:t>
+      </w:r>
+      <w:proofErr w:type="gramEnd"/>
+    </w:p>
+    <w:p>
+      <w:r>
+        <w:t xml:space="preserve">External </w:t>
+      </w:r>
+      <w:proofErr w:type="spellStart"/>
+      <w:r>
+        <w:t>javascript</w:t>
+      </w:r>
+      <w:proofErr w:type="spellEnd"/>
+      <w:r>
+        <w:t xml:space="preserve"> and CSS files are contained in:</w:t>
       </w:r>
     </w:p>
     <w:p>
       <w:pPr>
         <w:ind w:firstLine="720"/>
       </w:pPr>
+      <w:proofErr w:type="spellStart"/>
       <w:r>
         <w:t>bower_components</w:t>
       </w:r>
-    </w:p>
-    <w:p>
-      <w:r>
-        <w:t>It is called bower_components because a tool called Bower was used to pull them</w:t>
-      </w:r>
-      <w:r>
-        <w:t xml:space="preserve"> (http://bower.io)</w:t>
-      </w:r>
-      <w:r>
-        <w:t xml:space="preserve">, and it places them </w:t>
+      <w:proofErr w:type="spellEnd"/>
+    </w:p>
+    <w:p>
+      <w:r>
+        <w:t xml:space="preserve">It is called </w:t>
+      </w:r>
+      <w:proofErr w:type="spellStart"/>
+      <w:r>
+        <w:t>bower_components</w:t>
+      </w:r>
+      <w:proofErr w:type="spellEnd"/>
+      <w:r>
+        <w:t xml:space="preserve"> because a tool called Bower was used to pull them</w:t>
+      </w:r>
+      <w:r>
+        <w:t xml:space="preserve"> (</w:t>
+      </w:r>
+      <w:proofErr w:type="gramStart"/>
+      <w:r>
+        <w:t>http://bower.io)</w:t>
+      </w:r>
+      <w:r>
+        <w:t>,</w:t>
+      </w:r>
+      <w:proofErr w:type="gramEnd"/>
+      <w:r>
+        <w:t xml:space="preserve"> and it places them </w:t>
       </w:r>
       <w:r>
         <w:t>in that location by default.</w:t>
@@ -10873,8 +12950,13 @@
         <w:lastRenderedPageBreak/>
         <w:t xml:space="preserve">A file called </w:t>
       </w:r>
-      <w:r>
-        <w:t xml:space="preserve">bower.json </w:t>
+      <w:proofErr w:type="spellStart"/>
+      <w:r>
+        <w:t>bower.json</w:t>
+      </w:r>
+      <w:proofErr w:type="spellEnd"/>
+      <w:r>
+        <w:t xml:space="preserve"> </w:t>
       </w:r>
       <w:r>
         <w:t xml:space="preserve">is the </w:t>
@@ -10886,7 +12968,15 @@
         <w:t xml:space="preserve"> (refer to Bower’s documentation for usage)</w:t>
       </w:r>
       <w:r>
-        <w:t xml:space="preserve">, though they shouldn’t need to be re-pulled because the files in the bower_components directory have been added to source control. (This is so that the </w:t>
+        <w:t xml:space="preserve">, though they shouldn’t need to be re-pulled because the files in the </w:t>
+      </w:r>
+      <w:proofErr w:type="spellStart"/>
+      <w:r>
+        <w:t>bower_components</w:t>
+      </w:r>
+      <w:proofErr w:type="spellEnd"/>
+      <w:r>
+        <w:t xml:space="preserve"> directory have been added to source control. (This is so that the </w:t>
       </w:r>
       <w:r>
         <w:t>application</w:t>
@@ -10897,10 +12987,26 @@
     </w:p>
     <w:p>
       <w:r>
-        <w:t xml:space="preserve">There is not a lot to report regarding the UI code. It’s pretty simple, but you won’t understand it if you don’t understand AngularJS. </w:t>
-      </w:r>
-      <w:r>
-        <w:t>But explain AngularJS is beyond the capabilities of this document.</w:t>
+        <w:t xml:space="preserve">There is not a lot to report regarding the UI code. It’s pretty simple, but you won’t understand it if you don’t understand </w:t>
+      </w:r>
+      <w:proofErr w:type="spellStart"/>
+      <w:r>
+        <w:t>AngularJS</w:t>
+      </w:r>
+      <w:proofErr w:type="spellEnd"/>
+      <w:r>
+        <w:t xml:space="preserve">. </w:t>
+      </w:r>
+      <w:r>
+        <w:t xml:space="preserve">But explain </w:t>
+      </w:r>
+      <w:proofErr w:type="spellStart"/>
+      <w:r>
+        <w:t>AngularJS</w:t>
+      </w:r>
+      <w:proofErr w:type="spellEnd"/>
+      <w:r>
+        <w:t xml:space="preserve"> is beyond the capabilities of this document.</w:t>
       </w:r>
     </w:p>
     <w:p>
@@ -10932,7 +13038,15 @@
     </w:p>
     <w:p>
       <w:r>
-        <w:t>The configuration of the application is in two files, one that contains default settings and one that can be put on the classpath to override those settings for a particular environment.</w:t>
+        <w:t xml:space="preserve">The configuration of the application is in two files, one that contains default settings and one that can be put on the </w:t>
+      </w:r>
+      <w:proofErr w:type="spellStart"/>
+      <w:r>
+        <w:t>classpath</w:t>
+      </w:r>
+      <w:proofErr w:type="spellEnd"/>
+      <w:r>
+        <w:t xml:space="preserve"> to override those settings for a particular environment.</w:t>
       </w:r>
     </w:p>
     <w:p>
@@ -10944,12 +13058,14 @@
       <w:pPr>
         <w:ind w:firstLine="720"/>
       </w:pPr>
+      <w:proofErr w:type="spellStart"/>
       <w:r>
         <w:t>s</w:t>
       </w:r>
       <w:r>
         <w:t>rc</w:t>
       </w:r>
+      <w:proofErr w:type="spellEnd"/>
       <w:r>
         <w:t>/</w:t>
       </w:r>
@@ -10966,8 +13082,13 @@
         <w:t>/</w:t>
       </w:r>
       <w:r>
-        <w:t>data-repository-app__defaults.properties</w:t>
-      </w:r>
+        <w:t>data-repository-</w:t>
+      </w:r>
+      <w:proofErr w:type="spellStart"/>
+      <w:r>
+        <w:t>app__defaults.properties</w:t>
+      </w:r>
+      <w:proofErr w:type="spellEnd"/>
     </w:p>
     <w:p>
       <w:r>
@@ -11043,16 +13164,26 @@
     <w:p/>
     <w:p>
       <w:r>
-        <w:t>It’s not a good practice to keep environment specific config files in source control. But for now, they don’t contain any sensitive information, so they’re there for convenience.</w:t>
+        <w:t xml:space="preserve">It’s not a good practice to keep environment specific </w:t>
+      </w:r>
+      <w:proofErr w:type="spellStart"/>
+      <w:r>
+        <w:t>config</w:t>
+      </w:r>
+      <w:proofErr w:type="spellEnd"/>
+      <w:r>
+        <w:t xml:space="preserve"> files in source control. But for now, they don’t contain any sensitive information, so they’re there for convenience.</w:t>
       </w:r>
     </w:p>
     <w:p>
       <w:r>
         <w:t>The application’s configuration file has a setting (</w:t>
       </w:r>
+      <w:proofErr w:type="spellStart"/>
       <w:r>
         <w:t>app.defaultSetOfDataCategories</w:t>
       </w:r>
+      <w:proofErr w:type="spellEnd"/>
       <w:r>
         <w:t>) for designating a default set of data categories. Here’s a sample of how it might look:</w:t>
       </w:r>
@@ -11068,8 +13199,29 @@
           <w:rFonts w:eastAsia="Times New Roman"/>
         </w:rPr>
         <w:tab/>
-        <w:t>app.defaultSetOfDataCategories=Algae,ATP3,Biomass,NIR</w:t>
-      </w:r>
+      </w:r>
+      <w:proofErr w:type="spellStart"/>
+      <w:r>
+        <w:rPr>
+          <w:rFonts w:eastAsia="Times New Roman"/>
+        </w:rPr>
+        <w:t>app.defaultSetOfDataCategories</w:t>
+      </w:r>
+      <w:proofErr w:type="spellEnd"/>
+      <w:r>
+        <w:rPr>
+          <w:rFonts w:eastAsia="Times New Roman"/>
+        </w:rPr>
+        <w:t>=Algae</w:t>
+      </w:r>
+      <w:proofErr w:type="gramStart"/>
+      <w:r>
+        <w:rPr>
+          <w:rFonts w:eastAsia="Times New Roman"/>
+        </w:rPr>
+        <w:t>,ATP3,Biomass,NIR</w:t>
+      </w:r>
+      <w:proofErr w:type="gramEnd"/>
     </w:p>
     <w:p>
       <w:r>
@@ -11102,9 +13254,11 @@
       <w:bookmarkEnd w:id="39"/>
     </w:p>
     <w:p>
+      <w:proofErr w:type="gramStart"/>
       <w:r>
         <w:t>For the application to work…</w:t>
       </w:r>
+      <w:proofErr w:type="gramEnd"/>
     </w:p>
     <w:p>
       <w:pPr>
@@ -11145,7 +13299,15 @@
         <w:t xml:space="preserve">deployed </w:t>
       </w:r>
       <w:r>
-        <w:t>in Tomcat’s webapps directory.</w:t>
+        <w:t xml:space="preserve">in Tomcat’s </w:t>
+      </w:r>
+      <w:proofErr w:type="spellStart"/>
+      <w:r>
+        <w:t>webapps</w:t>
+      </w:r>
+      <w:proofErr w:type="spellEnd"/>
+      <w:r>
+        <w:t xml:space="preserve"> directory.</w:t>
       </w:r>
     </w:p>
     <w:p>
@@ -11157,7 +13319,15 @@
         </w:numPr>
       </w:pPr>
       <w:r>
-        <w:t>The application’s environment specific configuration files need to be placed on the application’s classpath. (The surest way to do this is to place them in Tomcat’s lib directory.)</w:t>
+        <w:t xml:space="preserve">The application’s environment specific configuration files need to be placed on the application’s </w:t>
+      </w:r>
+      <w:proofErr w:type="spellStart"/>
+      <w:r>
+        <w:t>classpath</w:t>
+      </w:r>
+      <w:proofErr w:type="spellEnd"/>
+      <w:r>
+        <w:t>. (The surest way to do this is to place them in Tomcat’s lib directory.)</w:t>
       </w:r>
     </w:p>
     <w:p>
@@ -11177,13 +13347,29 @@
       </w:pPr>
       <w:bookmarkStart w:id="41" w:name="_Toc447147083"/>
       <w:r>
-        <w:t>IDE: IntelliJ IDEA</w:t>
+        <w:t xml:space="preserve">IDE: </w:t>
+      </w:r>
+      <w:proofErr w:type="spellStart"/>
+      <w:r>
+        <w:t>IntelliJ</w:t>
+      </w:r>
+      <w:proofErr w:type="spellEnd"/>
+      <w:r>
+        <w:t xml:space="preserve"> IDEA</w:t>
       </w:r>
       <w:bookmarkEnd w:id="41"/>
     </w:p>
     <w:p>
       <w:r>
-        <w:t xml:space="preserve">The application was developed using IntelliJ IDEA. The IDEA project file is included in source control. </w:t>
+        <w:t xml:space="preserve">The application was developed using </w:t>
+      </w:r>
+      <w:proofErr w:type="spellStart"/>
+      <w:r>
+        <w:t>IntelliJ</w:t>
+      </w:r>
+      <w:proofErr w:type="spellEnd"/>
+      <w:r>
+        <w:t xml:space="preserve"> IDEA. The IDEA project file is included in source control. </w:t>
       </w:r>
     </w:p>
     <w:p>
@@ -11200,9 +13386,11 @@
       <w:r>
         <w:t xml:space="preserve">The build tool for this project is Maven. The script is pom.xml. The jars pulled have been copied to the </w:t>
       </w:r>
+      <w:proofErr w:type="spellStart"/>
       <w:r>
         <w:t>inCaseSomeLibsBecomeUnavailableViaMavenSometimeInTheFuture</w:t>
       </w:r>
+      <w:proofErr w:type="spellEnd"/>
       <w:r>
         <w:t xml:space="preserve"> directory for the reason embedded in its name.</w:t>
       </w:r>
@@ -11268,123 +13456,136 @@
         <w:t xml:space="preserve"> located </w:t>
       </w:r>
       <w:r>
-        <w:t>in NREL’s Github</w:t>
-      </w:r>
+        <w:t xml:space="preserve">in NREL’s </w:t>
+      </w:r>
+      <w:proofErr w:type="spellStart"/>
+      <w:r>
+        <w:t>Github</w:t>
+      </w:r>
+      <w:proofErr w:type="spellEnd"/>
       <w:r>
         <w:t>:</w:t>
       </w:r>
     </w:p>
     <w:p>
+      <w:hyperlink r:id="rId15" w:history="1">
+        <w:r>
+          <w:rPr>
+            <w:rStyle w:val="Hyperlink"/>
+          </w:rPr>
+          <w:t>https://github.nrel.gov/OCIO-Data-Integrations/data-repository-app</w:t>
+        </w:r>
+      </w:hyperlink>
+    </w:p>
+    <w:p>
+      <w:pPr>
+        <w:pStyle w:val="Heading3"/>
+      </w:pPr>
+      <w:bookmarkStart w:id="45" w:name="_Toc447147087"/>
+      <w:r>
+        <w:t>Jenkins Jobs</w:t>
+      </w:r>
+      <w:bookmarkEnd w:id="45"/>
+    </w:p>
+    <w:p>
+      <w:r>
+        <w:t>The Jenkins job</w:t>
+      </w:r>
+      <w:r>
+        <w:t>s</w:t>
+      </w:r>
+      <w:r>
+        <w:t xml:space="preserve"> pull the source </w:t>
+      </w:r>
+      <w:r>
+        <w:t xml:space="preserve">code from </w:t>
+      </w:r>
+      <w:proofErr w:type="spellStart"/>
+      <w:r>
+        <w:t>Github</w:t>
+      </w:r>
+      <w:proofErr w:type="spellEnd"/>
+      <w:r>
+        <w:t>, build it, and then copy the war files to the appropriate servers.</w:t>
+      </w:r>
+    </w:p>
+    <w:p>
+      <w:pPr>
+        <w:spacing w:after="0"/>
+      </w:pPr>
+      <w:r>
+        <w:t>DEV:</w:t>
+      </w:r>
+    </w:p>
+    <w:p>
       <w:hyperlink r:id="rId16" w:history="1">
         <w:r>
           <w:rPr>
             <w:rStyle w:val="Hyperlink"/>
           </w:rPr>
-          <w:t>https://github.nrel.gov/OCIO-Data-Integrations/data-repository-app</w:t>
+          <w:t>https://apidev.nrel.gov/admin/jenkins/job/Build%20and%20deploy%20DATA-REPOSITORY-APP%20to%20DEV/</w:t>
         </w:r>
       </w:hyperlink>
     </w:p>
     <w:p>
       <w:pPr>
+        <w:spacing w:after="0"/>
+      </w:pPr>
+      <w:r>
+        <w:t>TEST:</w:t>
+      </w:r>
+    </w:p>
+    <w:p>
+      <w:hyperlink r:id="rId17" w:history="1">
+        <w:r>
+          <w:rPr>
+            <w:rStyle w:val="Hyperlink"/>
+          </w:rPr>
+          <w:t>https://apidev.nrel.gov/admin/jenkins/job/Build%20and%20deploy%20DATA-REPOSITORY-APP%20to%20TEST/</w:t>
+        </w:r>
+      </w:hyperlink>
+    </w:p>
+    <w:p>
+      <w:pPr>
         <w:pStyle w:val="Heading3"/>
       </w:pPr>
-      <w:bookmarkStart w:id="45" w:name="_Toc447147087"/>
-      <w:r>
-        <w:t>Jenkins Jobs</w:t>
-      </w:r>
-      <w:bookmarkEnd w:id="45"/>
-    </w:p>
-    <w:p>
-      <w:r>
-        <w:t>The Jenkins job</w:t>
-      </w:r>
-      <w:r>
-        <w:t>s</w:t>
-      </w:r>
-      <w:r>
-        <w:t xml:space="preserve"> pull the source </w:t>
-      </w:r>
-      <w:r>
-        <w:t>code from Github, build it, and then copy the war files to the appropriate servers.</w:t>
-      </w:r>
-    </w:p>
-    <w:p>
-      <w:pPr>
-        <w:spacing w:after="0"/>
-      </w:pPr>
-      <w:r>
-        <w:t>DEV:</w:t>
-      </w:r>
-    </w:p>
-    <w:p>
-      <w:hyperlink r:id="rId17" w:history="1">
+      <w:bookmarkStart w:id="46" w:name="_Toc447147088"/>
+      <w:r>
+        <w:t>The Servers</w:t>
+      </w:r>
+      <w:bookmarkEnd w:id="46"/>
+    </w:p>
+    <w:p>
+      <w:r>
+        <w:t xml:space="preserve">DEV: </w:t>
+      </w:r>
+      <w:hyperlink r:id="rId18" w:history="1">
         <w:r>
           <w:rPr>
             <w:rStyle w:val="Hyperlink"/>
           </w:rPr>
-          <w:t>https://apidev.nrel.gov/admin/jenkins/job/Build%20and%20deploy%20DATA-REPOSITORY-APP%20to%20DEV/</w:t>
+          <w:t>http://demeter:8080/nbc/</w:t>
         </w:r>
       </w:hyperlink>
     </w:p>
     <w:p>
-      <w:pPr>
-        <w:spacing w:after="0"/>
-      </w:pPr>
-      <w:r>
-        <w:t>TEST:</w:t>
-      </w:r>
-    </w:p>
-    <w:p>
-      <w:hyperlink r:id="rId18" w:history="1">
+      <w:r>
+        <w:t xml:space="preserve">TEST: </w:t>
+      </w:r>
+      <w:hyperlink r:id="rId19" w:history="1">
         <w:r>
           <w:rPr>
             <w:rStyle w:val="Hyperlink"/>
           </w:rPr>
-          <w:t>https://apidev.nrel.gov/admin/jenkins/job/Build%20and%20deploy%20DATA-REPOSITORY-APP%20to%20TEST/</w:t>
+          <w:t>http://ceres:8080/nbc/</w:t>
         </w:r>
       </w:hyperlink>
     </w:p>
     <w:p>
-      <w:pPr>
-        <w:pStyle w:val="Heading3"/>
-      </w:pPr>
-      <w:bookmarkStart w:id="46" w:name="_Toc447147088"/>
-      <w:r>
-        <w:t>The Servers</w:t>
-      </w:r>
-      <w:bookmarkEnd w:id="46"/>
-    </w:p>
-    <w:p>
-      <w:r>
-        <w:t xml:space="preserve">DEV: </w:t>
-      </w:r>
-      <w:hyperlink r:id="rId19" w:history="1">
-        <w:r>
-          <w:rPr>
-            <w:rStyle w:val="Hyperlink"/>
-          </w:rPr>
-          <w:t>http://demeter:8080/nbc/</w:t>
-        </w:r>
-      </w:hyperlink>
-    </w:p>
-    <w:p>
-      <w:r>
-        <w:t xml:space="preserve">TEST: </w:t>
+      <w:r>
+        <w:t xml:space="preserve">PROD: </w:t>
       </w:r>
       <w:hyperlink r:id="rId20" w:history="1">
-        <w:r>
-          <w:rPr>
-            <w:rStyle w:val="Hyperlink"/>
-          </w:rPr>
-          <w:t>http://ceres:8080/nbc/</w:t>
-        </w:r>
-      </w:hyperlink>
-    </w:p>
-    <w:p>
-      <w:r>
-        <w:t xml:space="preserve">PROD: </w:t>
-      </w:r>
-      <w:hyperlink r:id="rId21" w:history="1">
         <w:r>
           <w:rPr>
             <w:rStyle w:val="Hyperlink"/>
@@ -11441,13 +13642,21 @@
         <w:t>application</w:t>
       </w:r>
       <w:r>
-        <w:t xml:space="preserve"> is targeted for internal use, so there are no </w:t>
+        <w:t xml:space="preserve"> is targeted for internal use, so there </w:t>
+      </w:r>
+      <w:proofErr w:type="gramStart"/>
+      <w:r>
+        <w:t xml:space="preserve">are no </w:t>
       </w:r>
       <w:r>
         <w:t xml:space="preserve">user </w:t>
       </w:r>
       <w:r>
-        <w:t>authentication or authorization features.</w:t>
+        <w:t>authentication</w:t>
+      </w:r>
+      <w:proofErr w:type="gramEnd"/>
+      <w:r>
+        <w:t xml:space="preserve"> or authorization features.</w:t>
       </w:r>
     </w:p>
     <w:p>
@@ -11655,9 +13864,11 @@
       <w:bookmarkEnd w:id="51"/>
     </w:p>
     <w:p>
+      <w:proofErr w:type="gramStart"/>
       <w:r>
         <w:t>For the application to work…</w:t>
       </w:r>
+      <w:proofErr w:type="gramEnd"/>
     </w:p>
     <w:p>
       <w:pPr>
@@ -11692,7 +13903,15 @@
         </w:numPr>
       </w:pPr>
       <w:r>
-        <w:t>The application’s war has to be deployed in Tomcat’s webapps directory.</w:t>
+        <w:t xml:space="preserve">The application’s war has to be deployed in Tomcat’s </w:t>
+      </w:r>
+      <w:proofErr w:type="spellStart"/>
+      <w:r>
+        <w:t>webapps</w:t>
+      </w:r>
+      <w:proofErr w:type="spellEnd"/>
+      <w:r>
+        <w:t xml:space="preserve"> directory.</w:t>
       </w:r>
     </w:p>
     <w:p>
@@ -11704,7 +13923,15 @@
         </w:numPr>
       </w:pPr>
       <w:r>
-        <w:t>The application’s environment specific configuration files need to be placed on the application’s classpath. (The surest way to do this is to place them in Tomcat’s lib directory.)</w:t>
+        <w:t xml:space="preserve">The application’s environment specific configuration files need to be placed on the application’s </w:t>
+      </w:r>
+      <w:proofErr w:type="spellStart"/>
+      <w:r>
+        <w:t>classpath</w:t>
+      </w:r>
+      <w:proofErr w:type="spellEnd"/>
+      <w:r>
+        <w:t>. (The surest way to do this is to place them in Tomcat’s lib directory.)</w:t>
       </w:r>
     </w:p>
     <w:p>
@@ -11718,15 +13945,20 @@
       </w:pPr>
       <w:bookmarkStart w:id="52" w:name="_Toc447147094"/>
       <w:r>
-        <w:t>Installing MongoDB</w:t>
+        <w:t xml:space="preserve">Installing </w:t>
+      </w:r>
+      <w:proofErr w:type="spellStart"/>
+      <w:r>
+        <w:t>MongoDB</w:t>
       </w:r>
       <w:bookmarkEnd w:id="52"/>
+      <w:proofErr w:type="spellEnd"/>
     </w:p>
     <w:p>
       <w:r>
         <w:t xml:space="preserve">Go to </w:t>
       </w:r>
-      <w:hyperlink r:id="rId22" w:history="1">
+      <w:hyperlink r:id="rId21" w:history="1">
         <w:r>
           <w:rPr>
             <w:rStyle w:val="Hyperlink"/>
@@ -11735,7 +13967,15 @@
         </w:r>
       </w:hyperlink>
       <w:r>
-        <w:t xml:space="preserve"> and download MongoDB.</w:t>
+        <w:t xml:space="preserve"> and download </w:t>
+      </w:r>
+      <w:proofErr w:type="spellStart"/>
+      <w:r>
+        <w:t>MongoDB</w:t>
+      </w:r>
+      <w:proofErr w:type="spellEnd"/>
+      <w:r>
+        <w:t>.</w:t>
       </w:r>
     </w:p>
     <w:p>
@@ -11749,23 +13989,89 @@
       </w:pPr>
       <w:bookmarkStart w:id="53" w:name="_Toc447147095"/>
       <w:r>
-        <w:t>Starting MongoDB</w:t>
+        <w:t xml:space="preserve">Starting </w:t>
+      </w:r>
+      <w:proofErr w:type="spellStart"/>
+      <w:r>
+        <w:t>MongoDB</w:t>
       </w:r>
       <w:bookmarkEnd w:id="53"/>
-    </w:p>
-    <w:p>
-      <w:r>
-        <w:t>At the time of this development, MongoDB came with two storage engines. One called “WiredTiger” was represented as being more performant. Therefore, I recommend we use it.</w:t>
-      </w:r>
-    </w:p>
-    <w:p>
-      <w:r>
-        <w:t>To accommodate that, as a one-time setup task, create a directory somewhere on the machine that WiredTiger can use to store data. For instance, c:/mongodb_wiretiger.</w:t>
-      </w:r>
-    </w:p>
-    <w:p>
-      <w:r>
-        <w:t>If you specify its use at startup, Mongo will use WiredTiger. For convenience sake, you might create a script to launch Mondo using WiredTiger. Its contents would follow this form:</w:t>
+      <w:proofErr w:type="spellEnd"/>
+    </w:p>
+    <w:p>
+      <w:r>
+        <w:t xml:space="preserve">At the time of this development, </w:t>
+      </w:r>
+      <w:proofErr w:type="spellStart"/>
+      <w:r>
+        <w:t>MongoDB</w:t>
+      </w:r>
+      <w:proofErr w:type="spellEnd"/>
+      <w:r>
+        <w:t xml:space="preserve"> came with two storage engines. One called “</w:t>
+      </w:r>
+      <w:proofErr w:type="spellStart"/>
+      <w:r>
+        <w:t>WiredTiger</w:t>
+      </w:r>
+      <w:proofErr w:type="spellEnd"/>
+      <w:r>
+        <w:t xml:space="preserve">” was represented as being more </w:t>
+      </w:r>
+      <w:proofErr w:type="spellStart"/>
+      <w:r>
+        <w:t>performant</w:t>
+      </w:r>
+      <w:proofErr w:type="spellEnd"/>
+      <w:r>
+        <w:t>. Therefore, I recommend we use it.</w:t>
+      </w:r>
+    </w:p>
+    <w:p>
+      <w:r>
+        <w:t xml:space="preserve">To accommodate that, as a one-time setup task, create a directory somewhere on the machine that </w:t>
+      </w:r>
+      <w:proofErr w:type="spellStart"/>
+      <w:r>
+        <w:t>WiredTiger</w:t>
+      </w:r>
+      <w:proofErr w:type="spellEnd"/>
+      <w:r>
+        <w:t xml:space="preserve"> can use to store data. </w:t>
+      </w:r>
+      <w:proofErr w:type="gramStart"/>
+      <w:r>
+        <w:t>For instance, c:/mongodb_wiretiger.</w:t>
+      </w:r>
+      <w:proofErr w:type="gramEnd"/>
+    </w:p>
+    <w:p>
+      <w:r>
+        <w:t xml:space="preserve">If you specify its use at startup, Mongo will use </w:t>
+      </w:r>
+      <w:proofErr w:type="spellStart"/>
+      <w:r>
+        <w:t>WiredTiger</w:t>
+      </w:r>
+      <w:proofErr w:type="spellEnd"/>
+      <w:r>
+        <w:t xml:space="preserve">. For convenience sake, you might create a script to launch </w:t>
+      </w:r>
+      <w:proofErr w:type="spellStart"/>
+      <w:r>
+        <w:t>Mondo</w:t>
+      </w:r>
+      <w:proofErr w:type="spellEnd"/>
+      <w:r>
+        <w:t xml:space="preserve"> using </w:t>
+      </w:r>
+      <w:proofErr w:type="spellStart"/>
+      <w:r>
+        <w:t>WiredTiger</w:t>
+      </w:r>
+      <w:proofErr w:type="spellEnd"/>
+      <w:r>
+        <w:t>. Its contents would follow this form:</w:t>
       </w:r>
     </w:p>
     <w:p>
@@ -11781,33 +14087,123 @@
           <w:i/>
           <w:iCs/>
         </w:rPr>
-        <w:t>mongod.exe -dbpath &lt;path to storage directory&gt; -storageEngine wiredTiger</w:t>
-      </w:r>
-    </w:p>
-    <w:p>
-      <w:r>
-        <w:t>Using the directory example above, it would look like this:</w:t>
-      </w:r>
-    </w:p>
-    <w:p>
-      <w:pPr>
-        <w:ind w:firstLine="720"/>
+        <w:t>mongod.exe -</w:t>
+      </w:r>
+      <w:proofErr w:type="spellStart"/>
+      <w:r>
         <w:rPr>
           <w:i/>
           <w:iCs/>
         </w:rPr>
-      </w:pPr>
+        <w:t>dbpath</w:t>
+      </w:r>
+      <w:proofErr w:type="spellEnd"/>
       <w:r>
         <w:rPr>
           <w:i/>
           <w:iCs/>
         </w:rPr>
-        <w:t>mongod.exe -dbpath c:/mongodb_wiretiger -storageEngine wiredTiger</w:t>
-      </w:r>
-    </w:p>
-    <w:p>
-      <w:r>
-        <w:t>Then, whenever you wanted to start MongoDB, you’d use that script. (Executing the command at a command prompt would work just as well.)</w:t>
+        <w:t xml:space="preserve"> &lt;path to storage directory&gt; -</w:t>
+      </w:r>
+      <w:proofErr w:type="spellStart"/>
+      <w:r>
+        <w:rPr>
+          <w:i/>
+          <w:iCs/>
+        </w:rPr>
+        <w:t>storageEngine</w:t>
+      </w:r>
+      <w:proofErr w:type="spellEnd"/>
+      <w:r>
+        <w:rPr>
+          <w:i/>
+          <w:iCs/>
+        </w:rPr>
+        <w:t xml:space="preserve"> </w:t>
+      </w:r>
+      <w:proofErr w:type="spellStart"/>
+      <w:r>
+        <w:rPr>
+          <w:i/>
+          <w:iCs/>
+        </w:rPr>
+        <w:t>wiredTiger</w:t>
+      </w:r>
+      <w:proofErr w:type="spellEnd"/>
+    </w:p>
+    <w:p>
+      <w:r>
+        <w:t>Using the directory example above, it would look like this:</w:t>
+      </w:r>
+    </w:p>
+    <w:p>
+      <w:pPr>
+        <w:ind w:firstLine="720"/>
+        <w:rPr>
+          <w:i/>
+          <w:iCs/>
+        </w:rPr>
+      </w:pPr>
+      <w:r>
+        <w:rPr>
+          <w:i/>
+          <w:iCs/>
+        </w:rPr>
+        <w:t>mongod.exe -</w:t>
+      </w:r>
+      <w:proofErr w:type="spellStart"/>
+      <w:r>
+        <w:rPr>
+          <w:i/>
+          <w:iCs/>
+        </w:rPr>
+        <w:t>dbpath</w:t>
+      </w:r>
+      <w:proofErr w:type="spellEnd"/>
+      <w:r>
+        <w:rPr>
+          <w:i/>
+          <w:iCs/>
+        </w:rPr>
+        <w:t xml:space="preserve"> c:/mongodb_wiretiger -</w:t>
+      </w:r>
+      <w:proofErr w:type="spellStart"/>
+      <w:r>
+        <w:rPr>
+          <w:i/>
+          <w:iCs/>
+        </w:rPr>
+        <w:t>storageEngine</w:t>
+      </w:r>
+      <w:proofErr w:type="spellEnd"/>
+      <w:r>
+        <w:rPr>
+          <w:i/>
+          <w:iCs/>
+        </w:rPr>
+        <w:t xml:space="preserve"> </w:t>
+      </w:r>
+      <w:proofErr w:type="spellStart"/>
+      <w:r>
+        <w:rPr>
+          <w:i/>
+          <w:iCs/>
+        </w:rPr>
+        <w:t>wiredTiger</w:t>
+      </w:r>
+      <w:proofErr w:type="spellEnd"/>
+    </w:p>
+    <w:p>
+      <w:r>
+        <w:t xml:space="preserve">Then, whenever you wanted to start </w:t>
+      </w:r>
+      <w:proofErr w:type="spellStart"/>
+      <w:r>
+        <w:t>MongoDB</w:t>
+      </w:r>
+      <w:proofErr w:type="spellEnd"/>
+      <w:r>
+        <w:t>, you’d use that script. (Executing the command at a command prompt would work just as well.)</w:t>
       </w:r>
     </w:p>
     <w:p>
@@ -11816,13 +14212,26 @@
       </w:pPr>
       <w:bookmarkStart w:id="54" w:name="_Toc447147096"/>
       <w:r>
-        <w:t>Stopping MongoDB</w:t>
+        <w:t xml:space="preserve">Stopping </w:t>
+      </w:r>
+      <w:proofErr w:type="spellStart"/>
+      <w:r>
+        <w:t>MongoDB</w:t>
       </w:r>
       <w:bookmarkEnd w:id="54"/>
-    </w:p>
-    <w:p>
-      <w:r>
-        <w:t>When MongoDB shuts down, it does cleanup tasks. Without these tasks, data will be put in an unstable state and the next time Mongo starts, will begin by doing a (sometime time-consuming) repair operation. You may have to manually kick the repair operation with:</w:t>
+      <w:proofErr w:type="spellEnd"/>
+    </w:p>
+    <w:p>
+      <w:r>
+        <w:t xml:space="preserve">When </w:t>
+      </w:r>
+      <w:proofErr w:type="spellStart"/>
+      <w:r>
+        <w:t>MongoDB</w:t>
+      </w:r>
+      <w:proofErr w:type="spellEnd"/>
+      <w:r>
+        <w:t xml:space="preserve"> shuts down, it does cleanup tasks. Without these tasks, data will be put in an unstable state and the next time Mongo starts, will begin by doing a (sometime time-consuming) repair operation. You may have to manually kick the repair operation with:</w:t>
       </w:r>
     </w:p>
     <w:p>
@@ -11851,7 +14260,15 @@
         </w:numPr>
       </w:pPr>
       <w:r>
-        <w:t xml:space="preserve">Launch Mongo’s command line tool: </w:t>
+        <w:t xml:space="preserve">Launch </w:t>
+      </w:r>
+      <w:proofErr w:type="spellStart"/>
+      <w:r>
+        <w:t>Mongo’s</w:t>
+      </w:r>
+      <w:proofErr w:type="spellEnd"/>
+      <w:r>
+        <w:t xml:space="preserve"> command line tool: </w:t>
       </w:r>
     </w:p>
     <w:p>
@@ -11887,29 +14304,49 @@
           <w:iCs/>
         </w:rPr>
       </w:pPr>
+      <w:proofErr w:type="gramStart"/>
       <w:r>
         <w:rPr>
           <w:i/>
           <w:iCs/>
         </w:rPr>
-        <w:t>use admin</w:t>
-      </w:r>
-    </w:p>
-    <w:p>
-      <w:pPr>
-        <w:ind w:left="720"/>
+        <w:t>use</w:t>
+      </w:r>
+      <w:proofErr w:type="gramEnd"/>
+      <w:r>
         <w:rPr>
           <w:i/>
           <w:iCs/>
         </w:rPr>
-      </w:pPr>
-      <w:r>
+        <w:t xml:space="preserve"> admin</w:t>
+      </w:r>
+    </w:p>
+    <w:p>
+      <w:pPr>
+        <w:ind w:left="720"/>
         <w:rPr>
           <w:i/>
           <w:iCs/>
         </w:rPr>
-        <w:t>db.shutdownServer()</w:t>
-      </w:r>
+      </w:pPr>
+      <w:proofErr w:type="spellStart"/>
+      <w:proofErr w:type="gramStart"/>
+      <w:r>
+        <w:rPr>
+          <w:i/>
+          <w:iCs/>
+        </w:rPr>
+        <w:t>db.shutdownServer</w:t>
+      </w:r>
+      <w:proofErr w:type="spellEnd"/>
+      <w:r>
+        <w:rPr>
+          <w:i/>
+          <w:iCs/>
+        </w:rPr>
+        <w:t>()</w:t>
+      </w:r>
+      <w:proofErr w:type="gramEnd"/>
     </w:p>
     <w:p>
       <w:pPr>
@@ -11926,61 +14363,87 @@
     </w:p>
     <w:p>
       <w:r>
-        <w:t>I would recommend looking at resources like this for best practices for deploying MongoDB:</w:t>
-      </w:r>
-    </w:p>
-    <w:p>
+        <w:t xml:space="preserve">I would recommend looking at resources like this for best practices for deploying </w:t>
+      </w:r>
+      <w:proofErr w:type="spellStart"/>
+      <w:r>
+        <w:t>MongoDB</w:t>
+      </w:r>
+      <w:proofErr w:type="spellEnd"/>
+      <w:r>
+        <w:t>:</w:t>
+      </w:r>
+    </w:p>
+    <w:p>
+      <w:hyperlink r:id="rId22" w:history="1">
+        <w:r>
+          <w:rPr>
+            <w:rStyle w:val="Hyperlink"/>
+          </w:rPr>
+          <w:t>https://www.google.com/search?q=mongodb+best+practices</w:t>
+        </w:r>
+      </w:hyperlink>
+    </w:p>
+    <w:p>
+      <w:r>
+        <w:t>That being said, I didn’t pick this database for its big data nor high availability features. Neither of those are hard requirements for this project. So I don’t anticipate the fact that we have no server replication planned will be any sort of a problem.</w:t>
+      </w:r>
+    </w:p>
+    <w:p>
+      <w:r>
+        <w:t xml:space="preserve">This is the contact I’ve interfaced with at </w:t>
+      </w:r>
+      <w:proofErr w:type="spellStart"/>
+      <w:r>
+        <w:t>MongoDB</w:t>
+      </w:r>
+      <w:proofErr w:type="spellEnd"/>
+      <w:r>
+        <w:t>. I’ve had phone calls with him and exchanged e-mails. They seem to place special emphasis on getting government agencies to adopt Mongo in their projects.</w:t>
+      </w:r>
+    </w:p>
+    <w:p>
+      <w:pPr>
+        <w:spacing w:after="0"/>
+      </w:pPr>
+      <w:r>
+        <w:t>James Kerr</w:t>
+      </w:r>
+    </w:p>
+    <w:p>
+      <w:pPr>
+        <w:spacing w:after="0"/>
+      </w:pPr>
+      <w:r>
+        <w:t>Director, Solutions Architecture</w:t>
+      </w:r>
+    </w:p>
+    <w:p>
+      <w:pPr>
+        <w:spacing w:after="0"/>
+      </w:pPr>
+      <w:proofErr w:type="gramStart"/>
+      <w:r>
+        <w:t>phone</w:t>
+      </w:r>
+      <w:proofErr w:type="gramEnd"/>
+      <w:r>
+        <w:t>: "646.623.6460",</w:t>
+      </w:r>
+    </w:p>
+    <w:p>
+      <w:pPr>
+        <w:spacing w:after="0"/>
+      </w:pPr>
+      <w:proofErr w:type="gramStart"/>
+      <w:r>
+        <w:t>email</w:t>
+      </w:r>
+      <w:proofErr w:type="gramEnd"/>
+      <w:r>
+        <w:t>: </w:t>
+      </w:r>
       <w:hyperlink r:id="rId23" w:history="1">
-        <w:r>
-          <w:rPr>
-            <w:rStyle w:val="Hyperlink"/>
-          </w:rPr>
-          <w:t>https://www.google.com/search?q=mongodb+best+practices</w:t>
-        </w:r>
-      </w:hyperlink>
-    </w:p>
-    <w:p>
-      <w:r>
-        <w:t>That being said, I didn’t pick this database for its big data nor high availability features. Neither of those are hard requirements for this project. So I don’t anticipate the fact that we have no server replication planned will be any sort of a problem.</w:t>
-      </w:r>
-    </w:p>
-    <w:p>
-      <w:r>
-        <w:t>This is the contact I’ve interfaced with at MongoDB. I’ve had phone calls with him and exchanged e-mails. They seem to place special emphasis on getting government agencies to adopt Mongo in their projects.</w:t>
-      </w:r>
-    </w:p>
-    <w:p>
-      <w:pPr>
-        <w:spacing w:after="0"/>
-      </w:pPr>
-      <w:r>
-        <w:t>James Kerr</w:t>
-      </w:r>
-    </w:p>
-    <w:p>
-      <w:pPr>
-        <w:spacing w:after="0"/>
-      </w:pPr>
-      <w:r>
-        <w:t>Director, Solutions Architecture</w:t>
-      </w:r>
-    </w:p>
-    <w:p>
-      <w:pPr>
-        <w:spacing w:after="0"/>
-      </w:pPr>
-      <w:r>
-        <w:t>phone: "646.623.6460",</w:t>
-      </w:r>
-    </w:p>
-    <w:p>
-      <w:pPr>
-        <w:spacing w:after="0"/>
-      </w:pPr>
-      <w:r>
-        <w:t>email: </w:t>
-      </w:r>
-      <w:hyperlink r:id="rId24" w:history="1">
         <w:r>
           <w:rPr>
             <w:rStyle w:val="Hyperlink"/>
@@ -11998,8 +14461,13 @@
           <w:rFonts w:cs="Times New Roman"/>
         </w:rPr>
       </w:pPr>
-      <w:r>
-        <w:t>location: Washington, D.C.</w:t>
+      <w:proofErr w:type="gramStart"/>
+      <w:r>
+        <w:t>location</w:t>
+      </w:r>
+      <w:proofErr w:type="gramEnd"/>
+      <w:r>
+        <w:t>: Washington, D.C.</w:t>
       </w:r>
     </w:p>
     <w:p>
@@ -12028,7 +14496,15 @@
     </w:p>
     <w:p>
       <w:r>
-        <w:t xml:space="preserve"> Also, we’ll want a bit of RAM for the MongoDB as well. It is designed to have all of a database’s contents in memory at all times.</w:t>
+        <w:t xml:space="preserve"> Also, we’ll want a bit of RAM for the </w:t>
+      </w:r>
+      <w:proofErr w:type="spellStart"/>
+      <w:r>
+        <w:t>MongoDB</w:t>
+      </w:r>
+      <w:proofErr w:type="spellEnd"/>
+      <w:r>
+        <w:t xml:space="preserve"> as well. It is designed to have all of a database’s contents in memory at all times.</w:t>
       </w:r>
     </w:p>
     <w:p>
@@ -12085,15 +14561,22 @@
       <w:r>
         <w:t xml:space="preserve"> if the file is named </w:t>
       </w:r>
+      <w:proofErr w:type="spellStart"/>
       <w:r>
         <w:t>nbc</w:t>
       </w:r>
       <w:r>
-        <w:t>.war, the path will be “</w:t>
-      </w:r>
+        <w:t>.war</w:t>
+      </w:r>
+      <w:proofErr w:type="spellEnd"/>
+      <w:r>
+        <w:t>, the path will be “</w:t>
+      </w:r>
+      <w:proofErr w:type="spellStart"/>
       <w:r>
         <w:t>nbc</w:t>
       </w:r>
+      <w:proofErr w:type="spellEnd"/>
       <w:r>
         <w:t>.”</w:t>
       </w:r>
@@ -12157,7 +14640,15 @@
         <w:ind w:left="360" w:right="360"/>
       </w:pPr>
       <w:r>
-        <w:t>They have to be within separate Tomcat containers because each app will require some unique settings, to make sure their databases and uploaded file storage locations aren’t the same. The app is hard-coded to get these settings from a config file with a particular name. So if multiple apps were deployed within the same container, they’d all read the same file.</w:t>
+        <w:t xml:space="preserve">They have to be within separate Tomcat containers because each app will require some unique settings, to make sure their databases and uploaded file storage locations aren’t the same. The app is hard-coded to get these settings from a </w:t>
+      </w:r>
+      <w:proofErr w:type="spellStart"/>
+      <w:r>
+        <w:t>config</w:t>
+      </w:r>
+      <w:proofErr w:type="spellEnd"/>
+      <w:r>
+        <w:t xml:space="preserve"> file with a particular name. So if multiple apps were deployed within the same container, they’d all read the same file.</w:t>
       </w:r>
     </w:p>
     <w:p>
@@ -12171,7 +14662,31 @@
         <w:ind w:left="360" w:right="360"/>
       </w:pPr>
       <w:r>
-        <w:t xml:space="preserve">I had hoped the app could be modified to look for a particularly named config file based on the app’s path. For instance, app-01.propeties for an app instance with path app-01, and app-02.propeties for an app instance with path app_02. While the app can indeed detect what its path is, the application framework we’re using (Spring) is wired such that the path can’t be detected until </w:t>
+        <w:t xml:space="preserve">I had hoped the app could be modified to look for a particularly named </w:t>
+      </w:r>
+      <w:proofErr w:type="spellStart"/>
+      <w:r>
+        <w:t>config</w:t>
+      </w:r>
+      <w:proofErr w:type="spellEnd"/>
+      <w:r>
+        <w:t xml:space="preserve"> file based on the app’s path. </w:t>
+      </w:r>
+      <w:proofErr w:type="gramStart"/>
+      <w:r>
+        <w:t>For instance, app-01.propeties for an app instance with path app-01, and app-02.propeties for an app instance with path app_02.</w:t>
+      </w:r>
+      <w:proofErr w:type="gramEnd"/>
+      <w:r>
+        <w:t xml:space="preserve"> While the app can indeed detect what its path is, the application framework we’re using (</w:t>
+      </w:r>
+      <w:proofErr w:type="gramStart"/>
+      <w:r>
+        <w:t>Spring</w:t>
+      </w:r>
+      <w:proofErr w:type="gramEnd"/>
+      <w:r>
+        <w:t xml:space="preserve">) is wired such that the path can’t be detected until </w:t>
       </w:r>
       <w:r>
         <w:rPr>
@@ -12180,20 +14695,45 @@
         <w:t>after</w:t>
       </w:r>
       <w:r>
-        <w:t xml:space="preserve"> app’s config file has been read. We’d need it to be the other way around.</w:t>
-      </w:r>
-    </w:p>
-    <w:p>
-      <w:r>
-        <w:t xml:space="preserve">Each app will require its config file, </w:t>
-      </w:r>
-      <w:r>
-        <w:rPr>
-          <w:rFonts w:ascii="Courier New" w:hAnsi="Courier New" w:cs="Courier New"/>
-          <w:sz w:val="16"/>
-        </w:rPr>
-        <w:t>lib/data-repository-app__envSpecificOverrides.properties</w:t>
-      </w:r>
+        <w:t xml:space="preserve"> app’s </w:t>
+      </w:r>
+      <w:proofErr w:type="spellStart"/>
+      <w:r>
+        <w:t>config</w:t>
+      </w:r>
+      <w:proofErr w:type="spellEnd"/>
+      <w:r>
+        <w:t xml:space="preserve"> file has been read. We’d need it to be the other way around.</w:t>
+      </w:r>
+    </w:p>
+    <w:p>
+      <w:r>
+        <w:t xml:space="preserve">Each app will require its </w:t>
+      </w:r>
+      <w:proofErr w:type="spellStart"/>
+      <w:r>
+        <w:t>config</w:t>
+      </w:r>
+      <w:proofErr w:type="spellEnd"/>
+      <w:r>
+        <w:t xml:space="preserve"> file, </w:t>
+      </w:r>
+      <w:r>
+        <w:rPr>
+          <w:rFonts w:ascii="Courier New" w:hAnsi="Courier New" w:cs="Courier New"/>
+          <w:sz w:val="16"/>
+        </w:rPr>
+        <w:t>lib/data-repository-</w:t>
+      </w:r>
+      <w:proofErr w:type="spellStart"/>
+      <w:r>
+        <w:rPr>
+          <w:rFonts w:ascii="Courier New" w:hAnsi="Courier New" w:cs="Courier New"/>
+          <w:sz w:val="16"/>
+        </w:rPr>
+        <w:t>app__envSpecificOverrides.properties</w:t>
+      </w:r>
+      <w:proofErr w:type="spellEnd"/>
       <w:r>
         <w:t>, be modified in a couple of places so it doesn’t mingle its data with other apps. In particular, the following settings have to be unique:</w:t>
       </w:r>
@@ -12207,6 +14747,7 @@
           <w:sz w:val="16"/>
         </w:rPr>
       </w:pPr>
+      <w:proofErr w:type="spellStart"/>
       <w:r>
         <w:rPr>
           <w:rFonts w:ascii="Courier New" w:hAnsi="Courier New" w:cs="Courier New"/>
@@ -12214,6 +14755,7 @@
         </w:rPr>
         <w:t>mongoDb.databaseName</w:t>
       </w:r>
+      <w:proofErr w:type="spellEnd"/>
     </w:p>
     <w:p>
       <w:pPr>
@@ -12223,6 +14765,7 @@
           <w:sz w:val="16"/>
         </w:rPr>
       </w:pPr>
+      <w:proofErr w:type="spellStart"/>
       <w:r>
         <w:rPr>
           <w:rFonts w:ascii="Courier New" w:hAnsi="Courier New" w:cs="Courier New"/>
@@ -12230,6 +14773,7 @@
         </w:rPr>
         <w:t>app.rootDirectoryForUploadedDataFiles</w:t>
       </w:r>
+      <w:proofErr w:type="spellEnd"/>
     </w:p>
     <w:p>
       <w:r>
@@ -12250,87 +14794,95 @@
       <w:r>
         <w:t xml:space="preserve">DEV: </w:t>
       </w:r>
+      <w:hyperlink r:id="rId24" w:history="1">
+        <w:r>
+          <w:rPr>
+            <w:rStyle w:val="Hyperlink"/>
+          </w:rPr>
+          <w:t>http://demeter:8080/nbc/</w:t>
+        </w:r>
+      </w:hyperlink>
+    </w:p>
+    <w:p>
+      <w:r>
+        <w:t xml:space="preserve">TEST: </w:t>
+      </w:r>
       <w:hyperlink r:id="rId25" w:history="1">
         <w:r>
           <w:rPr>
             <w:rStyle w:val="Hyperlink"/>
           </w:rPr>
-          <w:t>http://demeter:8080/nbc/</w:t>
+          <w:t>http://ceres:8080/nbc/</w:t>
         </w:r>
       </w:hyperlink>
     </w:p>
     <w:p>
       <w:r>
-        <w:t xml:space="preserve">TEST: </w:t>
+        <w:t xml:space="preserve">PROD: </w:t>
       </w:r>
       <w:hyperlink r:id="rId26" w:history="1">
         <w:r>
           <w:rPr>
             <w:rStyle w:val="Hyperlink"/>
           </w:rPr>
-          <w:t>http://ceres:8080/nbc/</w:t>
+          <w:t>http://selu:8080/nbc/</w:t>
         </w:r>
       </w:hyperlink>
     </w:p>
     <w:p>
-      <w:r>
-        <w:t xml:space="preserve">PROD: </w:t>
-      </w:r>
+      <w:pPr>
+        <w:pStyle w:val="Heading2"/>
+      </w:pPr>
+      <w:bookmarkStart w:id="63" w:name="_Toc447147105"/>
+      <w:r>
+        <w:t>J</w:t>
+      </w:r>
+      <w:r>
+        <w:t>enkins Jobs</w:t>
+      </w:r>
+      <w:bookmarkEnd w:id="63"/>
+    </w:p>
+    <w:p>
+      <w:r>
+        <w:t xml:space="preserve">The Jenkins jobs pull the source code from </w:t>
+      </w:r>
+      <w:proofErr w:type="spellStart"/>
+      <w:r>
+        <w:t>Github</w:t>
+      </w:r>
+      <w:proofErr w:type="spellEnd"/>
+      <w:r>
+        <w:t>, build it, and then copy the war files to the appropriate servers.</w:t>
+      </w:r>
+    </w:p>
+    <w:p>
+      <w:pPr>
+        <w:spacing w:after="0"/>
+      </w:pPr>
+      <w:r>
+        <w:t>DEV:</w:t>
+      </w:r>
+    </w:p>
+    <w:p>
       <w:hyperlink r:id="rId27" w:history="1">
         <w:r>
           <w:rPr>
             <w:rStyle w:val="Hyperlink"/>
           </w:rPr>
-          <w:t>http://selu:8080/nbc/</w:t>
+          <w:t>https://apidev.nrel.gov/admin/jenkins/job/Build%20and%20deploy%20DATA-REPOSITORY-APP%20to%20DEV/</w:t>
         </w:r>
       </w:hyperlink>
     </w:p>
     <w:p>
       <w:pPr>
-        <w:pStyle w:val="Heading2"/>
-      </w:pPr>
-      <w:bookmarkStart w:id="63" w:name="_Toc447147105"/>
-      <w:r>
-        <w:t>J</w:t>
-      </w:r>
-      <w:r>
-        <w:t>enkins Jobs</w:t>
-      </w:r>
-      <w:bookmarkEnd w:id="63"/>
-    </w:p>
-    <w:p>
-      <w:r>
-        <w:t>The Jenkins jobs pull the source code from Github, build it, and then copy the war files to the appropriate servers.</w:t>
-      </w:r>
-    </w:p>
-    <w:p>
-      <w:pPr>
         <w:spacing w:after="0"/>
       </w:pPr>
       <w:r>
-        <w:t>DEV:</w:t>
+        <w:t>TEST:</w:t>
       </w:r>
     </w:p>
     <w:p>
       <w:hyperlink r:id="rId28" w:history="1">
-        <w:r>
-          <w:rPr>
-            <w:rStyle w:val="Hyperlink"/>
-          </w:rPr>
-          <w:t>https://apidev.nrel.gov/admin/jenkins/job/Build%20and%20deploy%20DATA-REPOSITORY-APP%20to%20DEV/</w:t>
-        </w:r>
-      </w:hyperlink>
-    </w:p>
-    <w:p>
-      <w:pPr>
-        <w:spacing w:after="0"/>
-      </w:pPr>
-      <w:r>
-        <w:t>TEST:</w:t>
-      </w:r>
-    </w:p>
-    <w:p>
-      <w:hyperlink r:id="rId29" w:history="1">
         <w:r>
           <w:rPr>
             <w:rStyle w:val="Hyperlink"/>
@@ -12341,7 +14893,7 @@
     </w:p>
     <w:p/>
     <w:sectPr>
-      <w:footerReference w:type="default" r:id="rId30"/>
+      <w:footerReference w:type="default" r:id="rId29"/>
       <w:pgSz w:w="12240" w:h="15840"/>
       <w:pgMar w:top="1440" w:right="1440" w:bottom="1440" w:left="1440" w:header="720" w:footer="720" w:gutter="0"/>
       <w:cols w:space="720"/>
@@ -12352,7 +14904,7 @@
 </file>
 
 <file path=word/endnotes.xml><?xml version="1.0" encoding="utf-8"?>
-<w:endnotes xmlns:wpc="http://schemas.microsoft.com/office/word/2010/wordprocessingCanvas" xmlns:mc="http://schemas.openxmlformats.org/markup-compatibility/2006" xmlns:o="urn:schemas-microsoft-com:office:office" xmlns:r="http://schemas.openxmlformats.org/officeDocument/2006/relationships" xmlns:m="http://schemas.openxmlformats.org/officeDocument/2006/math" xmlns:v="urn:schemas-microsoft-com:vml" xmlns:wp14="http://schemas.microsoft.com/office/word/2010/wordprocessingDrawing" xmlns:wp="http://schemas.openxmlformats.org/drawingml/2006/wordprocessingDrawing" xmlns:w10="urn:schemas-microsoft-com:office:word" xmlns:w="http://schemas.openxmlformats.org/wordprocessingml/2006/main" xmlns:w14="http://schemas.microsoft.com/office/word/2010/wordml" xmlns:wpg="http://schemas.microsoft.com/office/word/2010/wordprocessingGroup" xmlns:wpi="http://schemas.microsoft.com/office/word/2010/wordprocessingInk" xmlns:wne="http://schemas.microsoft.com/office/word/2006/wordml" xmlns:wps="http://schemas.microsoft.com/office/word/2010/wordprocessingShape" mc:Ignorable="w14 wp14">
+<w:endnotes xmlns:ve="http://schemas.openxmlformats.org/markup-compatibility/2006" xmlns:o="urn:schemas-microsoft-com:office:office" xmlns:r="http://schemas.openxmlformats.org/officeDocument/2006/relationships" xmlns:m="http://schemas.openxmlformats.org/officeDocument/2006/math" xmlns:v="urn:schemas-microsoft-com:vml" xmlns:wp="http://schemas.openxmlformats.org/drawingml/2006/wordprocessingDrawing" xmlns:w10="urn:schemas-microsoft-com:office:word" xmlns:w="http://schemas.openxmlformats.org/wordprocessingml/2006/main" xmlns:wne="http://schemas.microsoft.com/office/word/2006/wordml">
   <w:endnote w:type="separator" w:id="-1">
     <w:p>
       <w:pPr>
@@ -12377,7 +14929,7 @@
 </file>
 
 <file path=word/footer1.xml><?xml version="1.0" encoding="utf-8"?>
-<w:ftr xmlns:wpc="http://schemas.microsoft.com/office/word/2010/wordprocessingCanvas" xmlns:mc="http://schemas.openxmlformats.org/markup-compatibility/2006" xmlns:o="urn:schemas-microsoft-com:office:office" xmlns:r="http://schemas.openxmlformats.org/officeDocument/2006/relationships" xmlns:m="http://schemas.openxmlformats.org/officeDocument/2006/math" xmlns:v="urn:schemas-microsoft-com:vml" xmlns:wp14="http://schemas.microsoft.com/office/word/2010/wordprocessingDrawing" xmlns:wp="http://schemas.openxmlformats.org/drawingml/2006/wordprocessingDrawing" xmlns:w10="urn:schemas-microsoft-com:office:word" xmlns:w="http://schemas.openxmlformats.org/wordprocessingml/2006/main" xmlns:w14="http://schemas.microsoft.com/office/word/2010/wordml" xmlns:wpg="http://schemas.microsoft.com/office/word/2010/wordprocessingGroup" xmlns:wpi="http://schemas.microsoft.com/office/word/2010/wordprocessingInk" xmlns:wne="http://schemas.microsoft.com/office/word/2006/wordml" xmlns:wps="http://schemas.microsoft.com/office/word/2010/wordprocessingShape" mc:Ignorable="w14 wp14">
+<w:ftr xmlns:ve="http://schemas.openxmlformats.org/markup-compatibility/2006" xmlns:o="urn:schemas-microsoft-com:office:office" xmlns:r="http://schemas.openxmlformats.org/officeDocument/2006/relationships" xmlns:m="http://schemas.openxmlformats.org/officeDocument/2006/math" xmlns:v="urn:schemas-microsoft-com:vml" xmlns:wp="http://schemas.openxmlformats.org/drawingml/2006/wordprocessingDrawing" xmlns:w10="urn:schemas-microsoft-com:office:word" xmlns:w="http://schemas.openxmlformats.org/wordprocessingml/2006/main" xmlns:wne="http://schemas.microsoft.com/office/word/2006/wordml">
   <w:sdt>
     <w:sdtPr>
       <w:id w:val="-457801696"/>
@@ -12410,7 +14962,7 @@
           <w:rPr>
             <w:noProof/>
           </w:rPr>
-          <w:t>2</w:t>
+          <w:t>4</w:t>
         </w:r>
         <w:r>
           <w:rPr>
@@ -12430,7 +14982,7 @@
 </file>
 
 <file path=word/footnotes.xml><?xml version="1.0" encoding="utf-8"?>
-<w:footnotes xmlns:wpc="http://schemas.microsoft.com/office/word/2010/wordprocessingCanvas" xmlns:mc="http://schemas.openxmlformats.org/markup-compatibility/2006" xmlns:o="urn:schemas-microsoft-com:office:office" xmlns:r="http://schemas.openxmlformats.org/officeDocument/2006/relationships" xmlns:m="http://schemas.openxmlformats.org/officeDocument/2006/math" xmlns:v="urn:schemas-microsoft-com:vml" xmlns:wp14="http://schemas.microsoft.com/office/word/2010/wordprocessingDrawing" xmlns:wp="http://schemas.openxmlformats.org/drawingml/2006/wordprocessingDrawing" xmlns:w10="urn:schemas-microsoft-com:office:word" xmlns:w="http://schemas.openxmlformats.org/wordprocessingml/2006/main" xmlns:w14="http://schemas.microsoft.com/office/word/2010/wordml" xmlns:wpg="http://schemas.microsoft.com/office/word/2010/wordprocessingGroup" xmlns:wpi="http://schemas.microsoft.com/office/word/2010/wordprocessingInk" xmlns:wne="http://schemas.microsoft.com/office/word/2006/wordml" xmlns:wps="http://schemas.microsoft.com/office/word/2010/wordprocessingShape" mc:Ignorable="w14 wp14">
+<w:footnotes xmlns:ve="http://schemas.openxmlformats.org/markup-compatibility/2006" xmlns:o="urn:schemas-microsoft-com:office:office" xmlns:r="http://schemas.openxmlformats.org/officeDocument/2006/relationships" xmlns:m="http://schemas.openxmlformats.org/officeDocument/2006/math" xmlns:v="urn:schemas-microsoft-com:vml" xmlns:wp="http://schemas.openxmlformats.org/drawingml/2006/wordprocessingDrawing" xmlns:w10="urn:schemas-microsoft-com:office:word" xmlns:w="http://schemas.openxmlformats.org/wordprocessingml/2006/main" xmlns:wne="http://schemas.microsoft.com/office/word/2006/wordml">
   <w:footnote w:type="separator" w:id="-1">
     <w:p>
       <w:pPr>
@@ -12455,7 +15007,7 @@
 </file>
 
 <file path=word/numbering.xml><?xml version="1.0" encoding="utf-8"?>
-<w:numbering xmlns:wpc="http://schemas.microsoft.com/office/word/2010/wordprocessingCanvas" xmlns:mc="http://schemas.openxmlformats.org/markup-compatibility/2006" xmlns:o="urn:schemas-microsoft-com:office:office" xmlns:r="http://schemas.openxmlformats.org/officeDocument/2006/relationships" xmlns:m="http://schemas.openxmlformats.org/officeDocument/2006/math" xmlns:v="urn:schemas-microsoft-com:vml" xmlns:wp14="http://schemas.microsoft.com/office/word/2010/wordprocessingDrawing" xmlns:wp="http://schemas.openxmlformats.org/drawingml/2006/wordprocessingDrawing" xmlns:w10="urn:schemas-microsoft-com:office:word" xmlns:w="http://schemas.openxmlformats.org/wordprocessingml/2006/main" xmlns:w14="http://schemas.microsoft.com/office/word/2010/wordml" xmlns:wpg="http://schemas.microsoft.com/office/word/2010/wordprocessingGroup" xmlns:wpi="http://schemas.microsoft.com/office/word/2010/wordprocessingInk" xmlns:wne="http://schemas.microsoft.com/office/word/2006/wordml" xmlns:wps="http://schemas.microsoft.com/office/word/2010/wordprocessingShape" mc:Ignorable="w14 wp14">
+<w:numbering xmlns:ve="http://schemas.openxmlformats.org/markup-compatibility/2006" xmlns:o="urn:schemas-microsoft-com:office:office" xmlns:r="http://schemas.openxmlformats.org/officeDocument/2006/relationships" xmlns:m="http://schemas.openxmlformats.org/officeDocument/2006/math" xmlns:v="urn:schemas-microsoft-com:vml" xmlns:wp="http://schemas.openxmlformats.org/drawingml/2006/wordprocessingDrawing" xmlns:w10="urn:schemas-microsoft-com:office:word" xmlns:w="http://schemas.openxmlformats.org/wordprocessingml/2006/main" xmlns:wne="http://schemas.microsoft.com/office/word/2006/wordml">
   <w:abstractNum w:abstractNumId="0">
     <w:nsid w:val="041559D5"/>
     <w:multiLevelType w:val="hybridMultilevel"/>
@@ -13914,7 +16466,7 @@
 </file>
 
 <file path=word/styles.xml><?xml version="1.0" encoding="utf-8"?>
-<w:styles xmlns:mc="http://schemas.openxmlformats.org/markup-compatibility/2006" xmlns:r="http://schemas.openxmlformats.org/officeDocument/2006/relationships" xmlns:w="http://schemas.openxmlformats.org/wordprocessingml/2006/main" xmlns:w14="http://schemas.microsoft.com/office/word/2010/wordml" mc:Ignorable="w14">
+<w:styles xmlns:r="http://schemas.openxmlformats.org/officeDocument/2006/relationships" xmlns:w="http://schemas.openxmlformats.org/wordprocessingml/2006/main">
   <w:docDefaults>
     <w:rPrDefault>
       <w:rPr>
@@ -14286,6 +16838,7 @@
     <w:uiPriority w:val="99"/>
     <w:semiHidden/>
     <w:unhideWhenUsed/>
+    <w:qFormat/>
     <w:tblPr>
       <w:tblInd w:w="0" w:type="dxa"/>
       <w:tblCellMar>
@@ -14333,6 +16886,7 @@
       <w:spacing w:after="0" w:line="240" w:lineRule="auto"/>
     </w:pPr>
     <w:tblPr>
+      <w:tblInd w:w="0" w:type="dxa"/>
       <w:tblBorders>
         <w:top w:val="single" w:sz="4" w:space="0" w:color="auto"/>
         <w:left w:val="single" w:sz="4" w:space="0" w:color="auto"/>
@@ -14341,6 +16895,12 @@
         <w:insideH w:val="single" w:sz="4" w:space="0" w:color="auto"/>
         <w:insideV w:val="single" w:sz="4" w:space="0" w:color="auto"/>
       </w:tblBorders>
+      <w:tblCellMar>
+        <w:top w:w="0" w:type="dxa"/>
+        <w:left w:w="108" w:type="dxa"/>
+        <w:bottom w:w="0" w:type="dxa"/>
+        <w:right w:w="108" w:type="dxa"/>
+      </w:tblCellMar>
     </w:tblPr>
   </w:style>
   <w:style w:type="paragraph" w:styleId="BalloonText">
@@ -16139,7 +18699,7 @@
 </file>
 
 <file path=customXml/itemProps1.xml><?xml version="1.0" encoding="utf-8"?>
-<ds:datastoreItem xmlns:ds="http://schemas.openxmlformats.org/officeDocument/2006/customXml" ds:itemID="{FD241660-84F8-4A1D-978C-8B0493932705}">
+<ds:datastoreItem xmlns:ds="http://schemas.openxmlformats.org/officeDocument/2006/customXml" ds:itemID="{712821EE-F2B7-4669-A29C-FD273BDCCAFD}">
   <ds:schemaRefs>
     <ds:schemaRef ds:uri="http://schemas.openxmlformats.org/officeDocument/2006/bibliography"/>
   </ds:schemaRefs>

--- a/documentation/Data Repository App - Documentation.docx
+++ b/documentation/Data Repository App - Documentation.docx
@@ -11924,6 +11924,26 @@
       <w:r>
         <w:t xml:space="preserve">. </w:t>
       </w:r>
+      <w:r>
+        <w:rPr>
+          <w:color w:val="FF0000"/>
+        </w:rPr>
+        <w:t xml:space="preserve">(HINDSIGHT NOTE: This seems like a very unconventional approach to </w:t>
+      </w:r>
+      <w:proofErr w:type="gramStart"/>
+      <w:r>
+        <w:rPr>
+          <w:color w:val="FF0000"/>
+        </w:rPr>
+        <w:t>Spring</w:t>
+      </w:r>
+      <w:proofErr w:type="gramEnd"/>
+      <w:r>
+        <w:rPr>
+          <w:color w:val="FF0000"/>
+        </w:rPr>
+        <w:t xml:space="preserve"> injection. I don’t recall if there were mitigating considerations that made this design attractive, but it looks questionable.)</w:t>
+      </w:r>
     </w:p>
     <w:p>
       <w:r>
@@ -12998,7 +13018,13 @@
         <w:t xml:space="preserve">. </w:t>
       </w:r>
       <w:r>
-        <w:t xml:space="preserve">But explain </w:t>
+        <w:t>But explain</w:t>
+      </w:r>
+      <w:r>
+        <w:t>ing</w:t>
+      </w:r>
+      <w:r>
+        <w:t xml:space="preserve"> </w:t>
       </w:r>
       <w:proofErr w:type="spellStart"/>
       <w:r>
@@ -13456,13 +13482,8 @@
         <w:t xml:space="preserve"> located </w:t>
       </w:r>
       <w:r>
-        <w:t xml:space="preserve">in NREL’s </w:t>
-      </w:r>
-      <w:proofErr w:type="spellStart"/>
-      <w:r>
-        <w:t>Github</w:t>
-      </w:r>
-      <w:proofErr w:type="spellEnd"/>
+        <w:t>in NREL’s Github</w:t>
+      </w:r>
       <w:r>
         <w:t>:</w:t>
       </w:r>
@@ -13498,15 +13519,7 @@
         <w:t xml:space="preserve"> pull the source </w:t>
       </w:r>
       <w:r>
-        <w:t xml:space="preserve">code from </w:t>
-      </w:r>
-      <w:proofErr w:type="spellStart"/>
-      <w:r>
-        <w:t>Github</w:t>
-      </w:r>
-      <w:proofErr w:type="spellEnd"/>
-      <w:r>
-        <w:t>, build it, and then copy the war files to the appropriate servers.</w:t>
+        <w:t>code from Github, build it, and then copy the war files to the appropriate servers.</w:t>
       </w:r>
     </w:p>
     <w:p>
@@ -14781,6 +14794,26 @@
       </w:r>
     </w:p>
     <w:p>
+      <w:r>
+        <w:rPr>
+          <w:color w:val="FF0000"/>
+        </w:rPr>
+        <w:t xml:space="preserve">(HINDSIGHT NOTE: </w:t>
+      </w:r>
+      <w:r>
+        <w:rPr>
+          <w:color w:val="FF0000"/>
+        </w:rPr>
+        <w:t>This could all likely be accomplished using Spring boot and passing in non-default config settings upon startup.</w:t>
+      </w:r>
+      <w:r>
+        <w:rPr>
+          <w:color w:val="FF0000"/>
+        </w:rPr>
+        <w:t>)</w:t>
+      </w:r>
+    </w:p>
+    <w:p>
       <w:pPr>
         <w:pStyle w:val="Heading2"/>
       </w:pPr>
@@ -14844,15 +14877,7 @@
     </w:p>
     <w:p>
       <w:r>
-        <w:t xml:space="preserve">The Jenkins jobs pull the source code from </w:t>
-      </w:r>
-      <w:proofErr w:type="spellStart"/>
-      <w:r>
-        <w:t>Github</w:t>
-      </w:r>
-      <w:proofErr w:type="spellEnd"/>
-      <w:r>
-        <w:t>, build it, and then copy the war files to the appropriate servers.</w:t>
+        <w:t>The Jenkins jobs pull the source code from Github, build it, and then copy the war files to the appropriate servers.</w:t>
       </w:r>
     </w:p>
     <w:p>
@@ -14949,27 +14974,14 @@
           <w:pStyle w:val="Footer"/>
           <w:jc w:val="center"/>
         </w:pPr>
-        <w:r>
-          <w:fldChar w:fldCharType="begin"/>
-        </w:r>
-        <w:r>
-          <w:instrText xml:space="preserve"> PAGE   \* MERGEFORMAT </w:instrText>
-        </w:r>
-        <w:r>
-          <w:fldChar w:fldCharType="separate"/>
-        </w:r>
-        <w:r>
-          <w:rPr>
-            <w:noProof/>
-          </w:rPr>
-          <w:t>4</w:t>
-        </w:r>
-        <w:r>
-          <w:rPr>
-            <w:noProof/>
-          </w:rPr>
-          <w:fldChar w:fldCharType="end"/>
-        </w:r>
+        <w:fldSimple w:instr=" PAGE   \* MERGEFORMAT ">
+          <w:r>
+            <w:rPr>
+              <w:noProof/>
+            </w:rPr>
+            <w:t>25</w:t>
+          </w:r>
+        </w:fldSimple>
       </w:p>
     </w:sdtContent>
   </w:sdt>
@@ -18699,7 +18711,7 @@
 </file>
 
 <file path=customXml/itemProps1.xml><?xml version="1.0" encoding="utf-8"?>
-<ds:datastoreItem xmlns:ds="http://schemas.openxmlformats.org/officeDocument/2006/customXml" ds:itemID="{712821EE-F2B7-4669-A29C-FD273BDCCAFD}">
+<ds:datastoreItem xmlns:ds="http://schemas.openxmlformats.org/officeDocument/2006/customXml" ds:itemID="{444C4055-D356-4B91-A1AB-E4EDDAF1C4CF}">
   <ds:schemaRefs>
     <ds:schemaRef ds:uri="http://schemas.openxmlformats.org/officeDocument/2006/bibliography"/>
   </ds:schemaRefs>
